--- a/docs/final drafts and figures/Supplementary Materials.docx
+++ b/docs/final drafts and figures/Supplementary Materials.docx
@@ -53,6 +53,7 @@
         <w:spacing w:after="0" w:line="480" w:lineRule="auto"/>
         <w:ind w:firstLine="720"/>
         <w:mirrorIndents/>
+        <w:jc w:val="center"/>
         <w:rPr>
           <w:rFonts w:ascii="Times New Roman" w:hAnsi="Times New Roman" w:cs="Times New Roman"/>
           <w:b/>
@@ -154,23 +155,7 @@
           <w:rFonts w:ascii="Times New Roman" w:hAnsi="Times New Roman" w:cs="Times New Roman"/>
           <w:sz w:val="24"/>
         </w:rPr>
-        <w:t>(Van Buuren &amp; Groothuis-</w:t>
-      </w:r>
-      <w:proofErr w:type="spellStart"/>
-      <w:r>
-        <w:rPr>
-          <w:rFonts w:ascii="Times New Roman" w:hAnsi="Times New Roman" w:cs="Times New Roman"/>
-          <w:sz w:val="24"/>
-        </w:rPr>
-        <w:t>Oudshoorn</w:t>
-      </w:r>
-      <w:proofErr w:type="spellEnd"/>
-      <w:r>
-        <w:rPr>
-          <w:rFonts w:ascii="Times New Roman" w:hAnsi="Times New Roman" w:cs="Times New Roman"/>
-          <w:sz w:val="24"/>
-        </w:rPr>
-        <w:t>, 2011)</w:t>
+        <w:t>(Van Buuren &amp; Groothuis-Oudshoorn, 2011)</w:t>
       </w:r>
       <w:r>
         <w:rPr>
@@ -487,23 +472,7 @@
           <w:rFonts w:ascii="Times New Roman" w:hAnsi="Times New Roman" w:cs="Times New Roman"/>
           <w:sz w:val="24"/>
         </w:rPr>
-        <w:t xml:space="preserve">(Granger et al., 2019; </w:t>
-      </w:r>
-      <w:proofErr w:type="spellStart"/>
-      <w:r>
-        <w:rPr>
-          <w:rFonts w:ascii="Times New Roman" w:hAnsi="Times New Roman" w:cs="Times New Roman"/>
-          <w:sz w:val="24"/>
-        </w:rPr>
-        <w:t>Leyrat</w:t>
-      </w:r>
-      <w:proofErr w:type="spellEnd"/>
-      <w:r>
-        <w:rPr>
-          <w:rFonts w:ascii="Times New Roman" w:hAnsi="Times New Roman" w:cs="Times New Roman"/>
-          <w:sz w:val="24"/>
-        </w:rPr>
-        <w:t xml:space="preserve"> et al., 2019)</w:t>
+        <w:t>(Granger et al., 2019; Leyrat et al., 2019)</w:t>
       </w:r>
       <w:r>
         <w:rPr>
@@ -539,6 +508,7 @@
         <w:spacing w:after="0" w:line="480" w:lineRule="auto"/>
         <w:ind w:firstLine="720"/>
         <w:mirrorIndents/>
+        <w:jc w:val="center"/>
         <w:rPr>
           <w:rFonts w:ascii="Times New Roman" w:hAnsi="Times New Roman" w:cs="Times New Roman"/>
           <w:b/>
@@ -640,23 +610,7 @@
           <w:rFonts w:ascii="Times New Roman" w:hAnsi="Times New Roman" w:cs="Times New Roman"/>
           <w:sz w:val="24"/>
         </w:rPr>
-        <w:t>(</w:t>
-      </w:r>
-      <w:proofErr w:type="spellStart"/>
-      <w:r>
-        <w:rPr>
-          <w:rFonts w:ascii="Times New Roman" w:hAnsi="Times New Roman" w:cs="Times New Roman"/>
-          <w:sz w:val="24"/>
-        </w:rPr>
-        <w:t>Greifer</w:t>
-      </w:r>
-      <w:proofErr w:type="spellEnd"/>
-      <w:r>
-        <w:rPr>
-          <w:rFonts w:ascii="Times New Roman" w:hAnsi="Times New Roman" w:cs="Times New Roman"/>
-          <w:sz w:val="24"/>
-        </w:rPr>
-        <w:t>, 2022)</w:t>
+        <w:t>(Greifer, 2022)</w:t>
       </w:r>
       <w:r>
         <w:rPr>
@@ -910,21 +864,12 @@
           <w:sz w:val="24"/>
         </w:rPr>
       </w:pPr>
-      <w:proofErr w:type="spellStart"/>
       <w:r>
         <w:rPr>
           <w:rFonts w:ascii="Times New Roman" w:hAnsi="Times New Roman" w:cs="Times New Roman"/>
           <w:sz w:val="24"/>
         </w:rPr>
-        <w:t>Greifer</w:t>
-      </w:r>
-      <w:proofErr w:type="spellEnd"/>
-      <w:r>
-        <w:rPr>
-          <w:rFonts w:ascii="Times New Roman" w:hAnsi="Times New Roman" w:cs="Times New Roman"/>
-          <w:sz w:val="24"/>
-        </w:rPr>
-        <w:t xml:space="preserve">, N. (2022). </w:t>
+        <w:t xml:space="preserve">Greifer, N. (2022). </w:t>
       </w:r>
       <w:r>
         <w:rPr>
@@ -983,37 +928,12 @@
           <w:sz w:val="24"/>
         </w:rPr>
       </w:pPr>
-      <w:proofErr w:type="spellStart"/>
       <w:r>
         <w:rPr>
           <w:rFonts w:ascii="Times New Roman" w:hAnsi="Times New Roman" w:cs="Times New Roman"/>
           <w:sz w:val="24"/>
         </w:rPr>
-        <w:t>Leyrat</w:t>
-      </w:r>
-      <w:proofErr w:type="spellEnd"/>
-      <w:r>
-        <w:rPr>
-          <w:rFonts w:ascii="Times New Roman" w:hAnsi="Times New Roman" w:cs="Times New Roman"/>
-          <w:sz w:val="24"/>
-        </w:rPr>
-        <w:t xml:space="preserve">, C., Seaman, S. R., White, I. R., Douglas, I., Smeeth, L., Kim, J., </w:t>
-      </w:r>
-      <w:proofErr w:type="spellStart"/>
-      <w:r>
-        <w:rPr>
-          <w:rFonts w:ascii="Times New Roman" w:hAnsi="Times New Roman" w:cs="Times New Roman"/>
-          <w:sz w:val="24"/>
-        </w:rPr>
-        <w:t>Resche</w:t>
-      </w:r>
-      <w:proofErr w:type="spellEnd"/>
-      <w:r>
-        <w:rPr>
-          <w:rFonts w:ascii="Times New Roman" w:hAnsi="Times New Roman" w:cs="Times New Roman"/>
-          <w:sz w:val="24"/>
-        </w:rPr>
-        <w:t xml:space="preserve">-Rigon, M., Carpenter, J. R., &amp; Williamson, E. J. (2019). Propensity score analysis with partially observed covariates: How should multiple imputation be used? </w:t>
+        <w:t xml:space="preserve">Leyrat, C., Seaman, S. R., White, I. R., Douglas, I., Smeeth, L., Kim, J., Resche-Rigon, M., Carpenter, J. R., &amp; Williamson, E. J. (2019). Propensity score analysis with partially observed covariates: How should multiple imputation be used? </w:t>
       </w:r>
       <w:r>
         <w:rPr>
@@ -1056,71 +976,13 @@
           <w:sz w:val="24"/>
         </w:rPr>
       </w:pPr>
-      <w:proofErr w:type="spellStart"/>
       <w:r>
         <w:rPr>
           <w:rFonts w:ascii="Times New Roman" w:hAnsi="Times New Roman" w:cs="Times New Roman"/>
           <w:sz w:val="24"/>
         </w:rPr>
-        <w:t>Pishgar</w:t>
+        <w:t xml:space="preserve">Pishgar, F., Greifer, N., Leyrat, C., &amp; Stuart, E. (2020). MatchThem: Matching and weighting after multiple imputation. </w:t>
       </w:r>
-      <w:proofErr w:type="spellEnd"/>
-      <w:r>
-        <w:rPr>
-          <w:rFonts w:ascii="Times New Roman" w:hAnsi="Times New Roman" w:cs="Times New Roman"/>
-          <w:sz w:val="24"/>
-        </w:rPr>
-        <w:t xml:space="preserve">, F., </w:t>
-      </w:r>
-      <w:proofErr w:type="spellStart"/>
-      <w:r>
-        <w:rPr>
-          <w:rFonts w:ascii="Times New Roman" w:hAnsi="Times New Roman" w:cs="Times New Roman"/>
-          <w:sz w:val="24"/>
-        </w:rPr>
-        <w:t>Greifer</w:t>
-      </w:r>
-      <w:proofErr w:type="spellEnd"/>
-      <w:r>
-        <w:rPr>
-          <w:rFonts w:ascii="Times New Roman" w:hAnsi="Times New Roman" w:cs="Times New Roman"/>
-          <w:sz w:val="24"/>
-        </w:rPr>
-        <w:t xml:space="preserve">, N., </w:t>
-      </w:r>
-      <w:proofErr w:type="spellStart"/>
-      <w:r>
-        <w:rPr>
-          <w:rFonts w:ascii="Times New Roman" w:hAnsi="Times New Roman" w:cs="Times New Roman"/>
-          <w:sz w:val="24"/>
-        </w:rPr>
-        <w:t>Leyrat</w:t>
-      </w:r>
-      <w:proofErr w:type="spellEnd"/>
-      <w:r>
-        <w:rPr>
-          <w:rFonts w:ascii="Times New Roman" w:hAnsi="Times New Roman" w:cs="Times New Roman"/>
-          <w:sz w:val="24"/>
-        </w:rPr>
-        <w:t xml:space="preserve">, C., &amp; Stuart, E. (2020). </w:t>
-      </w:r>
-      <w:proofErr w:type="spellStart"/>
-      <w:r>
-        <w:rPr>
-          <w:rFonts w:ascii="Times New Roman" w:hAnsi="Times New Roman" w:cs="Times New Roman"/>
-          <w:sz w:val="24"/>
-        </w:rPr>
-        <w:t>MatchThem</w:t>
-      </w:r>
-      <w:proofErr w:type="spellEnd"/>
-      <w:r>
-        <w:rPr>
-          <w:rFonts w:ascii="Times New Roman" w:hAnsi="Times New Roman" w:cs="Times New Roman"/>
-          <w:sz w:val="24"/>
-        </w:rPr>
-        <w:t xml:space="preserve">: Matching and weighting after multiple imputation. </w:t>
-      </w:r>
-      <w:proofErr w:type="spellStart"/>
       <w:r>
         <w:rPr>
           <w:rFonts w:ascii="Times New Roman" w:hAnsi="Times New Roman" w:cs="Times New Roman"/>
@@ -1128,17 +990,7 @@
           <w:iCs/>
           <w:sz w:val="24"/>
         </w:rPr>
-        <w:t>ArXiv</w:t>
-      </w:r>
-      <w:proofErr w:type="spellEnd"/>
-      <w:r>
-        <w:rPr>
-          <w:rFonts w:ascii="Times New Roman" w:hAnsi="Times New Roman" w:cs="Times New Roman"/>
-          <w:i/>
-          <w:iCs/>
-          <w:sz w:val="24"/>
-        </w:rPr>
-        <w:t xml:space="preserve"> Preprint ArXiv:2009.11772</w:t>
+        <w:t>ArXiv Preprint ArXiv:2009.11772</w:t>
       </w:r>
       <w:r>
         <w:rPr>
@@ -1193,23 +1045,7 @@
           <w:rFonts w:ascii="Times New Roman" w:hAnsi="Times New Roman" w:cs="Times New Roman"/>
           <w:sz w:val="24"/>
         </w:rPr>
-        <w:t>Van Buuren, S., &amp; Groothuis-</w:t>
-      </w:r>
-      <w:proofErr w:type="spellStart"/>
-      <w:r>
-        <w:rPr>
-          <w:rFonts w:ascii="Times New Roman" w:hAnsi="Times New Roman" w:cs="Times New Roman"/>
-          <w:sz w:val="24"/>
-        </w:rPr>
-        <w:t>Oudshoorn</w:t>
-      </w:r>
-      <w:proofErr w:type="spellEnd"/>
-      <w:r>
-        <w:rPr>
-          <w:rFonts w:ascii="Times New Roman" w:hAnsi="Times New Roman" w:cs="Times New Roman"/>
-          <w:sz w:val="24"/>
-        </w:rPr>
-        <w:t xml:space="preserve">, K. (2011). mice: Multivariate imputation by chained equations in R. </w:t>
+        <w:t xml:space="preserve">Van Buuren, S., &amp; Groothuis-Oudshoorn, K. (2011). mice: Multivariate imputation by chained equations in R. </w:t>
       </w:r>
       <w:r>
         <w:rPr>

--- a/docs/final drafts and figures/Supplementary Materials.docx
+++ b/docs/final drafts and figures/Supplementary Materials.docx
@@ -1181,73 +1181,24 @@
           <w:szCs w:val="24"/>
         </w:rPr>
       </w:pPr>
-    </w:p>
-    <w:p>
-      <w:pPr>
-        <w:spacing w:after="0" w:line="480" w:lineRule="auto"/>
-        <w:ind w:firstLine="720"/>
-        <w:mirrorIndents/>
+      <w:r>
         <w:rPr>
           <w:rFonts w:ascii="Times New Roman" w:hAnsi="Times New Roman" w:cs="Times New Roman"/>
+          <w:b/>
+          <w:bCs/>
           <w:sz w:val="24"/>
           <w:szCs w:val="24"/>
         </w:rPr>
-      </w:pPr>
-    </w:p>
-    <w:p>
-      <w:pPr>
-        <w:spacing w:after="0" w:line="480" w:lineRule="auto"/>
-        <w:ind w:firstLine="720"/>
-        <w:mirrorIndents/>
-        <w:rPr>
-          <w:rFonts w:ascii="Times New Roman" w:hAnsi="Times New Roman" w:cs="Times New Roman"/>
-          <w:sz w:val="24"/>
-          <w:szCs w:val="24"/>
-        </w:rPr>
-      </w:pPr>
-    </w:p>
-    <w:p>
-      <w:pPr>
-        <w:spacing w:after="0" w:line="480" w:lineRule="auto"/>
-        <w:ind w:firstLine="720"/>
-        <w:mirrorIndents/>
-        <w:rPr>
-          <w:rFonts w:ascii="Times New Roman" w:hAnsi="Times New Roman" w:cs="Times New Roman"/>
-          <w:sz w:val="24"/>
-          <w:szCs w:val="24"/>
-        </w:rPr>
-      </w:pPr>
-    </w:p>
-    <w:p>
-      <w:pPr>
-        <w:spacing w:after="0" w:line="480" w:lineRule="auto"/>
-        <w:ind w:firstLine="720"/>
-        <w:mirrorIndents/>
-        <w:rPr>
-          <w:rFonts w:ascii="Times New Roman" w:hAnsi="Times New Roman" w:cs="Times New Roman"/>
-          <w:sz w:val="24"/>
-          <w:szCs w:val="24"/>
-        </w:rPr>
-      </w:pPr>
-    </w:p>
-    <w:p>
-      <w:pPr>
-        <w:spacing w:after="0" w:line="480" w:lineRule="auto"/>
-        <w:ind w:firstLine="720"/>
-        <w:mirrorIndents/>
-        <w:rPr>
-          <w:rFonts w:ascii="Times New Roman" w:hAnsi="Times New Roman" w:cs="Times New Roman"/>
-          <w:sz w:val="24"/>
-          <w:szCs w:val="24"/>
-        </w:rPr>
-      </w:pPr>
+        <w:lastRenderedPageBreak/>
+        <w:t>Figure 1.</w:t>
+      </w:r>
       <w:r>
         <w:rPr>
           <w:rFonts w:ascii="Times New Roman" w:hAnsi="Times New Roman" w:cs="Times New Roman"/>
           <w:sz w:val="24"/>
           <w:szCs w:val="24"/>
         </w:rPr>
-        <w:t>Figure 1. Love plot displaying covariate balance before and after GBM adjustment.</w:t>
+        <w:t xml:space="preserve"> Love plot displaying covariate balance before and after GBM adjustment.</w:t>
       </w:r>
     </w:p>
     <w:p>
@@ -1428,10 +1379,21 @@
       <w:r>
         <w:rPr>
           <w:rFonts w:ascii="Times New Roman" w:hAnsi="Times New Roman" w:cs="Times New Roman"/>
+          <w:b/>
+          <w:bCs/>
           <w:sz w:val="24"/>
           <w:szCs w:val="24"/>
         </w:rPr>
-        <w:t>Figure 2. Love plot displaying covariate balance before and after multiple imputation and covariate balancing propensity score adjustment.</w:t>
+        <w:lastRenderedPageBreak/>
+        <w:t>Figure 2.</w:t>
+      </w:r>
+      <w:r>
+        <w:rPr>
+          <w:rFonts w:ascii="Times New Roman" w:hAnsi="Times New Roman" w:cs="Times New Roman"/>
+          <w:sz w:val="24"/>
+          <w:szCs w:val="24"/>
+        </w:rPr>
+        <w:t xml:space="preserve"> Love plot displaying covariate balance before and after multiple imputation and covariate balancing propensity score adjustment.</w:t>
       </w:r>
     </w:p>
     <w:p>
@@ -1619,6 +1581,7 @@
           <w:sz w:val="24"/>
           <w:szCs w:val="24"/>
         </w:rPr>
+        <w:lastRenderedPageBreak/>
         <w:t xml:space="preserve">Table 1. </w:t>
       </w:r>
       <w:r>
@@ -3701,7 +3664,6 @@
                 <w:kern w:val="2"/>
                 <w14:ligatures w14:val="standardContextual"/>
               </w:rPr>
-              <w:lastRenderedPageBreak/>
               <w:t>Associate’s Degree</w:t>
             </w:r>
           </w:p>
@@ -3944,6 +3906,7 @@
                 <w:kern w:val="2"/>
                 <w14:ligatures w14:val="standardContextual"/>
               </w:rPr>
+              <w:lastRenderedPageBreak/>
               <w:t>Bachelor’s Degree</w:t>
             </w:r>
           </w:p>
@@ -5655,7 +5618,6 @@
                 <w:kern w:val="2"/>
                 <w14:ligatures w14:val="standardContextual"/>
               </w:rPr>
-              <w:lastRenderedPageBreak/>
               <w:t>Employment</w:t>
             </w:r>
           </w:p>
@@ -5835,6 +5797,7 @@
                 <w:kern w:val="2"/>
                 <w14:ligatures w14:val="standardContextual"/>
               </w:rPr>
+              <w:lastRenderedPageBreak/>
               <w:t>Employed /Self employed</w:t>
             </w:r>
           </w:p>
@@ -17522,6 +17485,54 @@
         </w:tc>
       </w:tr>
     </w:tbl>
+    <w:p>
+      <w:pPr>
+        <w:spacing w:after="0" w:line="480" w:lineRule="auto"/>
+        <w:ind w:firstLine="720"/>
+        <w:mirrorIndents/>
+        <w:rPr>
+          <w:rFonts w:ascii="Times New Roman" w:hAnsi="Times New Roman" w:cs="Times New Roman"/>
+          <w:sz w:val="24"/>
+          <w:szCs w:val="24"/>
+        </w:rPr>
+      </w:pPr>
+    </w:p>
+    <w:p>
+      <w:pPr>
+        <w:spacing w:after="0" w:line="480" w:lineRule="auto"/>
+        <w:ind w:firstLine="720"/>
+        <w:mirrorIndents/>
+        <w:rPr>
+          <w:rFonts w:ascii="Times New Roman" w:hAnsi="Times New Roman" w:cs="Times New Roman"/>
+          <w:sz w:val="24"/>
+          <w:szCs w:val="24"/>
+        </w:rPr>
+      </w:pPr>
+    </w:p>
+    <w:p>
+      <w:pPr>
+        <w:spacing w:after="0" w:line="480" w:lineRule="auto"/>
+        <w:ind w:firstLine="720"/>
+        <w:mirrorIndents/>
+        <w:rPr>
+          <w:rFonts w:ascii="Times New Roman" w:hAnsi="Times New Roman" w:cs="Times New Roman"/>
+          <w:sz w:val="24"/>
+          <w:szCs w:val="24"/>
+        </w:rPr>
+      </w:pPr>
+    </w:p>
+    <w:p>
+      <w:pPr>
+        <w:spacing w:after="0" w:line="480" w:lineRule="auto"/>
+        <w:ind w:firstLine="720"/>
+        <w:mirrorIndents/>
+        <w:rPr>
+          <w:rFonts w:ascii="Times New Roman" w:hAnsi="Times New Roman" w:cs="Times New Roman"/>
+          <w:sz w:val="24"/>
+          <w:szCs w:val="24"/>
+        </w:rPr>
+      </w:pPr>
+    </w:p>
     <w:p>
       <w:pPr>
         <w:spacing w:after="0" w:line="480" w:lineRule="auto"/>
@@ -17702,6 +17713,7 @@
           <w:sz w:val="24"/>
           <w:szCs w:val="24"/>
         </w:rPr>
+        <w:lastRenderedPageBreak/>
         <w:t xml:space="preserve">Table </w:t>
       </w:r>
       <w:r>
@@ -17752,15 +17764,15 @@
         <w:tblLook w:val="04A0" w:firstRow="1" w:lastRow="0" w:firstColumn="1" w:lastColumn="0" w:noHBand="0" w:noVBand="1"/>
       </w:tblPr>
       <w:tblGrid>
-        <w:gridCol w:w="2136"/>
+        <w:gridCol w:w="2144"/>
+        <w:gridCol w:w="757"/>
         <w:gridCol w:w="756"/>
         <w:gridCol w:w="756"/>
         <w:gridCol w:w="756"/>
         <w:gridCol w:w="756"/>
         <w:gridCol w:w="756"/>
         <w:gridCol w:w="756"/>
-        <w:gridCol w:w="756"/>
-        <w:gridCol w:w="1932"/>
+        <w:gridCol w:w="1923"/>
       </w:tblGrid>
       <w:tr>
         <w:trPr>
@@ -17768,7 +17780,7 @@
         </w:trPr>
         <w:tc>
           <w:tcPr>
-            <w:tcW w:w="1141" w:type="pct"/>
+            <w:tcW w:w="1145" w:type="pct"/>
             <w:tcBorders>
               <w:top w:val="single" w:sz="4" w:space="0" w:color="auto"/>
               <w:bottom w:val="single" w:sz="4" w:space="0" w:color="auto"/>
@@ -17931,7 +17943,7 @@
         </w:tc>
         <w:tc>
           <w:tcPr>
-            <w:tcW w:w="282" w:type="pct"/>
+            <w:tcW w:w="404" w:type="pct"/>
             <w:tcBorders>
               <w:top w:val="single" w:sz="4" w:space="0" w:color="auto"/>
               <w:bottom w:val="single" w:sz="4" w:space="0" w:color="auto"/>
@@ -17955,7 +17967,7 @@
         </w:tc>
         <w:tc>
           <w:tcPr>
-            <w:tcW w:w="1154" w:type="pct"/>
+            <w:tcW w:w="1027" w:type="pct"/>
             <w:tcBorders>
               <w:top w:val="single" w:sz="4" w:space="0" w:color="auto"/>
               <w:bottom w:val="single" w:sz="4" w:space="0" w:color="auto"/>
@@ -17985,7 +17997,7 @@
         </w:trPr>
         <w:tc>
           <w:tcPr>
-            <w:tcW w:w="1141" w:type="pct"/>
+            <w:tcW w:w="1145" w:type="pct"/>
             <w:tcBorders>
               <w:top w:val="single" w:sz="4" w:space="0" w:color="auto"/>
             </w:tcBorders>
@@ -18110,7 +18122,7 @@
         </w:tc>
         <w:tc>
           <w:tcPr>
-            <w:tcW w:w="282" w:type="pct"/>
+            <w:tcW w:w="404" w:type="pct"/>
             <w:tcBorders>
               <w:top w:val="single" w:sz="4" w:space="0" w:color="auto"/>
             </w:tcBorders>
@@ -18126,7 +18138,7 @@
         </w:tc>
         <w:tc>
           <w:tcPr>
-            <w:tcW w:w="1154" w:type="pct"/>
+            <w:tcW w:w="1027" w:type="pct"/>
             <w:tcBorders>
               <w:top w:val="single" w:sz="4" w:space="0" w:color="auto"/>
             </w:tcBorders>
@@ -18147,7 +18159,7 @@
         </w:trPr>
         <w:tc>
           <w:tcPr>
-            <w:tcW w:w="1141" w:type="pct"/>
+            <w:tcW w:w="1145" w:type="pct"/>
           </w:tcPr>
           <w:p>
             <w:pPr>
@@ -18168,152 +18180,168 @@
         <w:tc>
           <w:tcPr>
             <w:tcW w:w="404" w:type="pct"/>
-          </w:tcPr>
-          <w:p>
-            <w:pPr>
-              <w:mirrorIndents/>
-              <w:rPr>
-                <w:rFonts w:ascii="Times New Roman" w:hAnsi="Times New Roman" w:cs="Times New Roman"/>
-              </w:rPr>
-            </w:pPr>
-            <w:r>
-              <w:rPr>
-                <w:rFonts w:ascii="Times New Roman" w:hAnsi="Times New Roman" w:cs="Times New Roman"/>
-              </w:rPr>
-              <w:t>17.77</w:t>
+            <w:vAlign w:val="bottom"/>
+          </w:tcPr>
+          <w:p>
+            <w:pPr>
+              <w:mirrorIndents/>
+              <w:rPr>
+                <w:rFonts w:ascii="Times New Roman" w:hAnsi="Times New Roman" w:cs="Times New Roman"/>
+              </w:rPr>
+            </w:pPr>
+            <w:r>
+              <w:rPr>
+                <w:rFonts w:ascii="Times New Roman" w:hAnsi="Times New Roman" w:cs="Times New Roman"/>
+                <w:color w:val="000000"/>
+              </w:rPr>
+              <w:t>17.01</w:t>
             </w:r>
           </w:p>
         </w:tc>
         <w:tc>
           <w:tcPr>
             <w:tcW w:w="404" w:type="pct"/>
-          </w:tcPr>
-          <w:p>
-            <w:pPr>
-              <w:mirrorIndents/>
-              <w:rPr>
-                <w:rFonts w:ascii="Times New Roman" w:hAnsi="Times New Roman" w:cs="Times New Roman"/>
-              </w:rPr>
-            </w:pPr>
-            <w:r>
-              <w:rPr>
-                <w:rFonts w:ascii="Times New Roman" w:hAnsi="Times New Roman" w:cs="Times New Roman"/>
-              </w:rPr>
-              <w:t>19.79</w:t>
+            <w:vAlign w:val="bottom"/>
+          </w:tcPr>
+          <w:p>
+            <w:pPr>
+              <w:mirrorIndents/>
+              <w:rPr>
+                <w:rFonts w:ascii="Times New Roman" w:hAnsi="Times New Roman" w:cs="Times New Roman"/>
+              </w:rPr>
+            </w:pPr>
+            <w:r>
+              <w:rPr>
+                <w:rFonts w:ascii="Times New Roman" w:hAnsi="Times New Roman" w:cs="Times New Roman"/>
+                <w:color w:val="000000"/>
+              </w:rPr>
+              <w:t>19.19</w:t>
             </w:r>
           </w:p>
         </w:tc>
         <w:tc>
           <w:tcPr>
             <w:tcW w:w="404" w:type="pct"/>
-          </w:tcPr>
-          <w:p>
-            <w:pPr>
-              <w:mirrorIndents/>
-              <w:rPr>
-                <w:rFonts w:ascii="Times New Roman" w:hAnsi="Times New Roman" w:cs="Times New Roman"/>
-              </w:rPr>
-            </w:pPr>
-            <w:r>
-              <w:rPr>
-                <w:rFonts w:ascii="Times New Roman" w:hAnsi="Times New Roman" w:cs="Times New Roman"/>
-              </w:rPr>
-              <w:t>20.41</w:t>
+            <w:vAlign w:val="bottom"/>
+          </w:tcPr>
+          <w:p>
+            <w:pPr>
+              <w:mirrorIndents/>
+              <w:rPr>
+                <w:rFonts w:ascii="Times New Roman" w:hAnsi="Times New Roman" w:cs="Times New Roman"/>
+              </w:rPr>
+            </w:pPr>
+            <w:r>
+              <w:rPr>
+                <w:rFonts w:ascii="Times New Roman" w:hAnsi="Times New Roman" w:cs="Times New Roman"/>
+                <w:color w:val="000000"/>
+              </w:rPr>
+              <w:t>20.09</w:t>
             </w:r>
           </w:p>
         </w:tc>
         <w:tc>
           <w:tcPr>
             <w:tcW w:w="404" w:type="pct"/>
-          </w:tcPr>
-          <w:p>
-            <w:pPr>
-              <w:mirrorIndents/>
-              <w:rPr>
-                <w:rFonts w:ascii="Times New Roman" w:hAnsi="Times New Roman" w:cs="Times New Roman"/>
-              </w:rPr>
-            </w:pPr>
-            <w:r>
-              <w:rPr>
-                <w:rFonts w:ascii="Times New Roman" w:hAnsi="Times New Roman" w:cs="Times New Roman"/>
-              </w:rPr>
-              <w:t>18.65</w:t>
+            <w:vAlign w:val="bottom"/>
+          </w:tcPr>
+          <w:p>
+            <w:pPr>
+              <w:mirrorIndents/>
+              <w:rPr>
+                <w:rFonts w:ascii="Times New Roman" w:hAnsi="Times New Roman" w:cs="Times New Roman"/>
+              </w:rPr>
+            </w:pPr>
+            <w:r>
+              <w:rPr>
+                <w:rFonts w:ascii="Times New Roman" w:hAnsi="Times New Roman" w:cs="Times New Roman"/>
+                <w:color w:val="000000"/>
+              </w:rPr>
+              <w:t>18.47</w:t>
             </w:r>
           </w:p>
         </w:tc>
         <w:tc>
           <w:tcPr>
             <w:tcW w:w="404" w:type="pct"/>
-          </w:tcPr>
-          <w:p>
-            <w:pPr>
-              <w:mirrorIndents/>
-              <w:rPr>
-                <w:rFonts w:ascii="Times New Roman" w:hAnsi="Times New Roman" w:cs="Times New Roman"/>
-              </w:rPr>
-            </w:pPr>
-            <w:r>
-              <w:rPr>
-                <w:rFonts w:ascii="Times New Roman" w:hAnsi="Times New Roman" w:cs="Times New Roman"/>
-              </w:rPr>
-              <w:t>15.76</w:t>
+            <w:vAlign w:val="bottom"/>
+          </w:tcPr>
+          <w:p>
+            <w:pPr>
+              <w:mirrorIndents/>
+              <w:rPr>
+                <w:rFonts w:ascii="Times New Roman" w:hAnsi="Times New Roman" w:cs="Times New Roman"/>
+              </w:rPr>
+            </w:pPr>
+            <w:r>
+              <w:rPr>
+                <w:rFonts w:ascii="Times New Roman" w:hAnsi="Times New Roman" w:cs="Times New Roman"/>
+                <w:color w:val="000000"/>
+              </w:rPr>
+              <w:t>15.46</w:t>
             </w:r>
           </w:p>
         </w:tc>
         <w:tc>
           <w:tcPr>
             <w:tcW w:w="404" w:type="pct"/>
-          </w:tcPr>
-          <w:p>
-            <w:pPr>
-              <w:mirrorIndents/>
-              <w:rPr>
-                <w:rFonts w:ascii="Times New Roman" w:hAnsi="Times New Roman" w:cs="Times New Roman"/>
-              </w:rPr>
-            </w:pPr>
-            <w:r>
-              <w:rPr>
-                <w:rFonts w:ascii="Times New Roman" w:hAnsi="Times New Roman" w:cs="Times New Roman"/>
-              </w:rPr>
-              <w:t>12.37</w:t>
-            </w:r>
-          </w:p>
-        </w:tc>
-        <w:tc>
-          <w:tcPr>
-            <w:tcW w:w="282" w:type="pct"/>
-          </w:tcPr>
-          <w:p>
-            <w:pPr>
-              <w:mirrorIndents/>
-              <w:rPr>
-                <w:rFonts w:ascii="Times New Roman" w:hAnsi="Times New Roman" w:cs="Times New Roman"/>
-              </w:rPr>
-            </w:pPr>
-            <w:r>
-              <w:rPr>
-                <w:rFonts w:ascii="Times New Roman" w:hAnsi="Times New Roman" w:cs="Times New Roman"/>
-              </w:rPr>
-              <w:t>11.24</w:t>
-            </w:r>
-          </w:p>
-        </w:tc>
-        <w:tc>
-          <w:tcPr>
-            <w:tcW w:w="1154" w:type="pct"/>
-          </w:tcPr>
-          <w:p>
-            <w:pPr>
-              <w:mirrorIndents/>
-              <w:rPr>
-                <w:rFonts w:ascii="Times New Roman" w:hAnsi="Times New Roman" w:cs="Times New Roman"/>
-              </w:rPr>
-            </w:pPr>
-            <w:r>
-              <w:rPr>
-                <w:rFonts w:ascii="Times New Roman" w:hAnsi="Times New Roman" w:cs="Times New Roman"/>
-              </w:rPr>
-              <w:t>23.37</w:t>
+            <w:vAlign w:val="bottom"/>
+          </w:tcPr>
+          <w:p>
+            <w:pPr>
+              <w:mirrorIndents/>
+              <w:rPr>
+                <w:rFonts w:ascii="Times New Roman" w:hAnsi="Times New Roman" w:cs="Times New Roman"/>
+              </w:rPr>
+            </w:pPr>
+            <w:r>
+              <w:rPr>
+                <w:rFonts w:ascii="Times New Roman" w:hAnsi="Times New Roman" w:cs="Times New Roman"/>
+                <w:color w:val="000000"/>
+              </w:rPr>
+              <w:t>12.25</w:t>
+            </w:r>
+          </w:p>
+        </w:tc>
+        <w:tc>
+          <w:tcPr>
+            <w:tcW w:w="404" w:type="pct"/>
+            <w:vAlign w:val="bottom"/>
+          </w:tcPr>
+          <w:p>
+            <w:pPr>
+              <w:mirrorIndents/>
+              <w:rPr>
+                <w:rFonts w:ascii="Times New Roman" w:hAnsi="Times New Roman" w:cs="Times New Roman"/>
+              </w:rPr>
+            </w:pPr>
+            <w:r>
+              <w:rPr>
+                <w:rFonts w:ascii="Times New Roman" w:hAnsi="Times New Roman" w:cs="Times New Roman"/>
+                <w:color w:val="000000"/>
+              </w:rPr>
+              <w:t>11.27</w:t>
+            </w:r>
+          </w:p>
+        </w:tc>
+        <w:tc>
+          <w:tcPr>
+            <w:tcW w:w="1027" w:type="pct"/>
+            <w:vAlign w:val="bottom"/>
+          </w:tcPr>
+          <w:p>
+            <w:pPr>
+              <w:mirrorIndents/>
+              <w:rPr>
+                <w:rFonts w:ascii="Times New Roman" w:hAnsi="Times New Roman" w:cs="Times New Roman"/>
+              </w:rPr>
+            </w:pPr>
+            <w:r>
+              <w:rPr>
+                <w:rFonts w:ascii="Times New Roman" w:hAnsi="Times New Roman" w:cs="Times New Roman"/>
+                <w:color w:val="000000"/>
+              </w:rPr>
+              <w:t>22.83</w:t>
             </w:r>
           </w:p>
         </w:tc>
@@ -18325,7 +18353,7 @@
         </w:trPr>
         <w:tc>
           <w:tcPr>
-            <w:tcW w:w="1141" w:type="pct"/>
+            <w:tcW w:w="1145" w:type="pct"/>
             <w:shd w:val="clear" w:color="auto" w:fill="auto"/>
             <w:hideMark/>
           </w:tcPr>
@@ -18349,6 +18377,7 @@
           <w:tcPr>
             <w:tcW w:w="404" w:type="pct"/>
             <w:shd w:val="clear" w:color="auto" w:fill="auto"/>
+            <w:vAlign w:val="bottom"/>
             <w:hideMark/>
           </w:tcPr>
           <w:p>
@@ -18361,8 +18390,9 @@
             <w:r>
               <w:rPr>
                 <w:rFonts w:ascii="Times New Roman" w:hAnsi="Times New Roman" w:cs="Times New Roman"/>
-              </w:rPr>
-              <w:t>1.23</w:t>
+                <w:color w:val="000000"/>
+              </w:rPr>
+              <w:t>1.14</w:t>
             </w:r>
           </w:p>
         </w:tc>
@@ -18370,6 +18400,7 @@
           <w:tcPr>
             <w:tcW w:w="404" w:type="pct"/>
             <w:shd w:val="clear" w:color="auto" w:fill="auto"/>
+            <w:vAlign w:val="bottom"/>
             <w:hideMark/>
           </w:tcPr>
           <w:p>
@@ -18382,6 +18413,7 @@
             <w:r>
               <w:rPr>
                 <w:rFonts w:ascii="Times New Roman" w:hAnsi="Times New Roman" w:cs="Times New Roman"/>
+                <w:color w:val="000000"/>
               </w:rPr>
               <w:t>1.35</w:t>
             </w:r>
@@ -18391,6 +18423,7 @@
           <w:tcPr>
             <w:tcW w:w="404" w:type="pct"/>
             <w:shd w:val="clear" w:color="auto" w:fill="auto"/>
+            <w:vAlign w:val="bottom"/>
             <w:hideMark/>
           </w:tcPr>
           <w:p>
@@ -18403,8 +18436,9 @@
             <w:r>
               <w:rPr>
                 <w:rFonts w:ascii="Times New Roman" w:hAnsi="Times New Roman" w:cs="Times New Roman"/>
-              </w:rPr>
-              <w:t>1.462</w:t>
+                <w:color w:val="000000"/>
+              </w:rPr>
+              <w:t>1.47</w:t>
             </w:r>
           </w:p>
         </w:tc>
@@ -18412,6 +18446,7 @@
           <w:tcPr>
             <w:tcW w:w="404" w:type="pct"/>
             <w:shd w:val="clear" w:color="auto" w:fill="auto"/>
+            <w:vAlign w:val="bottom"/>
             <w:hideMark/>
           </w:tcPr>
           <w:p>
@@ -18424,8 +18459,9 @@
             <w:r>
               <w:rPr>
                 <w:rFonts w:ascii="Times New Roman" w:hAnsi="Times New Roman" w:cs="Times New Roman"/>
-              </w:rPr>
-              <w:t>1.78</w:t>
+                <w:color w:val="000000"/>
+              </w:rPr>
+              <w:t>1.84</w:t>
             </w:r>
           </w:p>
         </w:tc>
@@ -18433,6 +18469,7 @@
           <w:tcPr>
             <w:tcW w:w="404" w:type="pct"/>
             <w:shd w:val="clear" w:color="auto" w:fill="auto"/>
+            <w:vAlign w:val="bottom"/>
             <w:hideMark/>
           </w:tcPr>
           <w:p>
@@ -18445,8 +18482,9 @@
             <w:r>
               <w:rPr>
                 <w:rFonts w:ascii="Times New Roman" w:hAnsi="Times New Roman" w:cs="Times New Roman"/>
-              </w:rPr>
-              <w:t>1.93</w:t>
+                <w:color w:val="000000"/>
+              </w:rPr>
+              <w:t>1.89</w:t>
             </w:r>
           </w:p>
         </w:tc>
@@ -18454,6 +18492,7 @@
           <w:tcPr>
             <w:tcW w:w="404" w:type="pct"/>
             <w:shd w:val="clear" w:color="auto" w:fill="auto"/>
+            <w:vAlign w:val="bottom"/>
             <w:hideMark/>
           </w:tcPr>
           <w:p>
@@ -18466,15 +18505,17 @@
             <w:r>
               <w:rPr>
                 <w:rFonts w:ascii="Times New Roman" w:hAnsi="Times New Roman" w:cs="Times New Roman"/>
-              </w:rPr>
-              <w:t>1.38</w:t>
-            </w:r>
-          </w:p>
-        </w:tc>
-        <w:tc>
-          <w:tcPr>
-            <w:tcW w:w="282" w:type="pct"/>
+                <w:color w:val="000000"/>
+              </w:rPr>
+              <w:t>1.49</w:t>
+            </w:r>
+          </w:p>
+        </w:tc>
+        <w:tc>
+          <w:tcPr>
+            <w:tcW w:w="404" w:type="pct"/>
             <w:shd w:val="clear" w:color="auto" w:fill="auto"/>
+            <w:vAlign w:val="bottom"/>
             <w:hideMark/>
           </w:tcPr>
           <w:p>
@@ -18487,15 +18528,17 @@
             <w:r>
               <w:rPr>
                 <w:rFonts w:ascii="Times New Roman" w:hAnsi="Times New Roman" w:cs="Times New Roman"/>
-              </w:rPr>
-              <w:t>1.69</w:t>
-            </w:r>
-          </w:p>
-        </w:tc>
-        <w:tc>
-          <w:tcPr>
-            <w:tcW w:w="1154" w:type="pct"/>
+                <w:color w:val="000000"/>
+              </w:rPr>
+              <w:t>1.74</w:t>
+            </w:r>
+          </w:p>
+        </w:tc>
+        <w:tc>
+          <w:tcPr>
+            <w:tcW w:w="1027" w:type="pct"/>
             <w:shd w:val="clear" w:color="auto" w:fill="auto"/>
+            <w:vAlign w:val="bottom"/>
             <w:hideMark/>
           </w:tcPr>
           <w:p>
@@ -18508,8 +18551,9 @@
             <w:r>
               <w:rPr>
                 <w:rFonts w:ascii="Times New Roman" w:hAnsi="Times New Roman" w:cs="Times New Roman"/>
-              </w:rPr>
-              <w:t>5.49</w:t>
+                <w:color w:val="000000"/>
+              </w:rPr>
+              <w:t>5.48</w:t>
             </w:r>
           </w:p>
         </w:tc>
@@ -18520,7 +18564,7 @@
         </w:trPr>
         <w:tc>
           <w:tcPr>
-            <w:tcW w:w="1141" w:type="pct"/>
+            <w:tcW w:w="1145" w:type="pct"/>
           </w:tcPr>
           <w:p>
             <w:pPr>
@@ -18541,74 +18585,82 @@
         <w:tc>
           <w:tcPr>
             <w:tcW w:w="404" w:type="pct"/>
-          </w:tcPr>
-          <w:p>
-            <w:pPr>
-              <w:mirrorIndents/>
-              <w:rPr>
-                <w:rFonts w:ascii="Times New Roman" w:hAnsi="Times New Roman" w:cs="Times New Roman"/>
-              </w:rPr>
-            </w:pPr>
-            <w:r>
-              <w:rPr>
-                <w:rFonts w:ascii="Times New Roman" w:hAnsi="Times New Roman" w:cs="Times New Roman"/>
-              </w:rPr>
-              <w:t>0.26</w:t>
+            <w:vAlign w:val="bottom"/>
+          </w:tcPr>
+          <w:p>
+            <w:pPr>
+              <w:mirrorIndents/>
+              <w:rPr>
+                <w:rFonts w:ascii="Times New Roman" w:hAnsi="Times New Roman" w:cs="Times New Roman"/>
+              </w:rPr>
+            </w:pPr>
+            <w:r>
+              <w:rPr>
+                <w:rFonts w:ascii="Times New Roman" w:hAnsi="Times New Roman" w:cs="Times New Roman"/>
+                <w:color w:val="000000"/>
+              </w:rPr>
+              <w:t>0.25</w:t>
             </w:r>
           </w:p>
         </w:tc>
         <w:tc>
           <w:tcPr>
             <w:tcW w:w="404" w:type="pct"/>
-          </w:tcPr>
-          <w:p>
-            <w:pPr>
-              <w:mirrorIndents/>
-              <w:rPr>
-                <w:rFonts w:ascii="Times New Roman" w:hAnsi="Times New Roman" w:cs="Times New Roman"/>
-              </w:rPr>
-            </w:pPr>
-            <w:r>
-              <w:rPr>
-                <w:rFonts w:ascii="Times New Roman" w:hAnsi="Times New Roman" w:cs="Times New Roman"/>
-              </w:rPr>
-              <w:t>0.29</w:t>
+            <w:vAlign w:val="bottom"/>
+          </w:tcPr>
+          <w:p>
+            <w:pPr>
+              <w:mirrorIndents/>
+              <w:rPr>
+                <w:rFonts w:ascii="Times New Roman" w:hAnsi="Times New Roman" w:cs="Times New Roman"/>
+              </w:rPr>
+            </w:pPr>
+            <w:r>
+              <w:rPr>
+                <w:rFonts w:ascii="Times New Roman" w:hAnsi="Times New Roman" w:cs="Times New Roman"/>
+                <w:color w:val="000000"/>
+              </w:rPr>
+              <w:t>0.28</w:t>
             </w:r>
           </w:p>
         </w:tc>
         <w:tc>
           <w:tcPr>
             <w:tcW w:w="404" w:type="pct"/>
-          </w:tcPr>
-          <w:p>
-            <w:pPr>
-              <w:mirrorIndents/>
-              <w:rPr>
-                <w:rFonts w:ascii="Times New Roman" w:hAnsi="Times New Roman" w:cs="Times New Roman"/>
-              </w:rPr>
-            </w:pPr>
-            <w:r>
-              <w:rPr>
-                <w:rFonts w:ascii="Times New Roman" w:hAnsi="Times New Roman" w:cs="Times New Roman"/>
-              </w:rPr>
-              <w:t>0.30</w:t>
+            <w:vAlign w:val="bottom"/>
+          </w:tcPr>
+          <w:p>
+            <w:pPr>
+              <w:mirrorIndents/>
+              <w:rPr>
+                <w:rFonts w:ascii="Times New Roman" w:hAnsi="Times New Roman" w:cs="Times New Roman"/>
+              </w:rPr>
+            </w:pPr>
+            <w:r>
+              <w:rPr>
+                <w:rFonts w:ascii="Times New Roman" w:hAnsi="Times New Roman" w:cs="Times New Roman"/>
+                <w:color w:val="000000"/>
+              </w:rPr>
+              <w:t>0.3</w:t>
             </w:r>
           </w:p>
         </w:tc>
         <w:tc>
           <w:tcPr>
             <w:tcW w:w="404" w:type="pct"/>
-          </w:tcPr>
-          <w:p>
-            <w:pPr>
-              <w:mirrorIndents/>
-              <w:rPr>
-                <w:rFonts w:ascii="Times New Roman" w:hAnsi="Times New Roman" w:cs="Times New Roman"/>
-              </w:rPr>
-            </w:pPr>
-            <w:r>
-              <w:rPr>
-                <w:rFonts w:ascii="Times New Roman" w:hAnsi="Times New Roman" w:cs="Times New Roman"/>
+            <w:vAlign w:val="bottom"/>
+          </w:tcPr>
+          <w:p>
+            <w:pPr>
+              <w:mirrorIndents/>
+              <w:rPr>
+                <w:rFonts w:ascii="Times New Roman" w:hAnsi="Times New Roman" w:cs="Times New Roman"/>
+              </w:rPr>
+            </w:pPr>
+            <w:r>
+              <w:rPr>
+                <w:rFonts w:ascii="Times New Roman" w:hAnsi="Times New Roman" w:cs="Times New Roman"/>
+                <w:color w:val="000000"/>
               </w:rPr>
               <w:t>0.28</w:t>
             </w:r>
@@ -18617,17 +18669,19 @@
         <w:tc>
           <w:tcPr>
             <w:tcW w:w="404" w:type="pct"/>
-          </w:tcPr>
-          <w:p>
-            <w:pPr>
-              <w:mirrorIndents/>
-              <w:rPr>
-                <w:rFonts w:ascii="Times New Roman" w:hAnsi="Times New Roman" w:cs="Times New Roman"/>
-              </w:rPr>
-            </w:pPr>
-            <w:r>
-              <w:rPr>
-                <w:rFonts w:ascii="Times New Roman" w:hAnsi="Times New Roman" w:cs="Times New Roman"/>
+            <w:vAlign w:val="bottom"/>
+          </w:tcPr>
+          <w:p>
+            <w:pPr>
+              <w:mirrorIndents/>
+              <w:rPr>
+                <w:rFonts w:ascii="Times New Roman" w:hAnsi="Times New Roman" w:cs="Times New Roman"/>
+              </w:rPr>
+            </w:pPr>
+            <w:r>
+              <w:rPr>
+                <w:rFonts w:ascii="Times New Roman" w:hAnsi="Times New Roman" w:cs="Times New Roman"/>
+                <w:color w:val="000000"/>
               </w:rPr>
               <w:t>0.24</w:t>
             </w:r>
@@ -18636,57 +18690,63 @@
         <w:tc>
           <w:tcPr>
             <w:tcW w:w="404" w:type="pct"/>
-          </w:tcPr>
-          <w:p>
-            <w:pPr>
-              <w:mirrorIndents/>
-              <w:rPr>
-                <w:rFonts w:ascii="Times New Roman" w:hAnsi="Times New Roman" w:cs="Times New Roman"/>
-              </w:rPr>
-            </w:pPr>
-            <w:r>
-              <w:rPr>
-                <w:rFonts w:ascii="Times New Roman" w:hAnsi="Times New Roman" w:cs="Times New Roman"/>
-              </w:rPr>
-              <w:t>0.20</w:t>
-            </w:r>
-          </w:p>
-        </w:tc>
-        <w:tc>
-          <w:tcPr>
-            <w:tcW w:w="282" w:type="pct"/>
-          </w:tcPr>
-          <w:p>
-            <w:pPr>
-              <w:mirrorIndents/>
-              <w:rPr>
-                <w:rFonts w:ascii="Times New Roman" w:hAnsi="Times New Roman" w:cs="Times New Roman"/>
-              </w:rPr>
-            </w:pPr>
-            <w:r>
-              <w:rPr>
-                <w:rFonts w:ascii="Times New Roman" w:hAnsi="Times New Roman" w:cs="Times New Roman"/>
-              </w:rPr>
-              <w:t>0.20</w:t>
-            </w:r>
-          </w:p>
-        </w:tc>
-        <w:tc>
-          <w:tcPr>
-            <w:tcW w:w="1154" w:type="pct"/>
-          </w:tcPr>
-          <w:p>
-            <w:pPr>
-              <w:mirrorIndents/>
-              <w:rPr>
-                <w:rFonts w:ascii="Times New Roman" w:hAnsi="Times New Roman" w:cs="Times New Roman"/>
-              </w:rPr>
-            </w:pPr>
-            <w:r>
-              <w:rPr>
-                <w:rFonts w:ascii="Times New Roman" w:hAnsi="Times New Roman" w:cs="Times New Roman"/>
-              </w:rPr>
-              <w:t>0.35</w:t>
+            <w:vAlign w:val="bottom"/>
+          </w:tcPr>
+          <w:p>
+            <w:pPr>
+              <w:mirrorIndents/>
+              <w:rPr>
+                <w:rFonts w:ascii="Times New Roman" w:hAnsi="Times New Roman" w:cs="Times New Roman"/>
+              </w:rPr>
+            </w:pPr>
+            <w:r>
+              <w:rPr>
+                <w:rFonts w:ascii="Times New Roman" w:hAnsi="Times New Roman" w:cs="Times New Roman"/>
+                <w:color w:val="000000"/>
+              </w:rPr>
+              <w:t>0.21</w:t>
+            </w:r>
+          </w:p>
+        </w:tc>
+        <w:tc>
+          <w:tcPr>
+            <w:tcW w:w="404" w:type="pct"/>
+            <w:vAlign w:val="bottom"/>
+          </w:tcPr>
+          <w:p>
+            <w:pPr>
+              <w:mirrorIndents/>
+              <w:rPr>
+                <w:rFonts w:ascii="Times New Roman" w:hAnsi="Times New Roman" w:cs="Times New Roman"/>
+              </w:rPr>
+            </w:pPr>
+            <w:r>
+              <w:rPr>
+                <w:rFonts w:ascii="Times New Roman" w:hAnsi="Times New Roman" w:cs="Times New Roman"/>
+                <w:color w:val="000000"/>
+              </w:rPr>
+              <w:t>0.21</w:t>
+            </w:r>
+          </w:p>
+        </w:tc>
+        <w:tc>
+          <w:tcPr>
+            <w:tcW w:w="1027" w:type="pct"/>
+            <w:vAlign w:val="bottom"/>
+          </w:tcPr>
+          <w:p>
+            <w:pPr>
+              <w:mirrorIndents/>
+              <w:rPr>
+                <w:rFonts w:ascii="Times New Roman" w:hAnsi="Times New Roman" w:cs="Times New Roman"/>
+              </w:rPr>
+            </w:pPr>
+            <w:r>
+              <w:rPr>
+                <w:rFonts w:ascii="Times New Roman" w:hAnsi="Times New Roman" w:cs="Times New Roman"/>
+                <w:color w:val="000000"/>
+              </w:rPr>
+              <w:t>0.37</w:t>
             </w:r>
           </w:p>
         </w:tc>
@@ -18698,7 +18758,7 @@
         </w:trPr>
         <w:tc>
           <w:tcPr>
-            <w:tcW w:w="1141" w:type="pct"/>
+            <w:tcW w:w="1145" w:type="pct"/>
             <w:hideMark/>
           </w:tcPr>
           <w:p>
@@ -18713,7 +18773,6 @@
               <w:rPr>
                 <w:rFonts w:ascii="Times New Roman" w:eastAsia="Times New Roman" w:hAnsi="Times New Roman" w:cs="Times New Roman"/>
               </w:rPr>
-              <w:lastRenderedPageBreak/>
               <w:t>Core Cognition</w:t>
             </w:r>
           </w:p>
@@ -18802,7 +18861,7 @@
         </w:tc>
         <w:tc>
           <w:tcPr>
-            <w:tcW w:w="282" w:type="pct"/>
+            <w:tcW w:w="404" w:type="pct"/>
           </w:tcPr>
           <w:p>
             <w:pPr>
@@ -18815,7 +18874,7 @@
         </w:tc>
         <w:tc>
           <w:tcPr>
-            <w:tcW w:w="1154" w:type="pct"/>
+            <w:tcW w:w="1027" w:type="pct"/>
           </w:tcPr>
           <w:p>
             <w:pPr>
@@ -18833,7 +18892,7 @@
         </w:trPr>
         <w:tc>
           <w:tcPr>
-            <w:tcW w:w="1141" w:type="pct"/>
+            <w:tcW w:w="1145" w:type="pct"/>
           </w:tcPr>
           <w:p>
             <w:pPr>
@@ -18854,152 +18913,168 @@
         <w:tc>
           <w:tcPr>
             <w:tcW w:w="404" w:type="pct"/>
-          </w:tcPr>
-          <w:p>
-            <w:pPr>
-              <w:mirrorIndents/>
-              <w:rPr>
-                <w:rFonts w:ascii="Times New Roman" w:hAnsi="Times New Roman" w:cs="Times New Roman"/>
-              </w:rPr>
-            </w:pPr>
-            <w:r>
-              <w:rPr>
-                <w:rFonts w:ascii="Times New Roman" w:hAnsi="Times New Roman" w:cs="Times New Roman"/>
-              </w:rPr>
-              <w:t>17.29</w:t>
+            <w:vAlign w:val="bottom"/>
+          </w:tcPr>
+          <w:p>
+            <w:pPr>
+              <w:mirrorIndents/>
+              <w:rPr>
+                <w:rFonts w:ascii="Times New Roman" w:hAnsi="Times New Roman" w:cs="Times New Roman"/>
+              </w:rPr>
+            </w:pPr>
+            <w:r>
+              <w:rPr>
+                <w:rFonts w:ascii="Times New Roman" w:hAnsi="Times New Roman" w:cs="Times New Roman"/>
+                <w:color w:val="000000"/>
+              </w:rPr>
+              <w:t>16.76</w:t>
             </w:r>
           </w:p>
         </w:tc>
         <w:tc>
           <w:tcPr>
             <w:tcW w:w="404" w:type="pct"/>
-          </w:tcPr>
-          <w:p>
-            <w:pPr>
-              <w:mirrorIndents/>
-              <w:rPr>
-                <w:rFonts w:ascii="Times New Roman" w:hAnsi="Times New Roman" w:cs="Times New Roman"/>
-              </w:rPr>
-            </w:pPr>
-            <w:r>
-              <w:rPr>
-                <w:rFonts w:ascii="Times New Roman" w:hAnsi="Times New Roman" w:cs="Times New Roman"/>
-              </w:rPr>
-              <w:t>18.56</w:t>
+            <w:vAlign w:val="bottom"/>
+          </w:tcPr>
+          <w:p>
+            <w:pPr>
+              <w:mirrorIndents/>
+              <w:rPr>
+                <w:rFonts w:ascii="Times New Roman" w:hAnsi="Times New Roman" w:cs="Times New Roman"/>
+              </w:rPr>
+            </w:pPr>
+            <w:r>
+              <w:rPr>
+                <w:rFonts w:ascii="Times New Roman" w:hAnsi="Times New Roman" w:cs="Times New Roman"/>
+                <w:color w:val="000000"/>
+              </w:rPr>
+              <w:t>18.1</w:t>
             </w:r>
           </w:p>
         </w:tc>
         <w:tc>
           <w:tcPr>
             <w:tcW w:w="404" w:type="pct"/>
-          </w:tcPr>
-          <w:p>
-            <w:pPr>
-              <w:mirrorIndents/>
-              <w:rPr>
-                <w:rFonts w:ascii="Times New Roman" w:hAnsi="Times New Roman" w:cs="Times New Roman"/>
-              </w:rPr>
-            </w:pPr>
-            <w:r>
-              <w:rPr>
-                <w:rFonts w:ascii="Times New Roman" w:hAnsi="Times New Roman" w:cs="Times New Roman"/>
-              </w:rPr>
-              <w:t>18.79</w:t>
+            <w:vAlign w:val="bottom"/>
+          </w:tcPr>
+          <w:p>
+            <w:pPr>
+              <w:mirrorIndents/>
+              <w:rPr>
+                <w:rFonts w:ascii="Times New Roman" w:hAnsi="Times New Roman" w:cs="Times New Roman"/>
+              </w:rPr>
+            </w:pPr>
+            <w:r>
+              <w:rPr>
+                <w:rFonts w:ascii="Times New Roman" w:hAnsi="Times New Roman" w:cs="Times New Roman"/>
+                <w:color w:val="000000"/>
+              </w:rPr>
+              <w:t>18.6</w:t>
             </w:r>
           </w:p>
         </w:tc>
         <w:tc>
           <w:tcPr>
             <w:tcW w:w="404" w:type="pct"/>
-          </w:tcPr>
-          <w:p>
-            <w:pPr>
-              <w:mirrorIndents/>
-              <w:rPr>
-                <w:rFonts w:ascii="Times New Roman" w:hAnsi="Times New Roman" w:cs="Times New Roman"/>
-              </w:rPr>
-            </w:pPr>
-            <w:r>
-              <w:rPr>
-                <w:rFonts w:ascii="Times New Roman" w:hAnsi="Times New Roman" w:cs="Times New Roman"/>
-              </w:rPr>
-              <w:t>16.66</w:t>
+            <w:vAlign w:val="bottom"/>
+          </w:tcPr>
+          <w:p>
+            <w:pPr>
+              <w:mirrorIndents/>
+              <w:rPr>
+                <w:rFonts w:ascii="Times New Roman" w:hAnsi="Times New Roman" w:cs="Times New Roman"/>
+              </w:rPr>
+            </w:pPr>
+            <w:r>
+              <w:rPr>
+                <w:rFonts w:ascii="Times New Roman" w:hAnsi="Times New Roman" w:cs="Times New Roman"/>
+                <w:color w:val="000000"/>
+              </w:rPr>
+              <w:t>16.51</w:t>
             </w:r>
           </w:p>
         </w:tc>
         <w:tc>
           <w:tcPr>
             <w:tcW w:w="404" w:type="pct"/>
-          </w:tcPr>
-          <w:p>
-            <w:pPr>
-              <w:mirrorIndents/>
-              <w:rPr>
-                <w:rFonts w:ascii="Times New Roman" w:hAnsi="Times New Roman" w:cs="Times New Roman"/>
-              </w:rPr>
-            </w:pPr>
-            <w:r>
-              <w:rPr>
-                <w:rFonts w:ascii="Times New Roman" w:hAnsi="Times New Roman" w:cs="Times New Roman"/>
-              </w:rPr>
-              <w:t>13.78</w:t>
+            <w:vAlign w:val="bottom"/>
+          </w:tcPr>
+          <w:p>
+            <w:pPr>
+              <w:mirrorIndents/>
+              <w:rPr>
+                <w:rFonts w:ascii="Times New Roman" w:hAnsi="Times New Roman" w:cs="Times New Roman"/>
+              </w:rPr>
+            </w:pPr>
+            <w:r>
+              <w:rPr>
+                <w:rFonts w:ascii="Times New Roman" w:hAnsi="Times New Roman" w:cs="Times New Roman"/>
+                <w:color w:val="000000"/>
+              </w:rPr>
+              <w:t>13.54</w:t>
             </w:r>
           </w:p>
         </w:tc>
         <w:tc>
           <w:tcPr>
             <w:tcW w:w="404" w:type="pct"/>
-          </w:tcPr>
-          <w:p>
-            <w:pPr>
-              <w:mirrorIndents/>
-              <w:rPr>
-                <w:rFonts w:ascii="Times New Roman" w:hAnsi="Times New Roman" w:cs="Times New Roman"/>
-              </w:rPr>
-            </w:pPr>
-            <w:r>
-              <w:rPr>
-                <w:rFonts w:ascii="Times New Roman" w:hAnsi="Times New Roman" w:cs="Times New Roman"/>
-              </w:rPr>
-              <w:t>9.74</w:t>
-            </w:r>
-          </w:p>
-        </w:tc>
-        <w:tc>
-          <w:tcPr>
-            <w:tcW w:w="282" w:type="pct"/>
-          </w:tcPr>
-          <w:p>
-            <w:pPr>
-              <w:mirrorIndents/>
-              <w:rPr>
-                <w:rFonts w:ascii="Times New Roman" w:hAnsi="Times New Roman" w:cs="Times New Roman"/>
-              </w:rPr>
-            </w:pPr>
-            <w:r>
-              <w:rPr>
-                <w:rFonts w:ascii="Times New Roman" w:hAnsi="Times New Roman" w:cs="Times New Roman"/>
-              </w:rPr>
-              <w:t>7.84</w:t>
-            </w:r>
-          </w:p>
-        </w:tc>
-        <w:tc>
-          <w:tcPr>
-            <w:tcW w:w="1154" w:type="pct"/>
-          </w:tcPr>
-          <w:p>
-            <w:pPr>
-              <w:mirrorIndents/>
-              <w:rPr>
-                <w:rFonts w:ascii="Times New Roman" w:hAnsi="Times New Roman" w:cs="Times New Roman"/>
-              </w:rPr>
-            </w:pPr>
-            <w:r>
-              <w:rPr>
-                <w:rFonts w:ascii="Times New Roman" w:hAnsi="Times New Roman" w:cs="Times New Roman"/>
-              </w:rPr>
-              <w:t>19.25</w:t>
+            <w:vAlign w:val="bottom"/>
+          </w:tcPr>
+          <w:p>
+            <w:pPr>
+              <w:mirrorIndents/>
+              <w:rPr>
+                <w:rFonts w:ascii="Times New Roman" w:hAnsi="Times New Roman" w:cs="Times New Roman"/>
+              </w:rPr>
+            </w:pPr>
+            <w:r>
+              <w:rPr>
+                <w:rFonts w:ascii="Times New Roman" w:hAnsi="Times New Roman" w:cs="Times New Roman"/>
+                <w:color w:val="000000"/>
+              </w:rPr>
+              <w:t>9.73</w:t>
+            </w:r>
+          </w:p>
+        </w:tc>
+        <w:tc>
+          <w:tcPr>
+            <w:tcW w:w="404" w:type="pct"/>
+            <w:vAlign w:val="bottom"/>
+          </w:tcPr>
+          <w:p>
+            <w:pPr>
+              <w:mirrorIndents/>
+              <w:rPr>
+                <w:rFonts w:ascii="Times New Roman" w:hAnsi="Times New Roman" w:cs="Times New Roman"/>
+              </w:rPr>
+            </w:pPr>
+            <w:r>
+              <w:rPr>
+                <w:rFonts w:ascii="Times New Roman" w:hAnsi="Times New Roman" w:cs="Times New Roman"/>
+                <w:color w:val="000000"/>
+              </w:rPr>
+              <w:t>7.89</w:t>
+            </w:r>
+          </w:p>
+        </w:tc>
+        <w:tc>
+          <w:tcPr>
+            <w:tcW w:w="1027" w:type="pct"/>
+            <w:vAlign w:val="bottom"/>
+          </w:tcPr>
+          <w:p>
+            <w:pPr>
+              <w:mirrorIndents/>
+              <w:rPr>
+                <w:rFonts w:ascii="Times New Roman" w:hAnsi="Times New Roman" w:cs="Times New Roman"/>
+              </w:rPr>
+            </w:pPr>
+            <w:r>
+              <w:rPr>
+                <w:rFonts w:ascii="Times New Roman" w:hAnsi="Times New Roman" w:cs="Times New Roman"/>
+                <w:color w:val="000000"/>
+              </w:rPr>
+              <w:t>18.96</w:t>
             </w:r>
           </w:p>
         </w:tc>
@@ -19011,7 +19086,7 @@
         </w:trPr>
         <w:tc>
           <w:tcPr>
-            <w:tcW w:w="1141" w:type="pct"/>
+            <w:tcW w:w="1145" w:type="pct"/>
             <w:shd w:val="clear" w:color="auto" w:fill="auto"/>
             <w:hideMark/>
           </w:tcPr>
@@ -19035,6 +19110,7 @@
           <w:tcPr>
             <w:tcW w:w="404" w:type="pct"/>
             <w:shd w:val="clear" w:color="auto" w:fill="auto"/>
+            <w:vAlign w:val="bottom"/>
             <w:hideMark/>
           </w:tcPr>
           <w:p>
@@ -19047,8 +19123,9 @@
             <w:r>
               <w:rPr>
                 <w:rFonts w:ascii="Times New Roman" w:hAnsi="Times New Roman" w:cs="Times New Roman"/>
-              </w:rPr>
-              <w:t>0.92</w:t>
+                <w:color w:val="000000"/>
+              </w:rPr>
+              <w:t>0.93</w:t>
             </w:r>
           </w:p>
         </w:tc>
@@ -19056,6 +19133,7 @@
           <w:tcPr>
             <w:tcW w:w="404" w:type="pct"/>
             <w:shd w:val="clear" w:color="auto" w:fill="auto"/>
+            <w:vAlign w:val="bottom"/>
             <w:hideMark/>
           </w:tcPr>
           <w:p>
@@ -19068,8 +19146,9 @@
             <w:r>
               <w:rPr>
                 <w:rFonts w:ascii="Times New Roman" w:hAnsi="Times New Roman" w:cs="Times New Roman"/>
-              </w:rPr>
-              <w:t>1.11</w:t>
+                <w:color w:val="000000"/>
+              </w:rPr>
+              <w:t>1.1</w:t>
             </w:r>
           </w:p>
         </w:tc>
@@ -19077,6 +19156,7 @@
           <w:tcPr>
             <w:tcW w:w="404" w:type="pct"/>
             <w:shd w:val="clear" w:color="auto" w:fill="auto"/>
+            <w:vAlign w:val="bottom"/>
             <w:hideMark/>
           </w:tcPr>
           <w:p>
@@ -19089,8 +19169,9 @@
             <w:r>
               <w:rPr>
                 <w:rFonts w:ascii="Times New Roman" w:hAnsi="Times New Roman" w:cs="Times New Roman"/>
-              </w:rPr>
-              <w:t>1.32</w:t>
+                <w:color w:val="000000"/>
+              </w:rPr>
+              <w:t>1.31</w:t>
             </w:r>
           </w:p>
         </w:tc>
@@ -19098,6 +19179,7 @@
           <w:tcPr>
             <w:tcW w:w="404" w:type="pct"/>
             <w:shd w:val="clear" w:color="auto" w:fill="auto"/>
+            <w:vAlign w:val="bottom"/>
             <w:hideMark/>
           </w:tcPr>
           <w:p>
@@ -19110,8 +19192,9 @@
             <w:r>
               <w:rPr>
                 <w:rFonts w:ascii="Times New Roman" w:hAnsi="Times New Roman" w:cs="Times New Roman"/>
-              </w:rPr>
-              <w:t>1.45</w:t>
+                <w:color w:val="000000"/>
+              </w:rPr>
+              <w:t>1.48</w:t>
             </w:r>
           </w:p>
         </w:tc>
@@ -19119,6 +19202,7 @@
           <w:tcPr>
             <w:tcW w:w="404" w:type="pct"/>
             <w:shd w:val="clear" w:color="auto" w:fill="auto"/>
+            <w:vAlign w:val="bottom"/>
             <w:hideMark/>
           </w:tcPr>
           <w:p>
@@ -19131,8 +19215,9 @@
             <w:r>
               <w:rPr>
                 <w:rFonts w:ascii="Times New Roman" w:hAnsi="Times New Roman" w:cs="Times New Roman"/>
-              </w:rPr>
-              <w:t>1.45</w:t>
+                <w:color w:val="000000"/>
+              </w:rPr>
+              <w:t>1.42</w:t>
             </w:r>
           </w:p>
         </w:tc>
@@ -19140,6 +19225,7 @@
           <w:tcPr>
             <w:tcW w:w="404" w:type="pct"/>
             <w:shd w:val="clear" w:color="auto" w:fill="auto"/>
+            <w:vAlign w:val="bottom"/>
             <w:hideMark/>
           </w:tcPr>
           <w:p>
@@ -19152,15 +19238,17 @@
             <w:r>
               <w:rPr>
                 <w:rFonts w:ascii="Times New Roman" w:hAnsi="Times New Roman" w:cs="Times New Roman"/>
-              </w:rPr>
-              <w:t>1.22</w:t>
-            </w:r>
-          </w:p>
-        </w:tc>
-        <w:tc>
-          <w:tcPr>
-            <w:tcW w:w="282" w:type="pct"/>
+                <w:color w:val="000000"/>
+              </w:rPr>
+              <w:t>1.3</w:t>
+            </w:r>
+          </w:p>
+        </w:tc>
+        <w:tc>
+          <w:tcPr>
+            <w:tcW w:w="404" w:type="pct"/>
             <w:shd w:val="clear" w:color="auto" w:fill="auto"/>
+            <w:vAlign w:val="bottom"/>
             <w:hideMark/>
           </w:tcPr>
           <w:p>
@@ -19173,15 +19261,17 @@
             <w:r>
               <w:rPr>
                 <w:rFonts w:ascii="Times New Roman" w:hAnsi="Times New Roman" w:cs="Times New Roman"/>
-              </w:rPr>
-              <w:t>1.66</w:t>
-            </w:r>
-          </w:p>
-        </w:tc>
-        <w:tc>
-          <w:tcPr>
-            <w:tcW w:w="1154" w:type="pct"/>
+                <w:color w:val="000000"/>
+              </w:rPr>
+              <w:t>1.7</w:t>
+            </w:r>
+          </w:p>
+        </w:tc>
+        <w:tc>
+          <w:tcPr>
+            <w:tcW w:w="1027" w:type="pct"/>
             <w:shd w:val="clear" w:color="auto" w:fill="auto"/>
+            <w:vAlign w:val="bottom"/>
             <w:hideMark/>
           </w:tcPr>
           <w:p>
@@ -19194,8 +19284,9 @@
             <w:r>
               <w:rPr>
                 <w:rFonts w:ascii="Times New Roman" w:hAnsi="Times New Roman" w:cs="Times New Roman"/>
-              </w:rPr>
-              <w:t>4.29</w:t>
+                <w:color w:val="000000"/>
+              </w:rPr>
+              <w:t>4.37</w:t>
             </w:r>
           </w:p>
         </w:tc>
@@ -19206,7 +19297,7 @@
         </w:trPr>
         <w:tc>
           <w:tcPr>
-            <w:tcW w:w="1141" w:type="pct"/>
+            <w:tcW w:w="1145" w:type="pct"/>
             <w:shd w:val="clear" w:color="auto" w:fill="auto"/>
           </w:tcPr>
           <w:p>
@@ -19229,19 +19320,21 @@
           <w:tcPr>
             <w:tcW w:w="404" w:type="pct"/>
             <w:shd w:val="clear" w:color="auto" w:fill="auto"/>
-          </w:tcPr>
-          <w:p>
-            <w:pPr>
-              <w:mirrorIndents/>
-              <w:rPr>
-                <w:rFonts w:ascii="Times New Roman" w:hAnsi="Times New Roman" w:cs="Times New Roman"/>
-              </w:rPr>
-            </w:pPr>
-            <w:r>
-              <w:rPr>
-                <w:rFonts w:ascii="Times New Roman" w:hAnsi="Times New Roman" w:cs="Times New Roman"/>
-              </w:rPr>
-              <w:t>0.28</w:t>
+            <w:vAlign w:val="bottom"/>
+          </w:tcPr>
+          <w:p>
+            <w:pPr>
+              <w:mirrorIndents/>
+              <w:rPr>
+                <w:rFonts w:ascii="Times New Roman" w:hAnsi="Times New Roman" w:cs="Times New Roman"/>
+              </w:rPr>
+            </w:pPr>
+            <w:r>
+              <w:rPr>
+                <w:rFonts w:ascii="Times New Roman" w:hAnsi="Times New Roman" w:cs="Times New Roman"/>
+                <w:color w:val="000000"/>
+              </w:rPr>
+              <w:t>0.27</w:t>
             </w:r>
           </w:p>
         </w:tc>
@@ -19249,19 +19342,21 @@
           <w:tcPr>
             <w:tcW w:w="404" w:type="pct"/>
             <w:shd w:val="clear" w:color="auto" w:fill="auto"/>
-          </w:tcPr>
-          <w:p>
-            <w:pPr>
-              <w:mirrorIndents/>
-              <w:rPr>
-                <w:rFonts w:ascii="Times New Roman" w:hAnsi="Times New Roman" w:cs="Times New Roman"/>
-              </w:rPr>
-            </w:pPr>
-            <w:r>
-              <w:rPr>
-                <w:rFonts w:ascii="Times New Roman" w:hAnsi="Times New Roman" w:cs="Times New Roman"/>
-              </w:rPr>
-              <w:t>0.29</w:t>
+            <w:vAlign w:val="bottom"/>
+          </w:tcPr>
+          <w:p>
+            <w:pPr>
+              <w:mirrorIndents/>
+              <w:rPr>
+                <w:rFonts w:ascii="Times New Roman" w:hAnsi="Times New Roman" w:cs="Times New Roman"/>
+              </w:rPr>
+            </w:pPr>
+            <w:r>
+              <w:rPr>
+                <w:rFonts w:ascii="Times New Roman" w:hAnsi="Times New Roman" w:cs="Times New Roman"/>
+                <w:color w:val="000000"/>
+              </w:rPr>
+              <w:t>0.28</w:t>
             </w:r>
           </w:p>
         </w:tc>
@@ -19269,19 +19364,21 @@
           <w:tcPr>
             <w:tcW w:w="404" w:type="pct"/>
             <w:shd w:val="clear" w:color="auto" w:fill="auto"/>
-          </w:tcPr>
-          <w:p>
-            <w:pPr>
-              <w:mirrorIndents/>
-              <w:rPr>
-                <w:rFonts w:ascii="Times New Roman" w:hAnsi="Times New Roman" w:cs="Times New Roman"/>
-              </w:rPr>
-            </w:pPr>
-            <w:r>
-              <w:rPr>
-                <w:rFonts w:ascii="Times New Roman" w:hAnsi="Times New Roman" w:cs="Times New Roman"/>
-              </w:rPr>
-              <w:t>0.30</w:t>
+            <w:vAlign w:val="bottom"/>
+          </w:tcPr>
+          <w:p>
+            <w:pPr>
+              <w:mirrorIndents/>
+              <w:rPr>
+                <w:rFonts w:ascii="Times New Roman" w:hAnsi="Times New Roman" w:cs="Times New Roman"/>
+              </w:rPr>
+            </w:pPr>
+            <w:r>
+              <w:rPr>
+                <w:rFonts w:ascii="Times New Roman" w:hAnsi="Times New Roman" w:cs="Times New Roman"/>
+                <w:color w:val="000000"/>
+              </w:rPr>
+              <w:t>0.29</w:t>
             </w:r>
           </w:p>
         </w:tc>
@@ -19289,17 +19386,19 @@
           <w:tcPr>
             <w:tcW w:w="404" w:type="pct"/>
             <w:shd w:val="clear" w:color="auto" w:fill="auto"/>
-          </w:tcPr>
-          <w:p>
-            <w:pPr>
-              <w:mirrorIndents/>
-              <w:rPr>
-                <w:rFonts w:ascii="Times New Roman" w:hAnsi="Times New Roman" w:cs="Times New Roman"/>
-              </w:rPr>
-            </w:pPr>
-            <w:r>
-              <w:rPr>
-                <w:rFonts w:ascii="Times New Roman" w:hAnsi="Times New Roman" w:cs="Times New Roman"/>
+            <w:vAlign w:val="bottom"/>
+          </w:tcPr>
+          <w:p>
+            <w:pPr>
+              <w:mirrorIndents/>
+              <w:rPr>
+                <w:rFonts w:ascii="Times New Roman" w:hAnsi="Times New Roman" w:cs="Times New Roman"/>
+              </w:rPr>
+            </w:pPr>
+            <w:r>
+              <w:rPr>
+                <w:rFonts w:ascii="Times New Roman" w:hAnsi="Times New Roman" w:cs="Times New Roman"/>
+                <w:color w:val="000000"/>
               </w:rPr>
               <w:t>0.27</w:t>
             </w:r>
@@ -19309,17 +19408,19 @@
           <w:tcPr>
             <w:tcW w:w="404" w:type="pct"/>
             <w:shd w:val="clear" w:color="auto" w:fill="auto"/>
-          </w:tcPr>
-          <w:p>
-            <w:pPr>
-              <w:mirrorIndents/>
-              <w:rPr>
-                <w:rFonts w:ascii="Times New Roman" w:hAnsi="Times New Roman" w:cs="Times New Roman"/>
-              </w:rPr>
-            </w:pPr>
-            <w:r>
-              <w:rPr>
-                <w:rFonts w:ascii="Times New Roman" w:hAnsi="Times New Roman" w:cs="Times New Roman"/>
+            <w:vAlign w:val="bottom"/>
+          </w:tcPr>
+          <w:p>
+            <w:pPr>
+              <w:mirrorIndents/>
+              <w:rPr>
+                <w:rFonts w:ascii="Times New Roman" w:hAnsi="Times New Roman" w:cs="Times New Roman"/>
+              </w:rPr>
+            </w:pPr>
+            <w:r>
+              <w:rPr>
+                <w:rFonts w:ascii="Times New Roman" w:hAnsi="Times New Roman" w:cs="Times New Roman"/>
+                <w:color w:val="000000"/>
               </w:rPr>
               <w:t>0.23</w:t>
             </w:r>
@@ -19329,59 +19430,65 @@
           <w:tcPr>
             <w:tcW w:w="404" w:type="pct"/>
             <w:shd w:val="clear" w:color="auto" w:fill="auto"/>
-          </w:tcPr>
-          <w:p>
-            <w:pPr>
-              <w:mirrorIndents/>
-              <w:rPr>
-                <w:rFonts w:ascii="Times New Roman" w:hAnsi="Times New Roman" w:cs="Times New Roman"/>
-              </w:rPr>
-            </w:pPr>
-            <w:r>
-              <w:rPr>
-                <w:rFonts w:ascii="Times New Roman" w:hAnsi="Times New Roman" w:cs="Times New Roman"/>
-              </w:rPr>
-              <w:t>0.17</w:t>
-            </w:r>
-          </w:p>
-        </w:tc>
-        <w:tc>
-          <w:tcPr>
-            <w:tcW w:w="282" w:type="pct"/>
+            <w:vAlign w:val="bottom"/>
+          </w:tcPr>
+          <w:p>
+            <w:pPr>
+              <w:mirrorIndents/>
+              <w:rPr>
+                <w:rFonts w:ascii="Times New Roman" w:hAnsi="Times New Roman" w:cs="Times New Roman"/>
+              </w:rPr>
+            </w:pPr>
+            <w:r>
+              <w:rPr>
+                <w:rFonts w:ascii="Times New Roman" w:hAnsi="Times New Roman" w:cs="Times New Roman"/>
+                <w:color w:val="000000"/>
+              </w:rPr>
+              <w:t>0.18</w:t>
+            </w:r>
+          </w:p>
+        </w:tc>
+        <w:tc>
+          <w:tcPr>
+            <w:tcW w:w="404" w:type="pct"/>
             <w:shd w:val="clear" w:color="auto" w:fill="auto"/>
-          </w:tcPr>
-          <w:p>
-            <w:pPr>
-              <w:mirrorIndents/>
-              <w:rPr>
-                <w:rFonts w:ascii="Times New Roman" w:hAnsi="Times New Roman" w:cs="Times New Roman"/>
-              </w:rPr>
-            </w:pPr>
-            <w:r>
-              <w:rPr>
-                <w:rFonts w:ascii="Times New Roman" w:hAnsi="Times New Roman" w:cs="Times New Roman"/>
-              </w:rPr>
-              <w:t>0.15</w:t>
-            </w:r>
-          </w:p>
-        </w:tc>
-        <w:tc>
-          <w:tcPr>
-            <w:tcW w:w="1154" w:type="pct"/>
+            <w:vAlign w:val="bottom"/>
+          </w:tcPr>
+          <w:p>
+            <w:pPr>
+              <w:mirrorIndents/>
+              <w:rPr>
+                <w:rFonts w:ascii="Times New Roman" w:hAnsi="Times New Roman" w:cs="Times New Roman"/>
+              </w:rPr>
+            </w:pPr>
+            <w:r>
+              <w:rPr>
+                <w:rFonts w:ascii="Times New Roman" w:hAnsi="Times New Roman" w:cs="Times New Roman"/>
+                <w:color w:val="000000"/>
+              </w:rPr>
+              <w:t>0.16</w:t>
+            </w:r>
+          </w:p>
+        </w:tc>
+        <w:tc>
+          <w:tcPr>
+            <w:tcW w:w="1027" w:type="pct"/>
             <w:shd w:val="clear" w:color="auto" w:fill="auto"/>
-          </w:tcPr>
-          <w:p>
-            <w:pPr>
-              <w:mirrorIndents/>
-              <w:rPr>
-                <w:rFonts w:ascii="Times New Roman" w:hAnsi="Times New Roman" w:cs="Times New Roman"/>
-              </w:rPr>
-            </w:pPr>
-            <w:r>
-              <w:rPr>
-                <w:rFonts w:ascii="Times New Roman" w:hAnsi="Times New Roman" w:cs="Times New Roman"/>
-              </w:rPr>
-              <w:t>0.32</w:t>
+            <w:vAlign w:val="bottom"/>
+          </w:tcPr>
+          <w:p>
+            <w:pPr>
+              <w:mirrorIndents/>
+              <w:rPr>
+                <w:rFonts w:ascii="Times New Roman" w:hAnsi="Times New Roman" w:cs="Times New Roman"/>
+              </w:rPr>
+            </w:pPr>
+            <w:r>
+              <w:rPr>
+                <w:rFonts w:ascii="Times New Roman" w:hAnsi="Times New Roman" w:cs="Times New Roman"/>
+                <w:color w:val="000000"/>
+              </w:rPr>
+              <w:t>0.33</w:t>
             </w:r>
           </w:p>
         </w:tc>
@@ -19393,7 +19500,7 @@
         </w:trPr>
         <w:tc>
           <w:tcPr>
-            <w:tcW w:w="1141" w:type="pct"/>
+            <w:tcW w:w="1145" w:type="pct"/>
             <w:hideMark/>
           </w:tcPr>
           <w:p>
@@ -19496,7 +19603,7 @@
         </w:tc>
         <w:tc>
           <w:tcPr>
-            <w:tcW w:w="282" w:type="pct"/>
+            <w:tcW w:w="404" w:type="pct"/>
           </w:tcPr>
           <w:p>
             <w:pPr>
@@ -19509,7 +19616,7 @@
         </w:tc>
         <w:tc>
           <w:tcPr>
-            <w:tcW w:w="1154" w:type="pct"/>
+            <w:tcW w:w="1027" w:type="pct"/>
           </w:tcPr>
           <w:p>
             <w:pPr>
@@ -19527,7 +19634,7 @@
         </w:trPr>
         <w:tc>
           <w:tcPr>
-            <w:tcW w:w="1141" w:type="pct"/>
+            <w:tcW w:w="1145" w:type="pct"/>
           </w:tcPr>
           <w:p>
             <w:pPr>
@@ -19548,152 +19655,168 @@
         <w:tc>
           <w:tcPr>
             <w:tcW w:w="404" w:type="pct"/>
-          </w:tcPr>
-          <w:p>
-            <w:pPr>
-              <w:mirrorIndents/>
-              <w:rPr>
-                <w:rFonts w:ascii="Times New Roman" w:hAnsi="Times New Roman" w:cs="Times New Roman"/>
-              </w:rPr>
-            </w:pPr>
-            <w:r>
-              <w:rPr>
-                <w:rFonts w:ascii="Times New Roman" w:hAnsi="Times New Roman" w:cs="Times New Roman"/>
-              </w:rPr>
-              <w:t>20.10</w:t>
+            <w:vAlign w:val="bottom"/>
+          </w:tcPr>
+          <w:p>
+            <w:pPr>
+              <w:mirrorIndents/>
+              <w:rPr>
+                <w:rFonts w:ascii="Times New Roman" w:hAnsi="Times New Roman" w:cs="Times New Roman"/>
+              </w:rPr>
+            </w:pPr>
+            <w:r>
+              <w:rPr>
+                <w:rFonts w:ascii="Times New Roman" w:hAnsi="Times New Roman" w:cs="Times New Roman"/>
+                <w:color w:val="000000"/>
+              </w:rPr>
+              <w:t>19.4</w:t>
             </w:r>
           </w:p>
         </w:tc>
         <w:tc>
           <w:tcPr>
             <w:tcW w:w="404" w:type="pct"/>
-          </w:tcPr>
-          <w:p>
-            <w:pPr>
-              <w:mirrorIndents/>
-              <w:rPr>
-                <w:rFonts w:ascii="Times New Roman" w:hAnsi="Times New Roman" w:cs="Times New Roman"/>
-              </w:rPr>
-            </w:pPr>
-            <w:r>
-              <w:rPr>
-                <w:rFonts w:ascii="Times New Roman" w:hAnsi="Times New Roman" w:cs="Times New Roman"/>
-              </w:rPr>
-              <w:t>18.71</w:t>
+            <w:vAlign w:val="bottom"/>
+          </w:tcPr>
+          <w:p>
+            <w:pPr>
+              <w:mirrorIndents/>
+              <w:rPr>
+                <w:rFonts w:ascii="Times New Roman" w:hAnsi="Times New Roman" w:cs="Times New Roman"/>
+              </w:rPr>
+            </w:pPr>
+            <w:r>
+              <w:rPr>
+                <w:rFonts w:ascii="Times New Roman" w:hAnsi="Times New Roman" w:cs="Times New Roman"/>
+                <w:color w:val="000000"/>
+              </w:rPr>
+              <w:t>18.16</w:t>
             </w:r>
           </w:p>
         </w:tc>
         <w:tc>
           <w:tcPr>
             <w:tcW w:w="404" w:type="pct"/>
-          </w:tcPr>
-          <w:p>
-            <w:pPr>
-              <w:mirrorIndents/>
-              <w:rPr>
-                <w:rFonts w:ascii="Times New Roman" w:hAnsi="Times New Roman" w:cs="Times New Roman"/>
-              </w:rPr>
-            </w:pPr>
-            <w:r>
-              <w:rPr>
-                <w:rFonts w:ascii="Times New Roman" w:hAnsi="Times New Roman" w:cs="Times New Roman"/>
-              </w:rPr>
-              <w:t>18.96</w:t>
+            <w:vAlign w:val="bottom"/>
+          </w:tcPr>
+          <w:p>
+            <w:pPr>
+              <w:mirrorIndents/>
+              <w:rPr>
+                <w:rFonts w:ascii="Times New Roman" w:hAnsi="Times New Roman" w:cs="Times New Roman"/>
+              </w:rPr>
+            </w:pPr>
+            <w:r>
+              <w:rPr>
+                <w:rFonts w:ascii="Times New Roman" w:hAnsi="Times New Roman" w:cs="Times New Roman"/>
+                <w:color w:val="000000"/>
+              </w:rPr>
+              <w:t>18.62</w:t>
             </w:r>
           </w:p>
         </w:tc>
         <w:tc>
           <w:tcPr>
             <w:tcW w:w="404" w:type="pct"/>
-          </w:tcPr>
-          <w:p>
-            <w:pPr>
-              <w:mirrorIndents/>
-              <w:rPr>
-                <w:rFonts w:ascii="Times New Roman" w:hAnsi="Times New Roman" w:cs="Times New Roman"/>
-              </w:rPr>
-            </w:pPr>
-            <w:r>
-              <w:rPr>
-                <w:rFonts w:ascii="Times New Roman" w:hAnsi="Times New Roman" w:cs="Times New Roman"/>
-              </w:rPr>
-              <w:t>16.87</w:t>
+            <w:vAlign w:val="bottom"/>
+          </w:tcPr>
+          <w:p>
+            <w:pPr>
+              <w:mirrorIndents/>
+              <w:rPr>
+                <w:rFonts w:ascii="Times New Roman" w:hAnsi="Times New Roman" w:cs="Times New Roman"/>
+              </w:rPr>
+            </w:pPr>
+            <w:r>
+              <w:rPr>
+                <w:rFonts w:ascii="Times New Roman" w:hAnsi="Times New Roman" w:cs="Times New Roman"/>
+                <w:color w:val="000000"/>
+              </w:rPr>
+              <w:t>16.54</w:t>
             </w:r>
           </w:p>
         </w:tc>
         <w:tc>
           <w:tcPr>
             <w:tcW w:w="404" w:type="pct"/>
-          </w:tcPr>
-          <w:p>
-            <w:pPr>
-              <w:mirrorIndents/>
-              <w:rPr>
-                <w:rFonts w:ascii="Times New Roman" w:hAnsi="Times New Roman" w:cs="Times New Roman"/>
-              </w:rPr>
-            </w:pPr>
-            <w:r>
-              <w:rPr>
-                <w:rFonts w:ascii="Times New Roman" w:hAnsi="Times New Roman" w:cs="Times New Roman"/>
-              </w:rPr>
-              <w:t>14.79</w:t>
+            <w:vAlign w:val="bottom"/>
+          </w:tcPr>
+          <w:p>
+            <w:pPr>
+              <w:mirrorIndents/>
+              <w:rPr>
+                <w:rFonts w:ascii="Times New Roman" w:hAnsi="Times New Roman" w:cs="Times New Roman"/>
+              </w:rPr>
+            </w:pPr>
+            <w:r>
+              <w:rPr>
+                <w:rFonts w:ascii="Times New Roman" w:hAnsi="Times New Roman" w:cs="Times New Roman"/>
+                <w:color w:val="000000"/>
+              </w:rPr>
+              <w:t>14.45</w:t>
             </w:r>
           </w:p>
         </w:tc>
         <w:tc>
           <w:tcPr>
             <w:tcW w:w="404" w:type="pct"/>
-          </w:tcPr>
-          <w:p>
-            <w:pPr>
-              <w:mirrorIndents/>
-              <w:rPr>
-                <w:rFonts w:ascii="Times New Roman" w:hAnsi="Times New Roman" w:cs="Times New Roman"/>
-              </w:rPr>
-            </w:pPr>
-            <w:r>
-              <w:rPr>
-                <w:rFonts w:ascii="Times New Roman" w:hAnsi="Times New Roman" w:cs="Times New Roman"/>
-              </w:rPr>
-              <w:t>14.50</w:t>
-            </w:r>
-          </w:p>
-        </w:tc>
-        <w:tc>
-          <w:tcPr>
-            <w:tcW w:w="282" w:type="pct"/>
-          </w:tcPr>
-          <w:p>
-            <w:pPr>
-              <w:mirrorIndents/>
-              <w:rPr>
-                <w:rFonts w:ascii="Times New Roman" w:hAnsi="Times New Roman" w:cs="Times New Roman"/>
-              </w:rPr>
-            </w:pPr>
-            <w:r>
-              <w:rPr>
-                <w:rFonts w:ascii="Times New Roman" w:hAnsi="Times New Roman" w:cs="Times New Roman"/>
-              </w:rPr>
-              <w:t>12.18</w:t>
-            </w:r>
-          </w:p>
-        </w:tc>
-        <w:tc>
-          <w:tcPr>
-            <w:tcW w:w="1154" w:type="pct"/>
-          </w:tcPr>
-          <w:p>
-            <w:pPr>
-              <w:mirrorIndents/>
-              <w:rPr>
-                <w:rFonts w:ascii="Times New Roman" w:hAnsi="Times New Roman" w:cs="Times New Roman"/>
-              </w:rPr>
-            </w:pPr>
-            <w:r>
-              <w:rPr>
-                <w:rFonts w:ascii="Times New Roman" w:hAnsi="Times New Roman" w:cs="Times New Roman"/>
-              </w:rPr>
-              <w:t>21.93</w:t>
+            <w:vAlign w:val="bottom"/>
+          </w:tcPr>
+          <w:p>
+            <w:pPr>
+              <w:mirrorIndents/>
+              <w:rPr>
+                <w:rFonts w:ascii="Times New Roman" w:hAnsi="Times New Roman" w:cs="Times New Roman"/>
+              </w:rPr>
+            </w:pPr>
+            <w:r>
+              <w:rPr>
+                <w:rFonts w:ascii="Times New Roman" w:hAnsi="Times New Roman" w:cs="Times New Roman"/>
+                <w:color w:val="000000"/>
+              </w:rPr>
+              <w:t>14.22</w:t>
+            </w:r>
+          </w:p>
+        </w:tc>
+        <w:tc>
+          <w:tcPr>
+            <w:tcW w:w="404" w:type="pct"/>
+            <w:vAlign w:val="bottom"/>
+          </w:tcPr>
+          <w:p>
+            <w:pPr>
+              <w:mirrorIndents/>
+              <w:rPr>
+                <w:rFonts w:ascii="Times New Roman" w:hAnsi="Times New Roman" w:cs="Times New Roman"/>
+              </w:rPr>
+            </w:pPr>
+            <w:r>
+              <w:rPr>
+                <w:rFonts w:ascii="Times New Roman" w:hAnsi="Times New Roman" w:cs="Times New Roman"/>
+                <w:color w:val="000000"/>
+              </w:rPr>
+              <w:t>12.12</w:t>
+            </w:r>
+          </w:p>
+        </w:tc>
+        <w:tc>
+          <w:tcPr>
+            <w:tcW w:w="1027" w:type="pct"/>
+            <w:vAlign w:val="bottom"/>
+          </w:tcPr>
+          <w:p>
+            <w:pPr>
+              <w:mirrorIndents/>
+              <w:rPr>
+                <w:rFonts w:ascii="Times New Roman" w:hAnsi="Times New Roman" w:cs="Times New Roman"/>
+              </w:rPr>
+            </w:pPr>
+            <w:r>
+              <w:rPr>
+                <w:rFonts w:ascii="Times New Roman" w:hAnsi="Times New Roman" w:cs="Times New Roman"/>
+                <w:color w:val="000000"/>
+              </w:rPr>
+              <w:t>21.35</w:t>
             </w:r>
           </w:p>
         </w:tc>
@@ -19705,7 +19828,7 @@
         </w:trPr>
         <w:tc>
           <w:tcPr>
-            <w:tcW w:w="1141" w:type="pct"/>
+            <w:tcW w:w="1145" w:type="pct"/>
             <w:shd w:val="clear" w:color="auto" w:fill="auto"/>
             <w:hideMark/>
           </w:tcPr>
@@ -19729,6 +19852,7 @@
           <w:tcPr>
             <w:tcW w:w="404" w:type="pct"/>
             <w:shd w:val="clear" w:color="auto" w:fill="auto"/>
+            <w:vAlign w:val="bottom"/>
             <w:hideMark/>
           </w:tcPr>
           <w:p>
@@ -19741,8 +19865,9 @@
             <w:r>
               <w:rPr>
                 <w:rFonts w:ascii="Times New Roman" w:hAnsi="Times New Roman" w:cs="Times New Roman"/>
-              </w:rPr>
-              <w:t>1.37</w:t>
+                <w:color w:val="000000"/>
+              </w:rPr>
+              <w:t>1.39</w:t>
             </w:r>
           </w:p>
         </w:tc>
@@ -19750,6 +19875,7 @@
           <w:tcPr>
             <w:tcW w:w="404" w:type="pct"/>
             <w:shd w:val="clear" w:color="auto" w:fill="auto"/>
+            <w:vAlign w:val="bottom"/>
             <w:hideMark/>
           </w:tcPr>
           <w:p>
@@ -19762,8 +19888,9 @@
             <w:r>
               <w:rPr>
                 <w:rFonts w:ascii="Times New Roman" w:hAnsi="Times New Roman" w:cs="Times New Roman"/>
-              </w:rPr>
-              <w:t>1.59</w:t>
+                <w:color w:val="000000"/>
+              </w:rPr>
+              <w:t>1.6</w:t>
             </w:r>
           </w:p>
         </w:tc>
@@ -19771,6 +19898,7 @@
           <w:tcPr>
             <w:tcW w:w="404" w:type="pct"/>
             <w:shd w:val="clear" w:color="auto" w:fill="auto"/>
+            <w:vAlign w:val="bottom"/>
             <w:hideMark/>
           </w:tcPr>
           <w:p>
@@ -19783,8 +19911,9 @@
             <w:r>
               <w:rPr>
                 <w:rFonts w:ascii="Times New Roman" w:hAnsi="Times New Roman" w:cs="Times New Roman"/>
-              </w:rPr>
-              <w:t>1.60</w:t>
+                <w:color w:val="000000"/>
+              </w:rPr>
+              <w:t>1.6</w:t>
             </w:r>
           </w:p>
         </w:tc>
@@ -19792,6 +19921,7 @@
           <w:tcPr>
             <w:tcW w:w="404" w:type="pct"/>
             <w:shd w:val="clear" w:color="auto" w:fill="auto"/>
+            <w:vAlign w:val="bottom"/>
             <w:hideMark/>
           </w:tcPr>
           <w:p>
@@ -19804,8 +19934,9 @@
             <w:r>
               <w:rPr>
                 <w:rFonts w:ascii="Times New Roman" w:hAnsi="Times New Roman" w:cs="Times New Roman"/>
-              </w:rPr>
-              <w:t>1.79</w:t>
+                <w:color w:val="000000"/>
+              </w:rPr>
+              <w:t>1.87</w:t>
             </w:r>
           </w:p>
         </w:tc>
@@ -19813,6 +19944,7 @@
           <w:tcPr>
             <w:tcW w:w="404" w:type="pct"/>
             <w:shd w:val="clear" w:color="auto" w:fill="auto"/>
+            <w:vAlign w:val="bottom"/>
             <w:hideMark/>
           </w:tcPr>
           <w:p>
@@ -19825,8 +19957,9 @@
             <w:r>
               <w:rPr>
                 <w:rFonts w:ascii="Times New Roman" w:hAnsi="Times New Roman" w:cs="Times New Roman"/>
-              </w:rPr>
-              <w:t>1.90</w:t>
+                <w:color w:val="000000"/>
+              </w:rPr>
+              <w:t>1.88</w:t>
             </w:r>
           </w:p>
         </w:tc>
@@ -19834,6 +19967,7 @@
           <w:tcPr>
             <w:tcW w:w="404" w:type="pct"/>
             <w:shd w:val="clear" w:color="auto" w:fill="auto"/>
+            <w:vAlign w:val="bottom"/>
             <w:hideMark/>
           </w:tcPr>
           <w:p>
@@ -19846,15 +19980,17 @@
             <w:r>
               <w:rPr>
                 <w:rFonts w:ascii="Times New Roman" w:hAnsi="Times New Roman" w:cs="Times New Roman"/>
-              </w:rPr>
-              <w:t>1.60</w:t>
-            </w:r>
-          </w:p>
-        </w:tc>
-        <w:tc>
-          <w:tcPr>
-            <w:tcW w:w="282" w:type="pct"/>
+                <w:color w:val="000000"/>
+              </w:rPr>
+              <w:t>1.67</w:t>
+            </w:r>
+          </w:p>
+        </w:tc>
+        <w:tc>
+          <w:tcPr>
+            <w:tcW w:w="404" w:type="pct"/>
             <w:shd w:val="clear" w:color="auto" w:fill="auto"/>
+            <w:vAlign w:val="bottom"/>
             <w:hideMark/>
           </w:tcPr>
           <w:p>
@@ -19867,15 +20003,17 @@
             <w:r>
               <w:rPr>
                 <w:rFonts w:ascii="Times New Roman" w:hAnsi="Times New Roman" w:cs="Times New Roman"/>
-              </w:rPr>
-              <w:t>1.76</w:t>
-            </w:r>
-          </w:p>
-        </w:tc>
-        <w:tc>
-          <w:tcPr>
-            <w:tcW w:w="1154" w:type="pct"/>
+                <w:color w:val="000000"/>
+              </w:rPr>
+              <w:t>1.81</w:t>
+            </w:r>
+          </w:p>
+        </w:tc>
+        <w:tc>
+          <w:tcPr>
+            <w:tcW w:w="1027" w:type="pct"/>
             <w:shd w:val="clear" w:color="auto" w:fill="auto"/>
+            <w:vAlign w:val="bottom"/>
             <w:hideMark/>
           </w:tcPr>
           <w:p>
@@ -19888,8 +20026,9 @@
             <w:r>
               <w:rPr>
                 <w:rFonts w:ascii="Times New Roman" w:hAnsi="Times New Roman" w:cs="Times New Roman"/>
-              </w:rPr>
-              <w:t>3.97</w:t>
+                <w:color w:val="000000"/>
+              </w:rPr>
+              <w:t>4.01</w:t>
             </w:r>
           </w:p>
         </w:tc>
@@ -19900,7 +20039,7 @@
         </w:trPr>
         <w:tc>
           <w:tcPr>
-            <w:tcW w:w="1141" w:type="pct"/>
+            <w:tcW w:w="1145" w:type="pct"/>
           </w:tcPr>
           <w:p>
             <w:pPr>
@@ -19921,36 +20060,40 @@
         <w:tc>
           <w:tcPr>
             <w:tcW w:w="404" w:type="pct"/>
-          </w:tcPr>
-          <w:p>
-            <w:pPr>
-              <w:mirrorIndents/>
-              <w:rPr>
-                <w:rFonts w:ascii="Times New Roman" w:hAnsi="Times New Roman" w:cs="Times New Roman"/>
-              </w:rPr>
-            </w:pPr>
-            <w:r>
-              <w:rPr>
-                <w:rFonts w:ascii="Times New Roman" w:hAnsi="Times New Roman" w:cs="Times New Roman"/>
-              </w:rPr>
-              <w:t>0.30</w:t>
+            <w:vAlign w:val="bottom"/>
+          </w:tcPr>
+          <w:p>
+            <w:pPr>
+              <w:mirrorIndents/>
+              <w:rPr>
+                <w:rFonts w:ascii="Times New Roman" w:hAnsi="Times New Roman" w:cs="Times New Roman"/>
+              </w:rPr>
+            </w:pPr>
+            <w:r>
+              <w:rPr>
+                <w:rFonts w:ascii="Times New Roman" w:hAnsi="Times New Roman" w:cs="Times New Roman"/>
+                <w:color w:val="000000"/>
+              </w:rPr>
+              <w:t>0.29</w:t>
             </w:r>
           </w:p>
         </w:tc>
         <w:tc>
           <w:tcPr>
             <w:tcW w:w="404" w:type="pct"/>
-          </w:tcPr>
-          <w:p>
-            <w:pPr>
-              <w:mirrorIndents/>
-              <w:rPr>
-                <w:rFonts w:ascii="Times New Roman" w:hAnsi="Times New Roman" w:cs="Times New Roman"/>
-              </w:rPr>
-            </w:pPr>
-            <w:r>
-              <w:rPr>
-                <w:rFonts w:ascii="Times New Roman" w:hAnsi="Times New Roman" w:cs="Times New Roman"/>
+            <w:vAlign w:val="bottom"/>
+          </w:tcPr>
+          <w:p>
+            <w:pPr>
+              <w:mirrorIndents/>
+              <w:rPr>
+                <w:rFonts w:ascii="Times New Roman" w:hAnsi="Times New Roman" w:cs="Times New Roman"/>
+              </w:rPr>
+            </w:pPr>
+            <w:r>
+              <w:rPr>
+                <w:rFonts w:ascii="Times New Roman" w:hAnsi="Times New Roman" w:cs="Times New Roman"/>
+                <w:color w:val="000000"/>
               </w:rPr>
               <w:t>0.28</w:t>
             </w:r>
@@ -19959,36 +20102,40 @@
         <w:tc>
           <w:tcPr>
             <w:tcW w:w="404" w:type="pct"/>
-          </w:tcPr>
-          <w:p>
-            <w:pPr>
-              <w:mirrorIndents/>
-              <w:rPr>
-                <w:rFonts w:ascii="Times New Roman" w:hAnsi="Times New Roman" w:cs="Times New Roman"/>
-              </w:rPr>
-            </w:pPr>
-            <w:r>
-              <w:rPr>
-                <w:rFonts w:ascii="Times New Roman" w:hAnsi="Times New Roman" w:cs="Times New Roman"/>
-              </w:rPr>
-              <w:t>0.30</w:t>
+            <w:vAlign w:val="bottom"/>
+          </w:tcPr>
+          <w:p>
+            <w:pPr>
+              <w:mirrorIndents/>
+              <w:rPr>
+                <w:rFonts w:ascii="Times New Roman" w:hAnsi="Times New Roman" w:cs="Times New Roman"/>
+              </w:rPr>
+            </w:pPr>
+            <w:r>
+              <w:rPr>
+                <w:rFonts w:ascii="Times New Roman" w:hAnsi="Times New Roman" w:cs="Times New Roman"/>
+                <w:color w:val="000000"/>
+              </w:rPr>
+              <w:t>0.29</w:t>
             </w:r>
           </w:p>
         </w:tc>
         <w:tc>
           <w:tcPr>
             <w:tcW w:w="404" w:type="pct"/>
-          </w:tcPr>
-          <w:p>
-            <w:pPr>
-              <w:mirrorIndents/>
-              <w:rPr>
-                <w:rFonts w:ascii="Times New Roman" w:hAnsi="Times New Roman" w:cs="Times New Roman"/>
-              </w:rPr>
-            </w:pPr>
-            <w:r>
-              <w:rPr>
-                <w:rFonts w:ascii="Times New Roman" w:hAnsi="Times New Roman" w:cs="Times New Roman"/>
+            <w:vAlign w:val="bottom"/>
+          </w:tcPr>
+          <w:p>
+            <w:pPr>
+              <w:mirrorIndents/>
+              <w:rPr>
+                <w:rFonts w:ascii="Times New Roman" w:hAnsi="Times New Roman" w:cs="Times New Roman"/>
+              </w:rPr>
+            </w:pPr>
+            <w:r>
+              <w:rPr>
+                <w:rFonts w:ascii="Times New Roman" w:hAnsi="Times New Roman" w:cs="Times New Roman"/>
+                <w:color w:val="000000"/>
               </w:rPr>
               <w:t>0.27</w:t>
             </w:r>
@@ -19997,17 +20144,19 @@
         <w:tc>
           <w:tcPr>
             <w:tcW w:w="404" w:type="pct"/>
-          </w:tcPr>
-          <w:p>
-            <w:pPr>
-              <w:mirrorIndents/>
-              <w:rPr>
-                <w:rFonts w:ascii="Times New Roman" w:hAnsi="Times New Roman" w:cs="Times New Roman"/>
-              </w:rPr>
-            </w:pPr>
-            <w:r>
-              <w:rPr>
-                <w:rFonts w:ascii="Times New Roman" w:hAnsi="Times New Roman" w:cs="Times New Roman"/>
+            <w:vAlign w:val="bottom"/>
+          </w:tcPr>
+          <w:p>
+            <w:pPr>
+              <w:mirrorIndents/>
+              <w:rPr>
+                <w:rFonts w:ascii="Times New Roman" w:hAnsi="Times New Roman" w:cs="Times New Roman"/>
+              </w:rPr>
+            </w:pPr>
+            <w:r>
+              <w:rPr>
+                <w:rFonts w:ascii="Times New Roman" w:hAnsi="Times New Roman" w:cs="Times New Roman"/>
+                <w:color w:val="000000"/>
               </w:rPr>
               <w:t>0.24</w:t>
             </w:r>
@@ -20016,17 +20165,40 @@
         <w:tc>
           <w:tcPr>
             <w:tcW w:w="404" w:type="pct"/>
-          </w:tcPr>
-          <w:p>
-            <w:pPr>
-              <w:mirrorIndents/>
-              <w:rPr>
-                <w:rFonts w:ascii="Times New Roman" w:hAnsi="Times New Roman" w:cs="Times New Roman"/>
-              </w:rPr>
-            </w:pPr>
-            <w:r>
-              <w:rPr>
-                <w:rFonts w:ascii="Times New Roman" w:hAnsi="Times New Roman" w:cs="Times New Roman"/>
+            <w:vAlign w:val="bottom"/>
+          </w:tcPr>
+          <w:p>
+            <w:pPr>
+              <w:mirrorIndents/>
+              <w:rPr>
+                <w:rFonts w:ascii="Times New Roman" w:hAnsi="Times New Roman" w:cs="Times New Roman"/>
+              </w:rPr>
+            </w:pPr>
+            <w:r>
+              <w:rPr>
+                <w:rFonts w:ascii="Times New Roman" w:hAnsi="Times New Roman" w:cs="Times New Roman"/>
+                <w:color w:val="000000"/>
+              </w:rPr>
+              <w:t>0.26</w:t>
+            </w:r>
+          </w:p>
+        </w:tc>
+        <w:tc>
+          <w:tcPr>
+            <w:tcW w:w="404" w:type="pct"/>
+            <w:vAlign w:val="bottom"/>
+          </w:tcPr>
+          <w:p>
+            <w:pPr>
+              <w:mirrorIndents/>
+              <w:rPr>
+                <w:rFonts w:ascii="Times New Roman" w:hAnsi="Times New Roman" w:cs="Times New Roman"/>
+              </w:rPr>
+            </w:pPr>
+            <w:r>
+              <w:rPr>
+                <w:rFonts w:ascii="Times New Roman" w:hAnsi="Times New Roman" w:cs="Times New Roman"/>
+                <w:color w:val="000000"/>
               </w:rPr>
               <w:t>0.25</w:t>
             </w:r>
@@ -20034,39 +20206,22 @@
         </w:tc>
         <w:tc>
           <w:tcPr>
-            <w:tcW w:w="282" w:type="pct"/>
-          </w:tcPr>
-          <w:p>
-            <w:pPr>
-              <w:mirrorIndents/>
-              <w:rPr>
-                <w:rFonts w:ascii="Times New Roman" w:hAnsi="Times New Roman" w:cs="Times New Roman"/>
-              </w:rPr>
-            </w:pPr>
-            <w:r>
-              <w:rPr>
-                <w:rFonts w:ascii="Times New Roman" w:hAnsi="Times New Roman" w:cs="Times New Roman"/>
-              </w:rPr>
-              <w:t>0.24</w:t>
-            </w:r>
-          </w:p>
-        </w:tc>
-        <w:tc>
-          <w:tcPr>
-            <w:tcW w:w="1154" w:type="pct"/>
-          </w:tcPr>
-          <w:p>
-            <w:pPr>
-              <w:mirrorIndents/>
-              <w:rPr>
-                <w:rFonts w:ascii="Times New Roman" w:hAnsi="Times New Roman" w:cs="Times New Roman"/>
-              </w:rPr>
-            </w:pPr>
-            <w:r>
-              <w:rPr>
-                <w:rFonts w:ascii="Times New Roman" w:hAnsi="Times New Roman" w:cs="Times New Roman"/>
-              </w:rPr>
-              <w:t>0.37</w:t>
+            <w:tcW w:w="1027" w:type="pct"/>
+            <w:vAlign w:val="bottom"/>
+          </w:tcPr>
+          <w:p>
+            <w:pPr>
+              <w:mirrorIndents/>
+              <w:rPr>
+                <w:rFonts w:ascii="Times New Roman" w:hAnsi="Times New Roman" w:cs="Times New Roman"/>
+              </w:rPr>
+            </w:pPr>
+            <w:r>
+              <w:rPr>
+                <w:rFonts w:ascii="Times New Roman" w:hAnsi="Times New Roman" w:cs="Times New Roman"/>
+                <w:color w:val="000000"/>
+              </w:rPr>
+              <w:t>0.4</w:t>
             </w:r>
           </w:p>
         </w:tc>
@@ -20078,7 +20233,7 @@
         </w:trPr>
         <w:tc>
           <w:tcPr>
-            <w:tcW w:w="1141" w:type="pct"/>
+            <w:tcW w:w="1145" w:type="pct"/>
             <w:hideMark/>
           </w:tcPr>
           <w:p>
@@ -20181,7 +20336,7 @@
         </w:tc>
         <w:tc>
           <w:tcPr>
-            <w:tcW w:w="282" w:type="pct"/>
+            <w:tcW w:w="404" w:type="pct"/>
           </w:tcPr>
           <w:p>
             <w:pPr>
@@ -20194,7 +20349,7 @@
         </w:tc>
         <w:tc>
           <w:tcPr>
-            <w:tcW w:w="1154" w:type="pct"/>
+            <w:tcW w:w="1027" w:type="pct"/>
           </w:tcPr>
           <w:p>
             <w:pPr>
@@ -20212,7 +20367,7 @@
         </w:trPr>
         <w:tc>
           <w:tcPr>
-            <w:tcW w:w="1141" w:type="pct"/>
+            <w:tcW w:w="1145" w:type="pct"/>
           </w:tcPr>
           <w:p>
             <w:pPr>
@@ -20233,164 +20388,168 @@
         <w:tc>
           <w:tcPr>
             <w:tcW w:w="404" w:type="pct"/>
-          </w:tcPr>
-          <w:p>
-            <w:pPr>
-              <w:mirrorIndents/>
-              <w:rPr>
-                <w:rFonts w:ascii="Times New Roman" w:hAnsi="Times New Roman" w:cs="Times New Roman"/>
-              </w:rPr>
-            </w:pPr>
-            <w:r>
-              <w:rPr>
-                <w:rFonts w:ascii="Times New Roman" w:hAnsi="Times New Roman" w:cs="Times New Roman"/>
-              </w:rPr>
-              <w:t>13.71</w:t>
+            <w:vAlign w:val="bottom"/>
+          </w:tcPr>
+          <w:p>
+            <w:pPr>
+              <w:mirrorIndents/>
+              <w:rPr>
+                <w:rFonts w:ascii="Times New Roman" w:hAnsi="Times New Roman" w:cs="Times New Roman"/>
+              </w:rPr>
+            </w:pPr>
+            <w:r>
+              <w:rPr>
+                <w:rFonts w:ascii="Times New Roman" w:hAnsi="Times New Roman" w:cs="Times New Roman"/>
+                <w:color w:val="000000"/>
+              </w:rPr>
+              <w:t>12.97</w:t>
             </w:r>
           </w:p>
         </w:tc>
         <w:tc>
           <w:tcPr>
             <w:tcW w:w="404" w:type="pct"/>
-          </w:tcPr>
-          <w:p>
-            <w:pPr>
-              <w:mirrorIndents/>
-              <w:rPr>
-                <w:rFonts w:ascii="Times New Roman" w:hAnsi="Times New Roman" w:cs="Times New Roman"/>
-              </w:rPr>
-            </w:pPr>
-            <w:r>
-              <w:rPr>
-                <w:rFonts w:ascii="Times New Roman" w:hAnsi="Times New Roman" w:cs="Times New Roman"/>
-              </w:rPr>
-              <w:t>16.64</w:t>
+            <w:vAlign w:val="bottom"/>
+          </w:tcPr>
+          <w:p>
+            <w:pPr>
+              <w:mirrorIndents/>
+              <w:rPr>
+                <w:rFonts w:ascii="Times New Roman" w:hAnsi="Times New Roman" w:cs="Times New Roman"/>
+              </w:rPr>
+            </w:pPr>
+            <w:r>
+              <w:rPr>
+                <w:rFonts w:ascii="Times New Roman" w:hAnsi="Times New Roman" w:cs="Times New Roman"/>
+                <w:color w:val="000000"/>
+              </w:rPr>
+              <w:t>16.02</w:t>
             </w:r>
           </w:p>
         </w:tc>
         <w:tc>
           <w:tcPr>
             <w:tcW w:w="404" w:type="pct"/>
-          </w:tcPr>
-          <w:p>
-            <w:pPr>
-              <w:mirrorIndents/>
-              <w:rPr>
-                <w:rFonts w:ascii="Times New Roman" w:hAnsi="Times New Roman" w:cs="Times New Roman"/>
-              </w:rPr>
-            </w:pPr>
-            <w:r>
-              <w:rPr>
-                <w:rFonts w:ascii="Times New Roman" w:hAnsi="Times New Roman" w:cs="Times New Roman"/>
-              </w:rPr>
-              <w:t>17.94</w:t>
+            <w:vAlign w:val="bottom"/>
+          </w:tcPr>
+          <w:p>
+            <w:pPr>
+              <w:mirrorIndents/>
+              <w:rPr>
+                <w:rFonts w:ascii="Times New Roman" w:hAnsi="Times New Roman" w:cs="Times New Roman"/>
+              </w:rPr>
+            </w:pPr>
+            <w:r>
+              <w:rPr>
+                <w:rFonts w:ascii="Times New Roman" w:hAnsi="Times New Roman" w:cs="Times New Roman"/>
+                <w:color w:val="000000"/>
+              </w:rPr>
+              <w:t>17.59</w:t>
             </w:r>
           </w:p>
         </w:tc>
         <w:tc>
           <w:tcPr>
             <w:tcW w:w="404" w:type="pct"/>
-          </w:tcPr>
-          <w:p>
-            <w:pPr>
-              <w:mirrorIndents/>
-              <w:rPr>
-                <w:rFonts w:ascii="Times New Roman" w:hAnsi="Times New Roman" w:cs="Times New Roman"/>
-              </w:rPr>
-            </w:pPr>
-            <w:r>
-              <w:rPr>
-                <w:rFonts w:ascii="Times New Roman" w:hAnsi="Times New Roman" w:cs="Times New Roman"/>
-              </w:rPr>
-              <w:t>16.81</w:t>
+            <w:vAlign w:val="bottom"/>
+          </w:tcPr>
+          <w:p>
+            <w:pPr>
+              <w:mirrorIndents/>
+              <w:rPr>
+                <w:rFonts w:ascii="Times New Roman" w:hAnsi="Times New Roman" w:cs="Times New Roman"/>
+              </w:rPr>
+            </w:pPr>
+            <w:r>
+              <w:rPr>
+                <w:rFonts w:ascii="Times New Roman" w:hAnsi="Times New Roman" w:cs="Times New Roman"/>
+                <w:color w:val="000000"/>
+              </w:rPr>
+              <w:t>16.63</w:t>
             </w:r>
           </w:p>
         </w:tc>
         <w:tc>
           <w:tcPr>
             <w:tcW w:w="404" w:type="pct"/>
-          </w:tcPr>
-          <w:p>
-            <w:pPr>
-              <w:mirrorIndents/>
-              <w:rPr>
-                <w:rFonts w:ascii="Times New Roman" w:hAnsi="Times New Roman" w:cs="Times New Roman"/>
-              </w:rPr>
-            </w:pPr>
-            <w:r>
-              <w:rPr>
-                <w:rFonts w:ascii="Times New Roman" w:hAnsi="Times New Roman" w:cs="Times New Roman"/>
-              </w:rPr>
-              <w:t>13.9</w:t>
-            </w:r>
-            <w:r>
-              <w:rPr>
-                <w:rFonts w:ascii="Times New Roman" w:hAnsi="Times New Roman" w:cs="Times New Roman"/>
-              </w:rPr>
-              <w:t>0</w:t>
+            <w:vAlign w:val="bottom"/>
+          </w:tcPr>
+          <w:p>
+            <w:pPr>
+              <w:mirrorIndents/>
+              <w:rPr>
+                <w:rFonts w:ascii="Times New Roman" w:hAnsi="Times New Roman" w:cs="Times New Roman"/>
+              </w:rPr>
+            </w:pPr>
+            <w:r>
+              <w:rPr>
+                <w:rFonts w:ascii="Times New Roman" w:hAnsi="Times New Roman" w:cs="Times New Roman"/>
+                <w:color w:val="000000"/>
+              </w:rPr>
+              <w:t>13.54</w:t>
             </w:r>
           </w:p>
         </w:tc>
         <w:tc>
           <w:tcPr>
             <w:tcW w:w="404" w:type="pct"/>
-          </w:tcPr>
-          <w:p>
-            <w:pPr>
-              <w:mirrorIndents/>
-              <w:rPr>
-                <w:rFonts w:ascii="Times New Roman" w:hAnsi="Times New Roman" w:cs="Times New Roman"/>
-              </w:rPr>
-            </w:pPr>
-            <w:r>
-              <w:rPr>
-                <w:rFonts w:ascii="Times New Roman" w:hAnsi="Times New Roman" w:cs="Times New Roman"/>
-              </w:rPr>
-              <w:t>10.74</w:t>
-            </w:r>
-          </w:p>
-        </w:tc>
-        <w:tc>
-          <w:tcPr>
-            <w:tcW w:w="282" w:type="pct"/>
-          </w:tcPr>
-          <w:p>
-            <w:pPr>
-              <w:mirrorIndents/>
-              <w:rPr>
-                <w:rFonts w:ascii="Times New Roman" w:hAnsi="Times New Roman" w:cs="Times New Roman"/>
-              </w:rPr>
-            </w:pPr>
-            <w:r>
-              <w:rPr>
-                <w:rFonts w:ascii="Times New Roman" w:hAnsi="Times New Roman" w:cs="Times New Roman"/>
-              </w:rPr>
-              <w:t>9.98</w:t>
-            </w:r>
-          </w:p>
-        </w:tc>
-        <w:tc>
-          <w:tcPr>
-            <w:tcW w:w="1154" w:type="pct"/>
-          </w:tcPr>
-          <w:p>
-            <w:pPr>
-              <w:mirrorIndents/>
-              <w:rPr>
-                <w:rFonts w:ascii="Times New Roman" w:hAnsi="Times New Roman" w:cs="Times New Roman"/>
-              </w:rPr>
-            </w:pPr>
-            <w:r>
-              <w:rPr>
-                <w:rFonts w:ascii="Times New Roman" w:hAnsi="Times New Roman" w:cs="Times New Roman"/>
-              </w:rPr>
-              <w:t>19.4</w:t>
-            </w:r>
-            <w:r>
-              <w:rPr>
-                <w:rFonts w:ascii="Times New Roman" w:hAnsi="Times New Roman" w:cs="Times New Roman"/>
-              </w:rPr>
-              <w:t>0</w:t>
+            <w:vAlign w:val="bottom"/>
+          </w:tcPr>
+          <w:p>
+            <w:pPr>
+              <w:mirrorIndents/>
+              <w:rPr>
+                <w:rFonts w:ascii="Times New Roman" w:hAnsi="Times New Roman" w:cs="Times New Roman"/>
+              </w:rPr>
+            </w:pPr>
+            <w:r>
+              <w:rPr>
+                <w:rFonts w:ascii="Times New Roman" w:hAnsi="Times New Roman" w:cs="Times New Roman"/>
+                <w:color w:val="000000"/>
+              </w:rPr>
+              <w:t>10.56</w:t>
+            </w:r>
+          </w:p>
+        </w:tc>
+        <w:tc>
+          <w:tcPr>
+            <w:tcW w:w="404" w:type="pct"/>
+            <w:vAlign w:val="bottom"/>
+          </w:tcPr>
+          <w:p>
+            <w:pPr>
+              <w:mirrorIndents/>
+              <w:rPr>
+                <w:rFonts w:ascii="Times New Roman" w:hAnsi="Times New Roman" w:cs="Times New Roman"/>
+              </w:rPr>
+            </w:pPr>
+            <w:r>
+              <w:rPr>
+                <w:rFonts w:ascii="Times New Roman" w:hAnsi="Times New Roman" w:cs="Times New Roman"/>
+                <w:color w:val="000000"/>
+              </w:rPr>
+              <w:t>10</w:t>
+            </w:r>
+          </w:p>
+        </w:tc>
+        <w:tc>
+          <w:tcPr>
+            <w:tcW w:w="1027" w:type="pct"/>
+            <w:vAlign w:val="bottom"/>
+          </w:tcPr>
+          <w:p>
+            <w:pPr>
+              <w:mirrorIndents/>
+              <w:rPr>
+                <w:rFonts w:ascii="Times New Roman" w:hAnsi="Times New Roman" w:cs="Times New Roman"/>
+              </w:rPr>
+            </w:pPr>
+            <w:r>
+              <w:rPr>
+                <w:rFonts w:ascii="Times New Roman" w:hAnsi="Times New Roman" w:cs="Times New Roman"/>
+                <w:color w:val="000000"/>
+              </w:rPr>
+              <w:t>18.86</w:t>
             </w:r>
           </w:p>
         </w:tc>
@@ -20402,7 +20561,7 @@
         </w:trPr>
         <w:tc>
           <w:tcPr>
-            <w:tcW w:w="1141" w:type="pct"/>
+            <w:tcW w:w="1145" w:type="pct"/>
             <w:shd w:val="clear" w:color="auto" w:fill="auto"/>
             <w:hideMark/>
           </w:tcPr>
@@ -20426,6 +20585,7 @@
           <w:tcPr>
             <w:tcW w:w="404" w:type="pct"/>
             <w:shd w:val="clear" w:color="auto" w:fill="auto"/>
+            <w:vAlign w:val="bottom"/>
             <w:hideMark/>
           </w:tcPr>
           <w:p>
@@ -20438,8 +20598,9 @@
             <w:r>
               <w:rPr>
                 <w:rFonts w:ascii="Times New Roman" w:hAnsi="Times New Roman" w:cs="Times New Roman"/>
-              </w:rPr>
-              <w:t>1.06</w:t>
+                <w:color w:val="000000"/>
+              </w:rPr>
+              <w:t>1.07</w:t>
             </w:r>
           </w:p>
         </w:tc>
@@ -20447,6 +20608,7 @@
           <w:tcPr>
             <w:tcW w:w="404" w:type="pct"/>
             <w:shd w:val="clear" w:color="auto" w:fill="auto"/>
+            <w:vAlign w:val="bottom"/>
             <w:hideMark/>
           </w:tcPr>
           <w:p>
@@ -20459,6 +20621,7 @@
             <w:r>
               <w:rPr>
                 <w:rFonts w:ascii="Times New Roman" w:hAnsi="Times New Roman" w:cs="Times New Roman"/>
+                <w:color w:val="000000"/>
               </w:rPr>
               <w:t>1.31</w:t>
             </w:r>
@@ -20468,6 +20631,7 @@
           <w:tcPr>
             <w:tcW w:w="404" w:type="pct"/>
             <w:shd w:val="clear" w:color="auto" w:fill="auto"/>
+            <w:vAlign w:val="bottom"/>
             <w:hideMark/>
           </w:tcPr>
           <w:p>
@@ -20480,8 +20644,9 @@
             <w:r>
               <w:rPr>
                 <w:rFonts w:ascii="Times New Roman" w:hAnsi="Times New Roman" w:cs="Times New Roman"/>
-              </w:rPr>
-              <w:t>1.44</w:t>
+                <w:color w:val="000000"/>
+              </w:rPr>
+              <w:t>1.46</w:t>
             </w:r>
           </w:p>
         </w:tc>
@@ -20489,6 +20654,7 @@
           <w:tcPr>
             <w:tcW w:w="404" w:type="pct"/>
             <w:shd w:val="clear" w:color="auto" w:fill="auto"/>
+            <w:vAlign w:val="bottom"/>
             <w:hideMark/>
           </w:tcPr>
           <w:p>
@@ -20501,8 +20667,9 @@
             <w:r>
               <w:rPr>
                 <w:rFonts w:ascii="Times New Roman" w:hAnsi="Times New Roman" w:cs="Times New Roman"/>
-              </w:rPr>
-              <w:t>1.79</w:t>
+                <w:color w:val="000000"/>
+              </w:rPr>
+              <w:t>1.86</w:t>
             </w:r>
           </w:p>
         </w:tc>
@@ -20510,6 +20677,7 @@
           <w:tcPr>
             <w:tcW w:w="404" w:type="pct"/>
             <w:shd w:val="clear" w:color="auto" w:fill="auto"/>
+            <w:vAlign w:val="bottom"/>
             <w:hideMark/>
           </w:tcPr>
           <w:p>
@@ -20522,8 +20690,9 @@
             <w:r>
               <w:rPr>
                 <w:rFonts w:ascii="Times New Roman" w:hAnsi="Times New Roman" w:cs="Times New Roman"/>
-              </w:rPr>
-              <w:t>2.03</w:t>
+                <w:color w:val="000000"/>
+              </w:rPr>
+              <w:t>2</w:t>
             </w:r>
           </w:p>
         </w:tc>
@@ -20531,6 +20700,7 @@
           <w:tcPr>
             <w:tcW w:w="404" w:type="pct"/>
             <w:shd w:val="clear" w:color="auto" w:fill="auto"/>
+            <w:vAlign w:val="bottom"/>
             <w:hideMark/>
           </w:tcPr>
           <w:p>
@@ -20543,15 +20713,17 @@
             <w:r>
               <w:rPr>
                 <w:rFonts w:ascii="Times New Roman" w:hAnsi="Times New Roman" w:cs="Times New Roman"/>
-              </w:rPr>
-              <w:t>1.36</w:t>
-            </w:r>
-          </w:p>
-        </w:tc>
-        <w:tc>
-          <w:tcPr>
-            <w:tcW w:w="282" w:type="pct"/>
+                <w:color w:val="000000"/>
+              </w:rPr>
+              <w:t>1.47</w:t>
+            </w:r>
+          </w:p>
+        </w:tc>
+        <w:tc>
+          <w:tcPr>
+            <w:tcW w:w="404" w:type="pct"/>
             <w:shd w:val="clear" w:color="auto" w:fill="auto"/>
+            <w:vAlign w:val="bottom"/>
             <w:hideMark/>
           </w:tcPr>
           <w:p>
@@ -20564,15 +20736,17 @@
             <w:r>
               <w:rPr>
                 <w:rFonts w:ascii="Times New Roman" w:hAnsi="Times New Roman" w:cs="Times New Roman"/>
-              </w:rPr>
-              <w:t>1.46</w:t>
-            </w:r>
-          </w:p>
-        </w:tc>
-        <w:tc>
-          <w:tcPr>
-            <w:tcW w:w="1154" w:type="pct"/>
+                <w:color w:val="000000"/>
+              </w:rPr>
+              <w:t>1.49</w:t>
+            </w:r>
+          </w:p>
+        </w:tc>
+        <w:tc>
+          <w:tcPr>
+            <w:tcW w:w="1027" w:type="pct"/>
             <w:shd w:val="clear" w:color="auto" w:fill="auto"/>
+            <w:vAlign w:val="bottom"/>
             <w:hideMark/>
           </w:tcPr>
           <w:p>
@@ -20585,8 +20759,9 @@
             <w:r>
               <w:rPr>
                 <w:rFonts w:ascii="Times New Roman" w:hAnsi="Times New Roman" w:cs="Times New Roman"/>
-              </w:rPr>
-              <w:t>5.01</w:t>
+                <w:color w:val="000000"/>
+              </w:rPr>
+              <w:t>5.04</w:t>
             </w:r>
           </w:p>
         </w:tc>
@@ -20597,7 +20772,7 @@
         </w:trPr>
         <w:tc>
           <w:tcPr>
-            <w:tcW w:w="1141" w:type="pct"/>
+            <w:tcW w:w="1145" w:type="pct"/>
           </w:tcPr>
           <w:p>
             <w:pPr>
@@ -20618,55 +20793,61 @@
         <w:tc>
           <w:tcPr>
             <w:tcW w:w="404" w:type="pct"/>
-          </w:tcPr>
-          <w:p>
-            <w:pPr>
-              <w:mirrorIndents/>
-              <w:rPr>
-                <w:rFonts w:ascii="Times New Roman" w:hAnsi="Times New Roman" w:cs="Times New Roman"/>
-              </w:rPr>
-            </w:pPr>
-            <w:r>
-              <w:rPr>
-                <w:rFonts w:ascii="Times New Roman" w:hAnsi="Times New Roman" w:cs="Times New Roman"/>
-              </w:rPr>
-              <w:t>0.22</w:t>
+            <w:vAlign w:val="bottom"/>
+          </w:tcPr>
+          <w:p>
+            <w:pPr>
+              <w:mirrorIndents/>
+              <w:rPr>
+                <w:rFonts w:ascii="Times New Roman" w:hAnsi="Times New Roman" w:cs="Times New Roman"/>
+              </w:rPr>
+            </w:pPr>
+            <w:r>
+              <w:rPr>
+                <w:rFonts w:ascii="Times New Roman" w:hAnsi="Times New Roman" w:cs="Times New Roman"/>
+                <w:color w:val="000000"/>
+              </w:rPr>
+              <w:t>0.2</w:t>
             </w:r>
           </w:p>
         </w:tc>
         <w:tc>
           <w:tcPr>
             <w:tcW w:w="404" w:type="pct"/>
-          </w:tcPr>
-          <w:p>
-            <w:pPr>
-              <w:mirrorIndents/>
-              <w:rPr>
-                <w:rFonts w:ascii="Times New Roman" w:hAnsi="Times New Roman" w:cs="Times New Roman"/>
-              </w:rPr>
-            </w:pPr>
-            <w:r>
-              <w:rPr>
-                <w:rFonts w:ascii="Times New Roman" w:hAnsi="Times New Roman" w:cs="Times New Roman"/>
-              </w:rPr>
-              <w:t>0.26</w:t>
+            <w:vAlign w:val="bottom"/>
+          </w:tcPr>
+          <w:p>
+            <w:pPr>
+              <w:mirrorIndents/>
+              <w:rPr>
+                <w:rFonts w:ascii="Times New Roman" w:hAnsi="Times New Roman" w:cs="Times New Roman"/>
+              </w:rPr>
+            </w:pPr>
+            <w:r>
+              <w:rPr>
+                <w:rFonts w:ascii="Times New Roman" w:hAnsi="Times New Roman" w:cs="Times New Roman"/>
+                <w:color w:val="000000"/>
+              </w:rPr>
+              <w:t>0.25</w:t>
             </w:r>
           </w:p>
         </w:tc>
         <w:tc>
           <w:tcPr>
             <w:tcW w:w="404" w:type="pct"/>
-          </w:tcPr>
-          <w:p>
-            <w:pPr>
-              <w:mirrorIndents/>
-              <w:rPr>
-                <w:rFonts w:ascii="Times New Roman" w:hAnsi="Times New Roman" w:cs="Times New Roman"/>
-              </w:rPr>
-            </w:pPr>
-            <w:r>
-              <w:rPr>
-                <w:rFonts w:ascii="Times New Roman" w:hAnsi="Times New Roman" w:cs="Times New Roman"/>
+            <w:vAlign w:val="bottom"/>
+          </w:tcPr>
+          <w:p>
+            <w:pPr>
+              <w:mirrorIndents/>
+              <w:rPr>
+                <w:rFonts w:ascii="Times New Roman" w:hAnsi="Times New Roman" w:cs="Times New Roman"/>
+              </w:rPr>
+            </w:pPr>
+            <w:r>
+              <w:rPr>
+                <w:rFonts w:ascii="Times New Roman" w:hAnsi="Times New Roman" w:cs="Times New Roman"/>
+                <w:color w:val="000000"/>
               </w:rPr>
               <w:t>0.27</w:t>
             </w:r>
@@ -20675,17 +20856,19 @@
         <w:tc>
           <w:tcPr>
             <w:tcW w:w="404" w:type="pct"/>
-          </w:tcPr>
-          <w:p>
-            <w:pPr>
-              <w:mirrorIndents/>
-              <w:rPr>
-                <w:rFonts w:ascii="Times New Roman" w:hAnsi="Times New Roman" w:cs="Times New Roman"/>
-              </w:rPr>
-            </w:pPr>
-            <w:r>
-              <w:rPr>
-                <w:rFonts w:ascii="Times New Roman" w:hAnsi="Times New Roman" w:cs="Times New Roman"/>
+            <w:vAlign w:val="bottom"/>
+          </w:tcPr>
+          <w:p>
+            <w:pPr>
+              <w:mirrorIndents/>
+              <w:rPr>
+                <w:rFonts w:ascii="Times New Roman" w:hAnsi="Times New Roman" w:cs="Times New Roman"/>
+              </w:rPr>
+            </w:pPr>
+            <w:r>
+              <w:rPr>
+                <w:rFonts w:ascii="Times New Roman" w:hAnsi="Times New Roman" w:cs="Times New Roman"/>
+                <w:color w:val="000000"/>
               </w:rPr>
               <w:t>0.25</w:t>
             </w:r>
@@ -20694,17 +20877,19 @@
         <w:tc>
           <w:tcPr>
             <w:tcW w:w="404" w:type="pct"/>
-          </w:tcPr>
-          <w:p>
-            <w:pPr>
-              <w:mirrorIndents/>
-              <w:rPr>
-                <w:rFonts w:ascii="Times New Roman" w:hAnsi="Times New Roman" w:cs="Times New Roman"/>
-              </w:rPr>
-            </w:pPr>
-            <w:r>
-              <w:rPr>
-                <w:rFonts w:ascii="Times New Roman" w:hAnsi="Times New Roman" w:cs="Times New Roman"/>
+            <w:vAlign w:val="bottom"/>
+          </w:tcPr>
+          <w:p>
+            <w:pPr>
+              <w:mirrorIndents/>
+              <w:rPr>
+                <w:rFonts w:ascii="Times New Roman" w:hAnsi="Times New Roman" w:cs="Times New Roman"/>
+              </w:rPr>
+            </w:pPr>
+            <w:r>
+              <w:rPr>
+                <w:rFonts w:ascii="Times New Roman" w:hAnsi="Times New Roman" w:cs="Times New Roman"/>
+                <w:color w:val="000000"/>
               </w:rPr>
               <w:t>0.21</w:t>
             </w:r>
@@ -20713,17 +20898,19 @@
         <w:tc>
           <w:tcPr>
             <w:tcW w:w="404" w:type="pct"/>
-          </w:tcPr>
-          <w:p>
-            <w:pPr>
-              <w:mirrorIndents/>
-              <w:rPr>
-                <w:rFonts w:ascii="Times New Roman" w:hAnsi="Times New Roman" w:cs="Times New Roman"/>
-              </w:rPr>
-            </w:pPr>
-            <w:r>
-              <w:rPr>
-                <w:rFonts w:ascii="Times New Roman" w:hAnsi="Times New Roman" w:cs="Times New Roman"/>
+            <w:vAlign w:val="bottom"/>
+          </w:tcPr>
+          <w:p>
+            <w:pPr>
+              <w:mirrorIndents/>
+              <w:rPr>
+                <w:rFonts w:ascii="Times New Roman" w:hAnsi="Times New Roman" w:cs="Times New Roman"/>
+              </w:rPr>
+            </w:pPr>
+            <w:r>
+              <w:rPr>
+                <w:rFonts w:ascii="Times New Roman" w:hAnsi="Times New Roman" w:cs="Times New Roman"/>
+                <w:color w:val="000000"/>
               </w:rPr>
               <w:t>0.17</w:t>
             </w:r>
@@ -20731,39 +20918,43 @@
         </w:tc>
         <w:tc>
           <w:tcPr>
-            <w:tcW w:w="282" w:type="pct"/>
-          </w:tcPr>
-          <w:p>
-            <w:pPr>
-              <w:mirrorIndents/>
-              <w:rPr>
-                <w:rFonts w:ascii="Times New Roman" w:hAnsi="Times New Roman" w:cs="Times New Roman"/>
-              </w:rPr>
-            </w:pPr>
-            <w:r>
-              <w:rPr>
-                <w:rFonts w:ascii="Times New Roman" w:hAnsi="Times New Roman" w:cs="Times New Roman"/>
-              </w:rPr>
-              <w:t>0.17</w:t>
-            </w:r>
-          </w:p>
-        </w:tc>
-        <w:tc>
-          <w:tcPr>
-            <w:tcW w:w="1154" w:type="pct"/>
-          </w:tcPr>
-          <w:p>
-            <w:pPr>
-              <w:mirrorIndents/>
-              <w:rPr>
-                <w:rFonts w:ascii="Times New Roman" w:hAnsi="Times New Roman" w:cs="Times New Roman"/>
-              </w:rPr>
-            </w:pPr>
-            <w:r>
-              <w:rPr>
-                <w:rFonts w:ascii="Times New Roman" w:hAnsi="Times New Roman" w:cs="Times New Roman"/>
-              </w:rPr>
-              <w:t>0.30</w:t>
+            <w:tcW w:w="404" w:type="pct"/>
+            <w:vAlign w:val="bottom"/>
+          </w:tcPr>
+          <w:p>
+            <w:pPr>
+              <w:mirrorIndents/>
+              <w:rPr>
+                <w:rFonts w:ascii="Times New Roman" w:hAnsi="Times New Roman" w:cs="Times New Roman"/>
+              </w:rPr>
+            </w:pPr>
+            <w:r>
+              <w:rPr>
+                <w:rFonts w:ascii="Times New Roman" w:hAnsi="Times New Roman" w:cs="Times New Roman"/>
+                <w:color w:val="000000"/>
+              </w:rPr>
+              <w:t>0.18</w:t>
+            </w:r>
+          </w:p>
+        </w:tc>
+        <w:tc>
+          <w:tcPr>
+            <w:tcW w:w="1027" w:type="pct"/>
+            <w:vAlign w:val="bottom"/>
+          </w:tcPr>
+          <w:p>
+            <w:pPr>
+              <w:mirrorIndents/>
+              <w:rPr>
+                <w:rFonts w:ascii="Times New Roman" w:hAnsi="Times New Roman" w:cs="Times New Roman"/>
+              </w:rPr>
+            </w:pPr>
+            <w:r>
+              <w:rPr>
+                <w:rFonts w:ascii="Times New Roman" w:hAnsi="Times New Roman" w:cs="Times New Roman"/>
+                <w:color w:val="000000"/>
+              </w:rPr>
+              <w:t>0.31</w:t>
             </w:r>
           </w:p>
         </w:tc>
@@ -20775,7 +20966,7 @@
         </w:trPr>
         <w:tc>
           <w:tcPr>
-            <w:tcW w:w="1141" w:type="pct"/>
+            <w:tcW w:w="1145" w:type="pct"/>
             <w:hideMark/>
           </w:tcPr>
           <w:p>
@@ -20878,7 +21069,7 @@
         </w:tc>
         <w:tc>
           <w:tcPr>
-            <w:tcW w:w="282" w:type="pct"/>
+            <w:tcW w:w="404" w:type="pct"/>
           </w:tcPr>
           <w:p>
             <w:pPr>
@@ -20891,7 +21082,7 @@
         </w:tc>
         <w:tc>
           <w:tcPr>
-            <w:tcW w:w="1154" w:type="pct"/>
+            <w:tcW w:w="1027" w:type="pct"/>
           </w:tcPr>
           <w:p>
             <w:pPr>
@@ -20909,7 +21100,7 @@
         </w:trPr>
         <w:tc>
           <w:tcPr>
-            <w:tcW w:w="1141" w:type="pct"/>
+            <w:tcW w:w="1145" w:type="pct"/>
           </w:tcPr>
           <w:p>
             <w:pPr>
@@ -20930,131 +21121,145 @@
         <w:tc>
           <w:tcPr>
             <w:tcW w:w="404" w:type="pct"/>
-          </w:tcPr>
-          <w:p>
-            <w:pPr>
-              <w:mirrorIndents/>
-              <w:rPr>
-                <w:rFonts w:ascii="Times New Roman" w:hAnsi="Times New Roman" w:cs="Times New Roman"/>
-              </w:rPr>
-            </w:pPr>
-            <w:r>
-              <w:rPr>
-                <w:rFonts w:ascii="Times New Roman" w:hAnsi="Times New Roman" w:cs="Times New Roman"/>
-              </w:rPr>
-              <w:t>18.27</w:t>
+            <w:vAlign w:val="bottom"/>
+          </w:tcPr>
+          <w:p>
+            <w:pPr>
+              <w:mirrorIndents/>
+              <w:rPr>
+                <w:rFonts w:ascii="Times New Roman" w:hAnsi="Times New Roman" w:cs="Times New Roman"/>
+              </w:rPr>
+            </w:pPr>
+            <w:r>
+              <w:rPr>
+                <w:rFonts w:ascii="Times New Roman" w:hAnsi="Times New Roman" w:cs="Times New Roman"/>
+                <w:color w:val="000000"/>
+              </w:rPr>
+              <w:t>17.6</w:t>
             </w:r>
           </w:p>
         </w:tc>
         <w:tc>
           <w:tcPr>
             <w:tcW w:w="404" w:type="pct"/>
-          </w:tcPr>
-          <w:p>
-            <w:pPr>
-              <w:mirrorIndents/>
-              <w:rPr>
-                <w:rFonts w:ascii="Times New Roman" w:hAnsi="Times New Roman" w:cs="Times New Roman"/>
-              </w:rPr>
-            </w:pPr>
-            <w:r>
-              <w:rPr>
-                <w:rFonts w:ascii="Times New Roman" w:hAnsi="Times New Roman" w:cs="Times New Roman"/>
-              </w:rPr>
-              <w:t>18.34</w:t>
+            <w:vAlign w:val="bottom"/>
+          </w:tcPr>
+          <w:p>
+            <w:pPr>
+              <w:mirrorIndents/>
+              <w:rPr>
+                <w:rFonts w:ascii="Times New Roman" w:hAnsi="Times New Roman" w:cs="Times New Roman"/>
+              </w:rPr>
+            </w:pPr>
+            <w:r>
+              <w:rPr>
+                <w:rFonts w:ascii="Times New Roman" w:hAnsi="Times New Roman" w:cs="Times New Roman"/>
+                <w:color w:val="000000"/>
+              </w:rPr>
+              <w:t>17.85</w:t>
             </w:r>
           </w:p>
         </w:tc>
         <w:tc>
           <w:tcPr>
             <w:tcW w:w="404" w:type="pct"/>
-          </w:tcPr>
-          <w:p>
-            <w:pPr>
-              <w:mirrorIndents/>
-              <w:rPr>
-                <w:rFonts w:ascii="Times New Roman" w:hAnsi="Times New Roman" w:cs="Times New Roman"/>
-              </w:rPr>
-            </w:pPr>
-            <w:r>
-              <w:rPr>
-                <w:rFonts w:ascii="Times New Roman" w:hAnsi="Times New Roman" w:cs="Times New Roman"/>
-              </w:rPr>
-              <w:t>17.94</w:t>
+            <w:vAlign w:val="bottom"/>
+          </w:tcPr>
+          <w:p>
+            <w:pPr>
+              <w:mirrorIndents/>
+              <w:rPr>
+                <w:rFonts w:ascii="Times New Roman" w:hAnsi="Times New Roman" w:cs="Times New Roman"/>
+              </w:rPr>
+            </w:pPr>
+            <w:r>
+              <w:rPr>
+                <w:rFonts w:ascii="Times New Roman" w:hAnsi="Times New Roman" w:cs="Times New Roman"/>
+                <w:color w:val="000000"/>
+              </w:rPr>
+              <w:t>17.67</w:t>
             </w:r>
           </w:p>
         </w:tc>
         <w:tc>
           <w:tcPr>
             <w:tcW w:w="404" w:type="pct"/>
-          </w:tcPr>
-          <w:p>
-            <w:pPr>
-              <w:mirrorIndents/>
-              <w:rPr>
-                <w:rFonts w:ascii="Times New Roman" w:hAnsi="Times New Roman" w:cs="Times New Roman"/>
-              </w:rPr>
-            </w:pPr>
-            <w:r>
-              <w:rPr>
-                <w:rFonts w:ascii="Times New Roman" w:hAnsi="Times New Roman" w:cs="Times New Roman"/>
-              </w:rPr>
-              <w:t>15.65</w:t>
+            <w:vAlign w:val="bottom"/>
+          </w:tcPr>
+          <w:p>
+            <w:pPr>
+              <w:mirrorIndents/>
+              <w:rPr>
+                <w:rFonts w:ascii="Times New Roman" w:hAnsi="Times New Roman" w:cs="Times New Roman"/>
+              </w:rPr>
+            </w:pPr>
+            <w:r>
+              <w:rPr>
+                <w:rFonts w:ascii="Times New Roman" w:hAnsi="Times New Roman" w:cs="Times New Roman"/>
+                <w:color w:val="000000"/>
+              </w:rPr>
+              <w:t>15.46</w:t>
             </w:r>
           </w:p>
         </w:tc>
         <w:tc>
           <w:tcPr>
             <w:tcW w:w="404" w:type="pct"/>
-          </w:tcPr>
-          <w:p>
-            <w:pPr>
-              <w:mirrorIndents/>
-              <w:rPr>
-                <w:rFonts w:ascii="Times New Roman" w:hAnsi="Times New Roman" w:cs="Times New Roman"/>
-              </w:rPr>
-            </w:pPr>
-            <w:r>
-              <w:rPr>
-                <w:rFonts w:ascii="Times New Roman" w:hAnsi="Times New Roman" w:cs="Times New Roman"/>
-              </w:rPr>
-              <w:t>11.71</w:t>
+            <w:vAlign w:val="bottom"/>
+          </w:tcPr>
+          <w:p>
+            <w:pPr>
+              <w:mirrorIndents/>
+              <w:rPr>
+                <w:rFonts w:ascii="Times New Roman" w:hAnsi="Times New Roman" w:cs="Times New Roman"/>
+              </w:rPr>
+            </w:pPr>
+            <w:r>
+              <w:rPr>
+                <w:rFonts w:ascii="Times New Roman" w:hAnsi="Times New Roman" w:cs="Times New Roman"/>
+                <w:color w:val="000000"/>
+              </w:rPr>
+              <w:t>11.35</w:t>
             </w:r>
           </w:p>
         </w:tc>
         <w:tc>
           <w:tcPr>
             <w:tcW w:w="404" w:type="pct"/>
-          </w:tcPr>
-          <w:p>
-            <w:pPr>
-              <w:mirrorIndents/>
-              <w:rPr>
-                <w:rFonts w:ascii="Times New Roman" w:hAnsi="Times New Roman" w:cs="Times New Roman"/>
-              </w:rPr>
-            </w:pPr>
-            <w:r>
-              <w:rPr>
-                <w:rFonts w:ascii="Times New Roman" w:hAnsi="Times New Roman" w:cs="Times New Roman"/>
-              </w:rPr>
-              <w:t>9.88</w:t>
-            </w:r>
-          </w:p>
-        </w:tc>
-        <w:tc>
-          <w:tcPr>
-            <w:tcW w:w="282" w:type="pct"/>
-          </w:tcPr>
-          <w:p>
-            <w:pPr>
-              <w:mirrorIndents/>
-              <w:rPr>
-                <w:rFonts w:ascii="Times New Roman" w:hAnsi="Times New Roman" w:cs="Times New Roman"/>
-              </w:rPr>
-            </w:pPr>
-            <w:r>
-              <w:rPr>
-                <w:rFonts w:ascii="Times New Roman" w:hAnsi="Times New Roman" w:cs="Times New Roman"/>
+            <w:vAlign w:val="bottom"/>
+          </w:tcPr>
+          <w:p>
+            <w:pPr>
+              <w:mirrorIndents/>
+              <w:rPr>
+                <w:rFonts w:ascii="Times New Roman" w:hAnsi="Times New Roman" w:cs="Times New Roman"/>
+              </w:rPr>
+            </w:pPr>
+            <w:r>
+              <w:rPr>
+                <w:rFonts w:ascii="Times New Roman" w:hAnsi="Times New Roman" w:cs="Times New Roman"/>
+                <w:color w:val="000000"/>
+              </w:rPr>
+              <w:t>9.64</w:t>
+            </w:r>
+          </w:p>
+        </w:tc>
+        <w:tc>
+          <w:tcPr>
+            <w:tcW w:w="404" w:type="pct"/>
+            <w:vAlign w:val="bottom"/>
+          </w:tcPr>
+          <w:p>
+            <w:pPr>
+              <w:mirrorIndents/>
+              <w:rPr>
+                <w:rFonts w:ascii="Times New Roman" w:hAnsi="Times New Roman" w:cs="Times New Roman"/>
+              </w:rPr>
+            </w:pPr>
+            <w:r>
+              <w:rPr>
+                <w:rFonts w:ascii="Times New Roman" w:hAnsi="Times New Roman" w:cs="Times New Roman"/>
+                <w:color w:val="000000"/>
               </w:rPr>
               <w:t>8.29</w:t>
             </w:r>
@@ -21062,20 +21267,22 @@
         </w:tc>
         <w:tc>
           <w:tcPr>
-            <w:tcW w:w="1154" w:type="pct"/>
-          </w:tcPr>
-          <w:p>
-            <w:pPr>
-              <w:mirrorIndents/>
-              <w:rPr>
-                <w:rFonts w:ascii="Times New Roman" w:hAnsi="Times New Roman" w:cs="Times New Roman"/>
-              </w:rPr>
-            </w:pPr>
-            <w:r>
-              <w:rPr>
-                <w:rFonts w:ascii="Times New Roman" w:hAnsi="Times New Roman" w:cs="Times New Roman"/>
-              </w:rPr>
-              <w:t>20.14</w:t>
+            <w:tcW w:w="1027" w:type="pct"/>
+            <w:vAlign w:val="bottom"/>
+          </w:tcPr>
+          <w:p>
+            <w:pPr>
+              <w:mirrorIndents/>
+              <w:rPr>
+                <w:rFonts w:ascii="Times New Roman" w:hAnsi="Times New Roman" w:cs="Times New Roman"/>
+              </w:rPr>
+            </w:pPr>
+            <w:r>
+              <w:rPr>
+                <w:rFonts w:ascii="Times New Roman" w:hAnsi="Times New Roman" w:cs="Times New Roman"/>
+                <w:color w:val="000000"/>
+              </w:rPr>
+              <w:t>19.57</w:t>
             </w:r>
           </w:p>
         </w:tc>
@@ -21087,7 +21294,7 @@
         </w:trPr>
         <w:tc>
           <w:tcPr>
-            <w:tcW w:w="1141" w:type="pct"/>
+            <w:tcW w:w="1145" w:type="pct"/>
             <w:shd w:val="clear" w:color="auto" w:fill="auto"/>
             <w:hideMark/>
           </w:tcPr>
@@ -21111,6 +21318,7 @@
           <w:tcPr>
             <w:tcW w:w="404" w:type="pct"/>
             <w:shd w:val="clear" w:color="auto" w:fill="auto"/>
+            <w:vAlign w:val="bottom"/>
             <w:hideMark/>
           </w:tcPr>
           <w:p>
@@ -21123,8 +21331,9 @@
             <w:r>
               <w:rPr>
                 <w:rFonts w:ascii="Times New Roman" w:hAnsi="Times New Roman" w:cs="Times New Roman"/>
-              </w:rPr>
-              <w:t>1.21</w:t>
+                <w:color w:val="000000"/>
+              </w:rPr>
+              <w:t>1.22</w:t>
             </w:r>
           </w:p>
         </w:tc>
@@ -21132,6 +21341,7 @@
           <w:tcPr>
             <w:tcW w:w="404" w:type="pct"/>
             <w:shd w:val="clear" w:color="auto" w:fill="auto"/>
+            <w:vAlign w:val="bottom"/>
             <w:hideMark/>
           </w:tcPr>
           <w:p>
@@ -21144,8 +21354,9 @@
             <w:r>
               <w:rPr>
                 <w:rFonts w:ascii="Times New Roman" w:hAnsi="Times New Roman" w:cs="Times New Roman"/>
-              </w:rPr>
-              <w:t>1.47</w:t>
+                <w:color w:val="000000"/>
+              </w:rPr>
+              <w:t>1.49</w:t>
             </w:r>
           </w:p>
         </w:tc>
@@ -21153,6 +21364,7 @@
           <w:tcPr>
             <w:tcW w:w="404" w:type="pct"/>
             <w:shd w:val="clear" w:color="auto" w:fill="auto"/>
+            <w:vAlign w:val="bottom"/>
             <w:hideMark/>
           </w:tcPr>
           <w:p>
@@ -21165,8 +21377,9 @@
             <w:r>
               <w:rPr>
                 <w:rFonts w:ascii="Times New Roman" w:hAnsi="Times New Roman" w:cs="Times New Roman"/>
-              </w:rPr>
-              <w:t>1.66</w:t>
+                <w:color w:val="000000"/>
+              </w:rPr>
+              <w:t>1.67</w:t>
             </w:r>
           </w:p>
         </w:tc>
@@ -21174,6 +21387,7 @@
           <w:tcPr>
             <w:tcW w:w="404" w:type="pct"/>
             <w:shd w:val="clear" w:color="auto" w:fill="auto"/>
+            <w:vAlign w:val="bottom"/>
             <w:hideMark/>
           </w:tcPr>
           <w:p>
@@ -21186,8 +21400,9 @@
             <w:r>
               <w:rPr>
                 <w:rFonts w:ascii="Times New Roman" w:hAnsi="Times New Roman" w:cs="Times New Roman"/>
-              </w:rPr>
-              <w:t>1.87</w:t>
+                <w:color w:val="000000"/>
+              </w:rPr>
+              <w:t>1.95</w:t>
             </w:r>
           </w:p>
         </w:tc>
@@ -21195,6 +21410,7 @@
           <w:tcPr>
             <w:tcW w:w="404" w:type="pct"/>
             <w:shd w:val="clear" w:color="auto" w:fill="auto"/>
+            <w:vAlign w:val="bottom"/>
             <w:hideMark/>
           </w:tcPr>
           <w:p>
@@ -21207,8 +21423,9 @@
             <w:r>
               <w:rPr>
                 <w:rFonts w:ascii="Times New Roman" w:hAnsi="Times New Roman" w:cs="Times New Roman"/>
-              </w:rPr>
-              <w:t>1.93</w:t>
+                <w:color w:val="000000"/>
+              </w:rPr>
+              <w:t>1.92</w:t>
             </w:r>
           </w:p>
         </w:tc>
@@ -21216,6 +21433,7 @@
           <w:tcPr>
             <w:tcW w:w="404" w:type="pct"/>
             <w:shd w:val="clear" w:color="auto" w:fill="auto"/>
+            <w:vAlign w:val="bottom"/>
             <w:hideMark/>
           </w:tcPr>
           <w:p>
@@ -21228,15 +21446,17 @@
             <w:r>
               <w:rPr>
                 <w:rFonts w:ascii="Times New Roman" w:hAnsi="Times New Roman" w:cs="Times New Roman"/>
-              </w:rPr>
-              <w:t>1.61</w:t>
-            </w:r>
-          </w:p>
-        </w:tc>
-        <w:tc>
-          <w:tcPr>
-            <w:tcW w:w="282" w:type="pct"/>
+                <w:color w:val="000000"/>
+              </w:rPr>
+              <w:t>1.68</w:t>
+            </w:r>
+          </w:p>
+        </w:tc>
+        <w:tc>
+          <w:tcPr>
+            <w:tcW w:w="404" w:type="pct"/>
             <w:shd w:val="clear" w:color="auto" w:fill="auto"/>
+            <w:vAlign w:val="bottom"/>
             <w:hideMark/>
           </w:tcPr>
           <w:p>
@@ -21249,15 +21469,17 @@
             <w:r>
               <w:rPr>
                 <w:rFonts w:ascii="Times New Roman" w:hAnsi="Times New Roman" w:cs="Times New Roman"/>
-              </w:rPr>
-              <w:t>1.87</w:t>
-            </w:r>
-          </w:p>
-        </w:tc>
-        <w:tc>
-          <w:tcPr>
-            <w:tcW w:w="1154" w:type="pct"/>
+                <w:color w:val="000000"/>
+              </w:rPr>
+              <w:t>1.91</w:t>
+            </w:r>
+          </w:p>
+        </w:tc>
+        <w:tc>
+          <w:tcPr>
+            <w:tcW w:w="1027" w:type="pct"/>
             <w:shd w:val="clear" w:color="auto" w:fill="auto"/>
+            <w:vAlign w:val="bottom"/>
             <w:hideMark/>
           </w:tcPr>
           <w:p>
@@ -21270,8 +21492,9 @@
             <w:r>
               <w:rPr>
                 <w:rFonts w:ascii="Times New Roman" w:hAnsi="Times New Roman" w:cs="Times New Roman"/>
-              </w:rPr>
-              <w:t>4.07</w:t>
+                <w:color w:val="000000"/>
+              </w:rPr>
+              <w:t>4.13</w:t>
             </w:r>
           </w:p>
         </w:tc>
@@ -21282,7 +21505,7 @@
         </w:trPr>
         <w:tc>
           <w:tcPr>
-            <w:tcW w:w="1141" w:type="pct"/>
+            <w:tcW w:w="1145" w:type="pct"/>
           </w:tcPr>
           <w:p>
             <w:pPr>
@@ -21303,74 +21526,82 @@
         <w:tc>
           <w:tcPr>
             <w:tcW w:w="404" w:type="pct"/>
-          </w:tcPr>
-          <w:p>
-            <w:pPr>
-              <w:mirrorIndents/>
-              <w:rPr>
-                <w:rFonts w:ascii="Times New Roman" w:hAnsi="Times New Roman" w:cs="Times New Roman"/>
-              </w:rPr>
-            </w:pPr>
-            <w:r>
-              <w:rPr>
-                <w:rFonts w:ascii="Times New Roman" w:hAnsi="Times New Roman" w:cs="Times New Roman"/>
-              </w:rPr>
-              <w:t>0.29</w:t>
+            <w:vAlign w:val="bottom"/>
+          </w:tcPr>
+          <w:p>
+            <w:pPr>
+              <w:mirrorIndents/>
+              <w:rPr>
+                <w:rFonts w:ascii="Times New Roman" w:hAnsi="Times New Roman" w:cs="Times New Roman"/>
+              </w:rPr>
+            </w:pPr>
+            <w:r>
+              <w:rPr>
+                <w:rFonts w:ascii="Times New Roman" w:hAnsi="Times New Roman" w:cs="Times New Roman"/>
+                <w:color w:val="000000"/>
+              </w:rPr>
+              <w:t>0.28</w:t>
             </w:r>
           </w:p>
         </w:tc>
         <w:tc>
           <w:tcPr>
             <w:tcW w:w="404" w:type="pct"/>
-          </w:tcPr>
-          <w:p>
-            <w:pPr>
-              <w:mirrorIndents/>
-              <w:rPr>
-                <w:rFonts w:ascii="Times New Roman" w:hAnsi="Times New Roman" w:cs="Times New Roman"/>
-              </w:rPr>
-            </w:pPr>
-            <w:r>
-              <w:rPr>
-                <w:rFonts w:ascii="Times New Roman" w:hAnsi="Times New Roman" w:cs="Times New Roman"/>
-              </w:rPr>
-              <w:t>0.29</w:t>
+            <w:vAlign w:val="bottom"/>
+          </w:tcPr>
+          <w:p>
+            <w:pPr>
+              <w:mirrorIndents/>
+              <w:rPr>
+                <w:rFonts w:ascii="Times New Roman" w:hAnsi="Times New Roman" w:cs="Times New Roman"/>
+              </w:rPr>
+            </w:pPr>
+            <w:r>
+              <w:rPr>
+                <w:rFonts w:ascii="Times New Roman" w:hAnsi="Times New Roman" w:cs="Times New Roman"/>
+                <w:color w:val="000000"/>
+              </w:rPr>
+              <w:t>0.28</w:t>
             </w:r>
           </w:p>
         </w:tc>
         <w:tc>
           <w:tcPr>
             <w:tcW w:w="404" w:type="pct"/>
-          </w:tcPr>
-          <w:p>
-            <w:pPr>
-              <w:mirrorIndents/>
-              <w:rPr>
-                <w:rFonts w:ascii="Times New Roman" w:hAnsi="Times New Roman" w:cs="Times New Roman"/>
-              </w:rPr>
-            </w:pPr>
-            <w:r>
-              <w:rPr>
-                <w:rFonts w:ascii="Times New Roman" w:hAnsi="Times New Roman" w:cs="Times New Roman"/>
-              </w:rPr>
-              <w:t>0.29</w:t>
+            <w:vAlign w:val="bottom"/>
+          </w:tcPr>
+          <w:p>
+            <w:pPr>
+              <w:mirrorIndents/>
+              <w:rPr>
+                <w:rFonts w:ascii="Times New Roman" w:hAnsi="Times New Roman" w:cs="Times New Roman"/>
+              </w:rPr>
+            </w:pPr>
+            <w:r>
+              <w:rPr>
+                <w:rFonts w:ascii="Times New Roman" w:hAnsi="Times New Roman" w:cs="Times New Roman"/>
+                <w:color w:val="000000"/>
+              </w:rPr>
+              <w:t>0.28</w:t>
             </w:r>
           </w:p>
         </w:tc>
         <w:tc>
           <w:tcPr>
             <w:tcW w:w="404" w:type="pct"/>
-          </w:tcPr>
-          <w:p>
-            <w:pPr>
-              <w:mirrorIndents/>
-              <w:rPr>
-                <w:rFonts w:ascii="Times New Roman" w:hAnsi="Times New Roman" w:cs="Times New Roman"/>
-              </w:rPr>
-            </w:pPr>
-            <w:r>
-              <w:rPr>
-                <w:rFonts w:ascii="Times New Roman" w:hAnsi="Times New Roman" w:cs="Times New Roman"/>
+            <w:vAlign w:val="bottom"/>
+          </w:tcPr>
+          <w:p>
+            <w:pPr>
+              <w:mirrorIndents/>
+              <w:rPr>
+                <w:rFonts w:ascii="Times New Roman" w:hAnsi="Times New Roman" w:cs="Times New Roman"/>
+              </w:rPr>
+            </w:pPr>
+            <w:r>
+              <w:rPr>
+                <w:rFonts w:ascii="Times New Roman" w:hAnsi="Times New Roman" w:cs="Times New Roman"/>
+                <w:color w:val="000000"/>
               </w:rPr>
               <w:t>0.25</w:t>
             </w:r>
@@ -21379,17 +21610,19 @@
         <w:tc>
           <w:tcPr>
             <w:tcW w:w="404" w:type="pct"/>
-          </w:tcPr>
-          <w:p>
-            <w:pPr>
-              <w:mirrorIndents/>
-              <w:rPr>
-                <w:rFonts w:ascii="Times New Roman" w:hAnsi="Times New Roman" w:cs="Times New Roman"/>
-              </w:rPr>
-            </w:pPr>
-            <w:r>
-              <w:rPr>
-                <w:rFonts w:ascii="Times New Roman" w:hAnsi="Times New Roman" w:cs="Times New Roman"/>
+            <w:vAlign w:val="bottom"/>
+          </w:tcPr>
+          <w:p>
+            <w:pPr>
+              <w:mirrorIndents/>
+              <w:rPr>
+                <w:rFonts w:ascii="Times New Roman" w:hAnsi="Times New Roman" w:cs="Times New Roman"/>
+              </w:rPr>
+            </w:pPr>
+            <w:r>
+              <w:rPr>
+                <w:rFonts w:ascii="Times New Roman" w:hAnsi="Times New Roman" w:cs="Times New Roman"/>
+                <w:color w:val="000000"/>
               </w:rPr>
               <w:t>0.19</w:t>
             </w:r>
@@ -21398,17 +21631,19 @@
         <w:tc>
           <w:tcPr>
             <w:tcW w:w="404" w:type="pct"/>
-          </w:tcPr>
-          <w:p>
-            <w:pPr>
-              <w:mirrorIndents/>
-              <w:rPr>
-                <w:rFonts w:ascii="Times New Roman" w:hAnsi="Times New Roman" w:cs="Times New Roman"/>
-              </w:rPr>
-            </w:pPr>
-            <w:r>
-              <w:rPr>
-                <w:rFonts w:ascii="Times New Roman" w:hAnsi="Times New Roman" w:cs="Times New Roman"/>
+            <w:vAlign w:val="bottom"/>
+          </w:tcPr>
+          <w:p>
+            <w:pPr>
+              <w:mirrorIndents/>
+              <w:rPr>
+                <w:rFonts w:ascii="Times New Roman" w:hAnsi="Times New Roman" w:cs="Times New Roman"/>
+              </w:rPr>
+            </w:pPr>
+            <w:r>
+              <w:rPr>
+                <w:rFonts w:ascii="Times New Roman" w:hAnsi="Times New Roman" w:cs="Times New Roman"/>
+                <w:color w:val="000000"/>
               </w:rPr>
               <w:t>0.18</w:t>
             </w:r>
@@ -21416,39 +21651,43 @@
         </w:tc>
         <w:tc>
           <w:tcPr>
-            <w:tcW w:w="282" w:type="pct"/>
-          </w:tcPr>
-          <w:p>
-            <w:pPr>
-              <w:mirrorIndents/>
-              <w:rPr>
-                <w:rFonts w:ascii="Times New Roman" w:hAnsi="Times New Roman" w:cs="Times New Roman"/>
-              </w:rPr>
-            </w:pPr>
-            <w:r>
-              <w:rPr>
-                <w:rFonts w:ascii="Times New Roman" w:hAnsi="Times New Roman" w:cs="Times New Roman"/>
-              </w:rPr>
-              <w:t>0.16</w:t>
-            </w:r>
-          </w:p>
-        </w:tc>
-        <w:tc>
-          <w:tcPr>
-            <w:tcW w:w="1154" w:type="pct"/>
-          </w:tcPr>
-          <w:p>
-            <w:pPr>
-              <w:mirrorIndents/>
-              <w:rPr>
-                <w:rFonts w:ascii="Times New Roman" w:hAnsi="Times New Roman" w:cs="Times New Roman"/>
-              </w:rPr>
-            </w:pPr>
-            <w:r>
-              <w:rPr>
-                <w:rFonts w:ascii="Times New Roman" w:hAnsi="Times New Roman" w:cs="Times New Roman"/>
-              </w:rPr>
-              <w:t>0.34</w:t>
+            <w:tcW w:w="404" w:type="pct"/>
+            <w:vAlign w:val="bottom"/>
+          </w:tcPr>
+          <w:p>
+            <w:pPr>
+              <w:mirrorIndents/>
+              <w:rPr>
+                <w:rFonts w:ascii="Times New Roman" w:hAnsi="Times New Roman" w:cs="Times New Roman"/>
+              </w:rPr>
+            </w:pPr>
+            <w:r>
+              <w:rPr>
+                <w:rFonts w:ascii="Times New Roman" w:hAnsi="Times New Roman" w:cs="Times New Roman"/>
+                <w:color w:val="000000"/>
+              </w:rPr>
+              <w:t>0.17</w:t>
+            </w:r>
+          </w:p>
+        </w:tc>
+        <w:tc>
+          <w:tcPr>
+            <w:tcW w:w="1027" w:type="pct"/>
+            <w:vAlign w:val="bottom"/>
+          </w:tcPr>
+          <w:p>
+            <w:pPr>
+              <w:mirrorIndents/>
+              <w:rPr>
+                <w:rFonts w:ascii="Times New Roman" w:hAnsi="Times New Roman" w:cs="Times New Roman"/>
+              </w:rPr>
+            </w:pPr>
+            <w:r>
+              <w:rPr>
+                <w:rFonts w:ascii="Times New Roman" w:hAnsi="Times New Roman" w:cs="Times New Roman"/>
+                <w:color w:val="000000"/>
+              </w:rPr>
+              <w:t>0.35</w:t>
             </w:r>
           </w:p>
         </w:tc>
@@ -21460,7 +21699,7 @@
         </w:trPr>
         <w:tc>
           <w:tcPr>
-            <w:tcW w:w="1141" w:type="pct"/>
+            <w:tcW w:w="1145" w:type="pct"/>
             <w:hideMark/>
           </w:tcPr>
           <w:p>
@@ -21563,7 +21802,7 @@
         </w:tc>
         <w:tc>
           <w:tcPr>
-            <w:tcW w:w="282" w:type="pct"/>
+            <w:tcW w:w="404" w:type="pct"/>
           </w:tcPr>
           <w:p>
             <w:pPr>
@@ -21576,7 +21815,7 @@
         </w:tc>
         <w:tc>
           <w:tcPr>
-            <w:tcW w:w="1154" w:type="pct"/>
+            <w:tcW w:w="1027" w:type="pct"/>
           </w:tcPr>
           <w:p>
             <w:pPr>
@@ -21594,7 +21833,7 @@
         </w:trPr>
         <w:tc>
           <w:tcPr>
-            <w:tcW w:w="1141" w:type="pct"/>
+            <w:tcW w:w="1145" w:type="pct"/>
           </w:tcPr>
           <w:p>
             <w:pPr>
@@ -21615,152 +21854,168 @@
         <w:tc>
           <w:tcPr>
             <w:tcW w:w="404" w:type="pct"/>
-          </w:tcPr>
-          <w:p>
-            <w:pPr>
-              <w:mirrorIndents/>
-              <w:rPr>
-                <w:rFonts w:ascii="Times New Roman" w:hAnsi="Times New Roman" w:cs="Times New Roman"/>
-              </w:rPr>
-            </w:pPr>
-            <w:r>
-              <w:rPr>
-                <w:rFonts w:ascii="Times New Roman" w:hAnsi="Times New Roman" w:cs="Times New Roman"/>
-              </w:rPr>
-              <w:t>10.96</w:t>
+            <w:vAlign w:val="bottom"/>
+          </w:tcPr>
+          <w:p>
+            <w:pPr>
+              <w:mirrorIndents/>
+              <w:rPr>
+                <w:rFonts w:ascii="Times New Roman" w:hAnsi="Times New Roman" w:cs="Times New Roman"/>
+              </w:rPr>
+            </w:pPr>
+            <w:r>
+              <w:rPr>
+                <w:rFonts w:ascii="Times New Roman" w:hAnsi="Times New Roman" w:cs="Times New Roman"/>
+                <w:color w:val="000000"/>
+              </w:rPr>
+              <w:t>10.18</w:t>
             </w:r>
           </w:p>
         </w:tc>
         <w:tc>
           <w:tcPr>
             <w:tcW w:w="404" w:type="pct"/>
-          </w:tcPr>
-          <w:p>
-            <w:pPr>
-              <w:mirrorIndents/>
-              <w:rPr>
-                <w:rFonts w:ascii="Times New Roman" w:hAnsi="Times New Roman" w:cs="Times New Roman"/>
-              </w:rPr>
-            </w:pPr>
-            <w:r>
-              <w:rPr>
-                <w:rFonts w:ascii="Times New Roman" w:hAnsi="Times New Roman" w:cs="Times New Roman"/>
-              </w:rPr>
-              <w:t>14.33</w:t>
+            <w:vAlign w:val="bottom"/>
+          </w:tcPr>
+          <w:p>
+            <w:pPr>
+              <w:mirrorIndents/>
+              <w:rPr>
+                <w:rFonts w:ascii="Times New Roman" w:hAnsi="Times New Roman" w:cs="Times New Roman"/>
+              </w:rPr>
+            </w:pPr>
+            <w:r>
+              <w:rPr>
+                <w:rFonts w:ascii="Times New Roman" w:hAnsi="Times New Roman" w:cs="Times New Roman"/>
+                <w:color w:val="000000"/>
+              </w:rPr>
+              <w:t>13.69</w:t>
             </w:r>
           </w:p>
         </w:tc>
         <w:tc>
           <w:tcPr>
             <w:tcW w:w="404" w:type="pct"/>
-          </w:tcPr>
-          <w:p>
-            <w:pPr>
-              <w:mirrorIndents/>
-              <w:rPr>
-                <w:rFonts w:ascii="Times New Roman" w:hAnsi="Times New Roman" w:cs="Times New Roman"/>
-              </w:rPr>
-            </w:pPr>
-            <w:r>
-              <w:rPr>
-                <w:rFonts w:ascii="Times New Roman" w:hAnsi="Times New Roman" w:cs="Times New Roman"/>
-              </w:rPr>
-              <w:t>15.42</w:t>
+            <w:vAlign w:val="bottom"/>
+          </w:tcPr>
+          <w:p>
+            <w:pPr>
+              <w:mirrorIndents/>
+              <w:rPr>
+                <w:rFonts w:ascii="Times New Roman" w:hAnsi="Times New Roman" w:cs="Times New Roman"/>
+              </w:rPr>
+            </w:pPr>
+            <w:r>
+              <w:rPr>
+                <w:rFonts w:ascii="Times New Roman" w:hAnsi="Times New Roman" w:cs="Times New Roman"/>
+                <w:color w:val="000000"/>
+              </w:rPr>
+              <w:t>15.05</w:t>
             </w:r>
           </w:p>
         </w:tc>
         <w:tc>
           <w:tcPr>
             <w:tcW w:w="404" w:type="pct"/>
-          </w:tcPr>
-          <w:p>
-            <w:pPr>
-              <w:mirrorIndents/>
-              <w:rPr>
-                <w:rFonts w:ascii="Times New Roman" w:hAnsi="Times New Roman" w:cs="Times New Roman"/>
-              </w:rPr>
-            </w:pPr>
-            <w:r>
-              <w:rPr>
-                <w:rFonts w:ascii="Times New Roman" w:hAnsi="Times New Roman" w:cs="Times New Roman"/>
-              </w:rPr>
-              <w:t>14.84</w:t>
+            <w:vAlign w:val="bottom"/>
+          </w:tcPr>
+          <w:p>
+            <w:pPr>
+              <w:mirrorIndents/>
+              <w:rPr>
+                <w:rFonts w:ascii="Times New Roman" w:hAnsi="Times New Roman" w:cs="Times New Roman"/>
+              </w:rPr>
+            </w:pPr>
+            <w:r>
+              <w:rPr>
+                <w:rFonts w:ascii="Times New Roman" w:hAnsi="Times New Roman" w:cs="Times New Roman"/>
+                <w:color w:val="000000"/>
+              </w:rPr>
+              <w:t>14.57</w:t>
             </w:r>
           </w:p>
         </w:tc>
         <w:tc>
           <w:tcPr>
             <w:tcW w:w="404" w:type="pct"/>
-          </w:tcPr>
-          <w:p>
-            <w:pPr>
-              <w:mirrorIndents/>
-              <w:rPr>
-                <w:rFonts w:ascii="Times New Roman" w:hAnsi="Times New Roman" w:cs="Times New Roman"/>
-              </w:rPr>
-            </w:pPr>
-            <w:r>
-              <w:rPr>
-                <w:rFonts w:ascii="Times New Roman" w:hAnsi="Times New Roman" w:cs="Times New Roman"/>
-              </w:rPr>
-              <w:t>12.45</w:t>
+            <w:vAlign w:val="bottom"/>
+          </w:tcPr>
+          <w:p>
+            <w:pPr>
+              <w:mirrorIndents/>
+              <w:rPr>
+                <w:rFonts w:ascii="Times New Roman" w:hAnsi="Times New Roman" w:cs="Times New Roman"/>
+              </w:rPr>
+            </w:pPr>
+            <w:r>
+              <w:rPr>
+                <w:rFonts w:ascii="Times New Roman" w:hAnsi="Times New Roman" w:cs="Times New Roman"/>
+                <w:color w:val="000000"/>
+              </w:rPr>
+              <w:t>12.12</w:t>
             </w:r>
           </w:p>
         </w:tc>
         <w:tc>
           <w:tcPr>
             <w:tcW w:w="404" w:type="pct"/>
-          </w:tcPr>
-          <w:p>
-            <w:pPr>
-              <w:mirrorIndents/>
-              <w:rPr>
-                <w:rFonts w:ascii="Times New Roman" w:hAnsi="Times New Roman" w:cs="Times New Roman"/>
-              </w:rPr>
-            </w:pPr>
-            <w:r>
-              <w:rPr>
-                <w:rFonts w:ascii="Times New Roman" w:hAnsi="Times New Roman" w:cs="Times New Roman"/>
-              </w:rPr>
-              <w:t>9.04</w:t>
-            </w:r>
-          </w:p>
-        </w:tc>
-        <w:tc>
-          <w:tcPr>
-            <w:tcW w:w="282" w:type="pct"/>
-          </w:tcPr>
-          <w:p>
-            <w:pPr>
-              <w:mirrorIndents/>
-              <w:rPr>
-                <w:rFonts w:ascii="Times New Roman" w:hAnsi="Times New Roman" w:cs="Times New Roman"/>
-              </w:rPr>
-            </w:pPr>
-            <w:r>
-              <w:rPr>
-                <w:rFonts w:ascii="Times New Roman" w:hAnsi="Times New Roman" w:cs="Times New Roman"/>
-              </w:rPr>
-              <w:t>8.02</w:t>
-            </w:r>
-          </w:p>
-        </w:tc>
-        <w:tc>
-          <w:tcPr>
-            <w:tcW w:w="1154" w:type="pct"/>
-          </w:tcPr>
-          <w:p>
-            <w:pPr>
-              <w:mirrorIndents/>
-              <w:rPr>
-                <w:rFonts w:ascii="Times New Roman" w:hAnsi="Times New Roman" w:cs="Times New Roman"/>
-              </w:rPr>
-            </w:pPr>
-            <w:r>
-              <w:rPr>
-                <w:rFonts w:ascii="Times New Roman" w:hAnsi="Times New Roman" w:cs="Times New Roman"/>
-              </w:rPr>
-              <w:t>19.22</w:t>
+            <w:vAlign w:val="bottom"/>
+          </w:tcPr>
+          <w:p>
+            <w:pPr>
+              <w:mirrorIndents/>
+              <w:rPr>
+                <w:rFonts w:ascii="Times New Roman" w:hAnsi="Times New Roman" w:cs="Times New Roman"/>
+              </w:rPr>
+            </w:pPr>
+            <w:r>
+              <w:rPr>
+                <w:rFonts w:ascii="Times New Roman" w:hAnsi="Times New Roman" w:cs="Times New Roman"/>
+                <w:color w:val="000000"/>
+              </w:rPr>
+              <w:t>8.94</w:t>
+            </w:r>
+          </w:p>
+        </w:tc>
+        <w:tc>
+          <w:tcPr>
+            <w:tcW w:w="404" w:type="pct"/>
+            <w:vAlign w:val="bottom"/>
+          </w:tcPr>
+          <w:p>
+            <w:pPr>
+              <w:mirrorIndents/>
+              <w:rPr>
+                <w:rFonts w:ascii="Times New Roman" w:hAnsi="Times New Roman" w:cs="Times New Roman"/>
+              </w:rPr>
+            </w:pPr>
+            <w:r>
+              <w:rPr>
+                <w:rFonts w:ascii="Times New Roman" w:hAnsi="Times New Roman" w:cs="Times New Roman"/>
+                <w:color w:val="000000"/>
+              </w:rPr>
+              <w:t>8.1</w:t>
+            </w:r>
+          </w:p>
+        </w:tc>
+        <w:tc>
+          <w:tcPr>
+            <w:tcW w:w="1027" w:type="pct"/>
+            <w:vAlign w:val="bottom"/>
+          </w:tcPr>
+          <w:p>
+            <w:pPr>
+              <w:mirrorIndents/>
+              <w:rPr>
+                <w:rFonts w:ascii="Times New Roman" w:hAnsi="Times New Roman" w:cs="Times New Roman"/>
+              </w:rPr>
+            </w:pPr>
+            <w:r>
+              <w:rPr>
+                <w:rFonts w:ascii="Times New Roman" w:hAnsi="Times New Roman" w:cs="Times New Roman"/>
+                <w:color w:val="000000"/>
+              </w:rPr>
+              <w:t>18.64</w:t>
             </w:r>
           </w:p>
         </w:tc>
@@ -21772,7 +22027,7 @@
         </w:trPr>
         <w:tc>
           <w:tcPr>
-            <w:tcW w:w="1141" w:type="pct"/>
+            <w:tcW w:w="1145" w:type="pct"/>
             <w:shd w:val="clear" w:color="auto" w:fill="auto"/>
             <w:hideMark/>
           </w:tcPr>
@@ -21796,6 +22051,7 @@
           <w:tcPr>
             <w:tcW w:w="404" w:type="pct"/>
             <w:shd w:val="clear" w:color="auto" w:fill="auto"/>
+            <w:vAlign w:val="bottom"/>
             <w:hideMark/>
           </w:tcPr>
           <w:p>
@@ -21808,8 +22064,9 @@
             <w:r>
               <w:rPr>
                 <w:rFonts w:ascii="Times New Roman" w:hAnsi="Times New Roman" w:cs="Times New Roman"/>
-              </w:rPr>
-              <w:t>1.28</w:t>
+                <w:color w:val="000000"/>
+              </w:rPr>
+              <w:t>1.31</w:t>
             </w:r>
           </w:p>
         </w:tc>
@@ -21817,6 +22074,7 @@
           <w:tcPr>
             <w:tcW w:w="404" w:type="pct"/>
             <w:shd w:val="clear" w:color="auto" w:fill="auto"/>
+            <w:vAlign w:val="bottom"/>
             <w:hideMark/>
           </w:tcPr>
           <w:p>
@@ -21829,8 +22087,9 @@
             <w:r>
               <w:rPr>
                 <w:rFonts w:ascii="Times New Roman" w:hAnsi="Times New Roman" w:cs="Times New Roman"/>
-              </w:rPr>
-              <w:t>1.49</w:t>
+                <w:color w:val="000000"/>
+              </w:rPr>
+              <w:t>1.51</w:t>
             </w:r>
           </w:p>
         </w:tc>
@@ -21838,6 +22097,7 @@
           <w:tcPr>
             <w:tcW w:w="404" w:type="pct"/>
             <w:shd w:val="clear" w:color="auto" w:fill="auto"/>
+            <w:vAlign w:val="bottom"/>
             <w:hideMark/>
           </w:tcPr>
           <w:p>
@@ -21850,8 +22110,9 @@
             <w:r>
               <w:rPr>
                 <w:rFonts w:ascii="Times New Roman" w:hAnsi="Times New Roman" w:cs="Times New Roman"/>
-              </w:rPr>
-              <w:t>14.84</w:t>
+                <w:color w:val="000000"/>
+              </w:rPr>
+              <w:t>1.52</w:t>
             </w:r>
           </w:p>
         </w:tc>
@@ -21859,6 +22120,7 @@
           <w:tcPr>
             <w:tcW w:w="404" w:type="pct"/>
             <w:shd w:val="clear" w:color="auto" w:fill="auto"/>
+            <w:vAlign w:val="bottom"/>
             <w:hideMark/>
           </w:tcPr>
           <w:p>
@@ -21871,8 +22133,9 @@
             <w:r>
               <w:rPr>
                 <w:rFonts w:ascii="Times New Roman" w:hAnsi="Times New Roman" w:cs="Times New Roman"/>
-              </w:rPr>
-              <w:t>1.76</w:t>
+                <w:color w:val="000000"/>
+              </w:rPr>
+              <w:t>1.85</w:t>
             </w:r>
           </w:p>
         </w:tc>
@@ -21880,6 +22143,7 @@
           <w:tcPr>
             <w:tcW w:w="404" w:type="pct"/>
             <w:shd w:val="clear" w:color="auto" w:fill="auto"/>
+            <w:vAlign w:val="bottom"/>
             <w:hideMark/>
           </w:tcPr>
           <w:p>
@@ -21892,8 +22156,9 @@
             <w:r>
               <w:rPr>
                 <w:rFonts w:ascii="Times New Roman" w:hAnsi="Times New Roman" w:cs="Times New Roman"/>
-              </w:rPr>
-              <w:t>1.84</w:t>
+                <w:color w:val="000000"/>
+              </w:rPr>
+              <w:t>1.83</w:t>
             </w:r>
           </w:p>
         </w:tc>
@@ -21901,6 +22166,7 @@
           <w:tcPr>
             <w:tcW w:w="404" w:type="pct"/>
             <w:shd w:val="clear" w:color="auto" w:fill="auto"/>
+            <w:vAlign w:val="bottom"/>
             <w:hideMark/>
           </w:tcPr>
           <w:p>
@@ -21913,15 +22179,17 @@
             <w:r>
               <w:rPr>
                 <w:rFonts w:ascii="Times New Roman" w:hAnsi="Times New Roman" w:cs="Times New Roman"/>
-              </w:rPr>
-              <w:t>1.39</w:t>
-            </w:r>
-          </w:p>
-        </w:tc>
-        <w:tc>
-          <w:tcPr>
-            <w:tcW w:w="282" w:type="pct"/>
+                <w:color w:val="000000"/>
+              </w:rPr>
+              <w:t>1.5</w:t>
+            </w:r>
+          </w:p>
+        </w:tc>
+        <w:tc>
+          <w:tcPr>
+            <w:tcW w:w="404" w:type="pct"/>
             <w:shd w:val="clear" w:color="auto" w:fill="auto"/>
+            <w:vAlign w:val="bottom"/>
             <w:hideMark/>
           </w:tcPr>
           <w:p>
@@ -21934,15 +22202,17 @@
             <w:r>
               <w:rPr>
                 <w:rFonts w:ascii="Times New Roman" w:hAnsi="Times New Roman" w:cs="Times New Roman"/>
-              </w:rPr>
-              <w:t>1.76</w:t>
-            </w:r>
-          </w:p>
-        </w:tc>
-        <w:tc>
-          <w:tcPr>
-            <w:tcW w:w="1154" w:type="pct"/>
+                <w:color w:val="000000"/>
+              </w:rPr>
+              <w:t>1.81</w:t>
+            </w:r>
+          </w:p>
+        </w:tc>
+        <w:tc>
+          <w:tcPr>
+            <w:tcW w:w="1027" w:type="pct"/>
             <w:shd w:val="clear" w:color="auto" w:fill="auto"/>
+            <w:vAlign w:val="bottom"/>
             <w:hideMark/>
           </w:tcPr>
           <w:p>
@@ -21955,8 +22225,9 @@
             <w:r>
               <w:rPr>
                 <w:rFonts w:ascii="Times New Roman" w:hAnsi="Times New Roman" w:cs="Times New Roman"/>
-              </w:rPr>
-              <w:t>5.72</w:t>
+                <w:color w:val="000000"/>
+              </w:rPr>
+              <w:t>5.64</w:t>
             </w:r>
           </w:p>
         </w:tc>
@@ -21967,7 +22238,7 @@
         </w:trPr>
         <w:tc>
           <w:tcPr>
-            <w:tcW w:w="1141" w:type="pct"/>
+            <w:tcW w:w="1145" w:type="pct"/>
           </w:tcPr>
           <w:p>
             <w:pPr>
@@ -21988,55 +22259,61 @@
         <w:tc>
           <w:tcPr>
             <w:tcW w:w="404" w:type="pct"/>
-          </w:tcPr>
-          <w:p>
-            <w:pPr>
-              <w:mirrorIndents/>
-              <w:rPr>
-                <w:rFonts w:ascii="Times New Roman" w:hAnsi="Times New Roman" w:cs="Times New Roman"/>
-              </w:rPr>
-            </w:pPr>
-            <w:r>
-              <w:rPr>
-                <w:rFonts w:ascii="Times New Roman" w:hAnsi="Times New Roman" w:cs="Times New Roman"/>
-              </w:rPr>
-              <w:t>0.16</w:t>
+            <w:vAlign w:val="bottom"/>
+          </w:tcPr>
+          <w:p>
+            <w:pPr>
+              <w:mirrorIndents/>
+              <w:rPr>
+                <w:rFonts w:ascii="Times New Roman" w:hAnsi="Times New Roman" w:cs="Times New Roman"/>
+              </w:rPr>
+            </w:pPr>
+            <w:r>
+              <w:rPr>
+                <w:rFonts w:ascii="Times New Roman" w:hAnsi="Times New Roman" w:cs="Times New Roman"/>
+                <w:color w:val="000000"/>
+              </w:rPr>
+              <w:t>0.15</w:t>
             </w:r>
           </w:p>
         </w:tc>
         <w:tc>
           <w:tcPr>
             <w:tcW w:w="404" w:type="pct"/>
-          </w:tcPr>
-          <w:p>
-            <w:pPr>
-              <w:mirrorIndents/>
-              <w:rPr>
-                <w:rFonts w:ascii="Times New Roman" w:hAnsi="Times New Roman" w:cs="Times New Roman"/>
-              </w:rPr>
-            </w:pPr>
-            <w:r>
-              <w:rPr>
-                <w:rFonts w:ascii="Times New Roman" w:hAnsi="Times New Roman" w:cs="Times New Roman"/>
-              </w:rPr>
-              <w:t>0.20</w:t>
+            <w:vAlign w:val="bottom"/>
+          </w:tcPr>
+          <w:p>
+            <w:pPr>
+              <w:mirrorIndents/>
+              <w:rPr>
+                <w:rFonts w:ascii="Times New Roman" w:hAnsi="Times New Roman" w:cs="Times New Roman"/>
+              </w:rPr>
+            </w:pPr>
+            <w:r>
+              <w:rPr>
+                <w:rFonts w:ascii="Times New Roman" w:hAnsi="Times New Roman" w:cs="Times New Roman"/>
+                <w:color w:val="000000"/>
+              </w:rPr>
+              <w:t>0.19</w:t>
             </w:r>
           </w:p>
         </w:tc>
         <w:tc>
           <w:tcPr>
             <w:tcW w:w="404" w:type="pct"/>
-          </w:tcPr>
-          <w:p>
-            <w:pPr>
-              <w:mirrorIndents/>
-              <w:rPr>
-                <w:rFonts w:ascii="Times New Roman" w:hAnsi="Times New Roman" w:cs="Times New Roman"/>
-              </w:rPr>
-            </w:pPr>
-            <w:r>
-              <w:rPr>
-                <w:rFonts w:ascii="Times New Roman" w:hAnsi="Times New Roman" w:cs="Times New Roman"/>
+            <w:vAlign w:val="bottom"/>
+          </w:tcPr>
+          <w:p>
+            <w:pPr>
+              <w:mirrorIndents/>
+              <w:rPr>
+                <w:rFonts w:ascii="Times New Roman" w:hAnsi="Times New Roman" w:cs="Times New Roman"/>
+              </w:rPr>
+            </w:pPr>
+            <w:r>
+              <w:rPr>
+                <w:rFonts w:ascii="Times New Roman" w:hAnsi="Times New Roman" w:cs="Times New Roman"/>
+                <w:color w:val="000000"/>
               </w:rPr>
               <w:t>0.21</w:t>
             </w:r>
@@ -22045,36 +22322,40 @@
         <w:tc>
           <w:tcPr>
             <w:tcW w:w="404" w:type="pct"/>
-          </w:tcPr>
-          <w:p>
-            <w:pPr>
-              <w:mirrorIndents/>
-              <w:rPr>
-                <w:rFonts w:ascii="Times New Roman" w:hAnsi="Times New Roman" w:cs="Times New Roman"/>
-              </w:rPr>
-            </w:pPr>
-            <w:r>
-              <w:rPr>
-                <w:rFonts w:ascii="Times New Roman" w:hAnsi="Times New Roman" w:cs="Times New Roman"/>
-              </w:rPr>
-              <w:t>0.21</w:t>
+            <w:vAlign w:val="bottom"/>
+          </w:tcPr>
+          <w:p>
+            <w:pPr>
+              <w:mirrorIndents/>
+              <w:rPr>
+                <w:rFonts w:ascii="Times New Roman" w:hAnsi="Times New Roman" w:cs="Times New Roman"/>
+              </w:rPr>
+            </w:pPr>
+            <w:r>
+              <w:rPr>
+                <w:rFonts w:ascii="Times New Roman" w:hAnsi="Times New Roman" w:cs="Times New Roman"/>
+                <w:color w:val="000000"/>
+              </w:rPr>
+              <w:t>0.2</w:t>
             </w:r>
           </w:p>
         </w:tc>
         <w:tc>
           <w:tcPr>
             <w:tcW w:w="404" w:type="pct"/>
-          </w:tcPr>
-          <w:p>
-            <w:pPr>
-              <w:mirrorIndents/>
-              <w:rPr>
-                <w:rFonts w:ascii="Times New Roman" w:hAnsi="Times New Roman" w:cs="Times New Roman"/>
-              </w:rPr>
-            </w:pPr>
-            <w:r>
-              <w:rPr>
-                <w:rFonts w:ascii="Times New Roman" w:hAnsi="Times New Roman" w:cs="Times New Roman"/>
+            <w:vAlign w:val="bottom"/>
+          </w:tcPr>
+          <w:p>
+            <w:pPr>
+              <w:mirrorIndents/>
+              <w:rPr>
+                <w:rFonts w:ascii="Times New Roman" w:hAnsi="Times New Roman" w:cs="Times New Roman"/>
+              </w:rPr>
+            </w:pPr>
+            <w:r>
+              <w:rPr>
+                <w:rFonts w:ascii="Times New Roman" w:hAnsi="Times New Roman" w:cs="Times New Roman"/>
+                <w:color w:val="000000"/>
               </w:rPr>
               <w:t>0.17</w:t>
             </w:r>
@@ -22083,17 +22364,19 @@
         <w:tc>
           <w:tcPr>
             <w:tcW w:w="404" w:type="pct"/>
-          </w:tcPr>
-          <w:p>
-            <w:pPr>
-              <w:mirrorIndents/>
-              <w:rPr>
-                <w:rFonts w:ascii="Times New Roman" w:hAnsi="Times New Roman" w:cs="Times New Roman"/>
-              </w:rPr>
-            </w:pPr>
-            <w:r>
-              <w:rPr>
-                <w:rFonts w:ascii="Times New Roman" w:hAnsi="Times New Roman" w:cs="Times New Roman"/>
+            <w:vAlign w:val="bottom"/>
+          </w:tcPr>
+          <w:p>
+            <w:pPr>
+              <w:mirrorIndents/>
+              <w:rPr>
+                <w:rFonts w:ascii="Times New Roman" w:hAnsi="Times New Roman" w:cs="Times New Roman"/>
+              </w:rPr>
+            </w:pPr>
+            <w:r>
+              <w:rPr>
+                <w:rFonts w:ascii="Times New Roman" w:hAnsi="Times New Roman" w:cs="Times New Roman"/>
+                <w:color w:val="000000"/>
               </w:rPr>
               <w:t>0.13</w:t>
             </w:r>
@@ -22101,37 +22384,41 @@
         </w:tc>
         <w:tc>
           <w:tcPr>
-            <w:tcW w:w="282" w:type="pct"/>
-          </w:tcPr>
-          <w:p>
-            <w:pPr>
-              <w:mirrorIndents/>
-              <w:rPr>
-                <w:rFonts w:ascii="Times New Roman" w:hAnsi="Times New Roman" w:cs="Times New Roman"/>
-              </w:rPr>
-            </w:pPr>
-            <w:r>
-              <w:rPr>
-                <w:rFonts w:ascii="Times New Roman" w:hAnsi="Times New Roman" w:cs="Times New Roman"/>
-              </w:rPr>
-              <w:t>0.12</w:t>
-            </w:r>
-          </w:p>
-        </w:tc>
-        <w:tc>
-          <w:tcPr>
-            <w:tcW w:w="1154" w:type="pct"/>
-          </w:tcPr>
-          <w:p>
-            <w:pPr>
-              <w:mirrorIndents/>
-              <w:rPr>
-                <w:rFonts w:ascii="Times New Roman" w:hAnsi="Times New Roman" w:cs="Times New Roman"/>
-              </w:rPr>
-            </w:pPr>
-            <w:r>
-              <w:rPr>
-                <w:rFonts w:ascii="Times New Roman" w:hAnsi="Times New Roman" w:cs="Times New Roman"/>
+            <w:tcW w:w="404" w:type="pct"/>
+            <w:vAlign w:val="bottom"/>
+          </w:tcPr>
+          <w:p>
+            <w:pPr>
+              <w:mirrorIndents/>
+              <w:rPr>
+                <w:rFonts w:ascii="Times New Roman" w:hAnsi="Times New Roman" w:cs="Times New Roman"/>
+              </w:rPr>
+            </w:pPr>
+            <w:r>
+              <w:rPr>
+                <w:rFonts w:ascii="Times New Roman" w:hAnsi="Times New Roman" w:cs="Times New Roman"/>
+                <w:color w:val="000000"/>
+              </w:rPr>
+              <w:t>0.13</w:t>
+            </w:r>
+          </w:p>
+        </w:tc>
+        <w:tc>
+          <w:tcPr>
+            <w:tcW w:w="1027" w:type="pct"/>
+            <w:vAlign w:val="bottom"/>
+          </w:tcPr>
+          <w:p>
+            <w:pPr>
+              <w:mirrorIndents/>
+              <w:rPr>
+                <w:rFonts w:ascii="Times New Roman" w:hAnsi="Times New Roman" w:cs="Times New Roman"/>
+              </w:rPr>
+            </w:pPr>
+            <w:r>
+              <w:rPr>
+                <w:rFonts w:ascii="Times New Roman" w:hAnsi="Times New Roman" w:cs="Times New Roman"/>
+                <w:color w:val="000000"/>
               </w:rPr>
               <w:t>0.28</w:t>
             </w:r>
@@ -22145,7 +22432,7 @@
         </w:trPr>
         <w:tc>
           <w:tcPr>
-            <w:tcW w:w="1141" w:type="pct"/>
+            <w:tcW w:w="1145" w:type="pct"/>
             <w:hideMark/>
           </w:tcPr>
           <w:p>
@@ -22248,7 +22535,7 @@
         </w:tc>
         <w:tc>
           <w:tcPr>
-            <w:tcW w:w="282" w:type="pct"/>
+            <w:tcW w:w="404" w:type="pct"/>
           </w:tcPr>
           <w:p>
             <w:pPr>
@@ -22261,7 +22548,7 @@
         </w:tc>
         <w:tc>
           <w:tcPr>
-            <w:tcW w:w="1154" w:type="pct"/>
+            <w:tcW w:w="1027" w:type="pct"/>
           </w:tcPr>
           <w:p>
             <w:pPr>
@@ -22279,7 +22566,7 @@
         </w:trPr>
         <w:tc>
           <w:tcPr>
-            <w:tcW w:w="1141" w:type="pct"/>
+            <w:tcW w:w="1145" w:type="pct"/>
           </w:tcPr>
           <w:p>
             <w:pPr>
@@ -22300,152 +22587,168 @@
         <w:tc>
           <w:tcPr>
             <w:tcW w:w="404" w:type="pct"/>
-          </w:tcPr>
-          <w:p>
-            <w:pPr>
-              <w:mirrorIndents/>
-              <w:rPr>
-                <w:rFonts w:ascii="Times New Roman" w:hAnsi="Times New Roman" w:cs="Times New Roman"/>
-              </w:rPr>
-            </w:pPr>
-            <w:r>
-              <w:rPr>
-                <w:rFonts w:ascii="Times New Roman" w:hAnsi="Times New Roman" w:cs="Times New Roman"/>
-              </w:rPr>
-              <w:t>19.54</w:t>
+            <w:vAlign w:val="bottom"/>
+          </w:tcPr>
+          <w:p>
+            <w:pPr>
+              <w:mirrorIndents/>
+              <w:rPr>
+                <w:rFonts w:ascii="Times New Roman" w:hAnsi="Times New Roman" w:cs="Times New Roman"/>
+              </w:rPr>
+            </w:pPr>
+            <w:r>
+              <w:rPr>
+                <w:rFonts w:ascii="Times New Roman" w:hAnsi="Times New Roman" w:cs="Times New Roman"/>
+                <w:color w:val="000000"/>
+              </w:rPr>
+              <w:t>19.02</w:t>
             </w:r>
           </w:p>
         </w:tc>
         <w:tc>
           <w:tcPr>
             <w:tcW w:w="404" w:type="pct"/>
-          </w:tcPr>
-          <w:p>
-            <w:pPr>
-              <w:mirrorIndents/>
-              <w:rPr>
-                <w:rFonts w:ascii="Times New Roman" w:hAnsi="Times New Roman" w:cs="Times New Roman"/>
-              </w:rPr>
-            </w:pPr>
-            <w:r>
-              <w:rPr>
-                <w:rFonts w:ascii="Times New Roman" w:hAnsi="Times New Roman" w:cs="Times New Roman"/>
-              </w:rPr>
-              <w:t>21.38</w:t>
+            <w:vAlign w:val="bottom"/>
+          </w:tcPr>
+          <w:p>
+            <w:pPr>
+              <w:mirrorIndents/>
+              <w:rPr>
+                <w:rFonts w:ascii="Times New Roman" w:hAnsi="Times New Roman" w:cs="Times New Roman"/>
+              </w:rPr>
+            </w:pPr>
+            <w:r>
+              <w:rPr>
+                <w:rFonts w:ascii="Times New Roman" w:hAnsi="Times New Roman" w:cs="Times New Roman"/>
+                <w:color w:val="000000"/>
+              </w:rPr>
+              <w:t>20.9</w:t>
             </w:r>
           </w:p>
         </w:tc>
         <w:tc>
           <w:tcPr>
             <w:tcW w:w="404" w:type="pct"/>
-          </w:tcPr>
-          <w:p>
-            <w:pPr>
-              <w:mirrorIndents/>
-              <w:rPr>
-                <w:rFonts w:ascii="Times New Roman" w:hAnsi="Times New Roman" w:cs="Times New Roman"/>
-              </w:rPr>
-            </w:pPr>
-            <w:r>
-              <w:rPr>
-                <w:rFonts w:ascii="Times New Roman" w:hAnsi="Times New Roman" w:cs="Times New Roman"/>
-              </w:rPr>
-              <w:t>21.12</w:t>
+            <w:vAlign w:val="bottom"/>
+          </w:tcPr>
+          <w:p>
+            <w:pPr>
+              <w:mirrorIndents/>
+              <w:rPr>
+                <w:rFonts w:ascii="Times New Roman" w:hAnsi="Times New Roman" w:cs="Times New Roman"/>
+              </w:rPr>
+            </w:pPr>
+            <w:r>
+              <w:rPr>
+                <w:rFonts w:ascii="Times New Roman" w:hAnsi="Times New Roman" w:cs="Times New Roman"/>
+                <w:color w:val="000000"/>
+              </w:rPr>
+              <w:t>20.86</w:t>
             </w:r>
           </w:p>
         </w:tc>
         <w:tc>
           <w:tcPr>
             <w:tcW w:w="404" w:type="pct"/>
-          </w:tcPr>
-          <w:p>
-            <w:pPr>
-              <w:mirrorIndents/>
-              <w:rPr>
-                <w:rFonts w:ascii="Times New Roman" w:hAnsi="Times New Roman" w:cs="Times New Roman"/>
-              </w:rPr>
-            </w:pPr>
-            <w:r>
-              <w:rPr>
-                <w:rFonts w:ascii="Times New Roman" w:hAnsi="Times New Roman" w:cs="Times New Roman"/>
-              </w:rPr>
-              <w:t>19.46</w:t>
+            <w:vAlign w:val="bottom"/>
+          </w:tcPr>
+          <w:p>
+            <w:pPr>
+              <w:mirrorIndents/>
+              <w:rPr>
+                <w:rFonts w:ascii="Times New Roman" w:hAnsi="Times New Roman" w:cs="Times New Roman"/>
+              </w:rPr>
+            </w:pPr>
+            <w:r>
+              <w:rPr>
+                <w:rFonts w:ascii="Times New Roman" w:hAnsi="Times New Roman" w:cs="Times New Roman"/>
+                <w:color w:val="000000"/>
+              </w:rPr>
+              <w:t>19.37</w:t>
             </w:r>
           </w:p>
         </w:tc>
         <w:tc>
           <w:tcPr>
             <w:tcW w:w="404" w:type="pct"/>
-          </w:tcPr>
-          <w:p>
-            <w:pPr>
-              <w:mirrorIndents/>
-              <w:rPr>
-                <w:rFonts w:ascii="Times New Roman" w:hAnsi="Times New Roman" w:cs="Times New Roman"/>
-              </w:rPr>
-            </w:pPr>
-            <w:r>
-              <w:rPr>
-                <w:rFonts w:ascii="Times New Roman" w:hAnsi="Times New Roman" w:cs="Times New Roman"/>
-              </w:rPr>
-              <w:t>16.67</w:t>
+            <w:vAlign w:val="bottom"/>
+          </w:tcPr>
+          <w:p>
+            <w:pPr>
+              <w:mirrorIndents/>
+              <w:rPr>
+                <w:rFonts w:ascii="Times New Roman" w:hAnsi="Times New Roman" w:cs="Times New Roman"/>
+              </w:rPr>
+            </w:pPr>
+            <w:r>
+              <w:rPr>
+                <w:rFonts w:ascii="Times New Roman" w:hAnsi="Times New Roman" w:cs="Times New Roman"/>
+                <w:color w:val="000000"/>
+              </w:rPr>
+              <w:t>16.4</w:t>
             </w:r>
           </w:p>
         </w:tc>
         <w:tc>
           <w:tcPr>
             <w:tcW w:w="404" w:type="pct"/>
-          </w:tcPr>
-          <w:p>
-            <w:pPr>
-              <w:mirrorIndents/>
-              <w:rPr>
-                <w:rFonts w:ascii="Times New Roman" w:hAnsi="Times New Roman" w:cs="Times New Roman"/>
-              </w:rPr>
-            </w:pPr>
-            <w:r>
-              <w:rPr>
-                <w:rFonts w:ascii="Times New Roman" w:hAnsi="Times New Roman" w:cs="Times New Roman"/>
-              </w:rPr>
-              <w:t>15.38</w:t>
-            </w:r>
-          </w:p>
-        </w:tc>
-        <w:tc>
-          <w:tcPr>
-            <w:tcW w:w="282" w:type="pct"/>
-          </w:tcPr>
-          <w:p>
-            <w:pPr>
-              <w:mirrorIndents/>
-              <w:rPr>
-                <w:rFonts w:ascii="Times New Roman" w:hAnsi="Times New Roman" w:cs="Times New Roman"/>
-              </w:rPr>
-            </w:pPr>
-            <w:r>
-              <w:rPr>
-                <w:rFonts w:ascii="Times New Roman" w:hAnsi="Times New Roman" w:cs="Times New Roman"/>
-              </w:rPr>
-              <w:t>15.36</w:t>
-            </w:r>
-          </w:p>
-        </w:tc>
-        <w:tc>
-          <w:tcPr>
-            <w:tcW w:w="1154" w:type="pct"/>
-          </w:tcPr>
-          <w:p>
-            <w:pPr>
-              <w:mirrorIndents/>
-              <w:rPr>
-                <w:rFonts w:ascii="Times New Roman" w:hAnsi="Times New Roman" w:cs="Times New Roman"/>
-              </w:rPr>
-            </w:pPr>
-            <w:r>
-              <w:rPr>
-                <w:rFonts w:ascii="Times New Roman" w:hAnsi="Times New Roman" w:cs="Times New Roman"/>
-              </w:rPr>
-              <w:t>25.52</w:t>
+            <w:vAlign w:val="bottom"/>
+          </w:tcPr>
+          <w:p>
+            <w:pPr>
+              <w:mirrorIndents/>
+              <w:rPr>
+                <w:rFonts w:ascii="Times New Roman" w:hAnsi="Times New Roman" w:cs="Times New Roman"/>
+              </w:rPr>
+            </w:pPr>
+            <w:r>
+              <w:rPr>
+                <w:rFonts w:ascii="Times New Roman" w:hAnsi="Times New Roman" w:cs="Times New Roman"/>
+                <w:color w:val="000000"/>
+              </w:rPr>
+              <w:t>15.14</w:t>
+            </w:r>
+          </w:p>
+        </w:tc>
+        <w:tc>
+          <w:tcPr>
+            <w:tcW w:w="404" w:type="pct"/>
+            <w:vAlign w:val="bottom"/>
+          </w:tcPr>
+          <w:p>
+            <w:pPr>
+              <w:mirrorIndents/>
+              <w:rPr>
+                <w:rFonts w:ascii="Times New Roman" w:hAnsi="Times New Roman" w:cs="Times New Roman"/>
+              </w:rPr>
+            </w:pPr>
+            <w:r>
+              <w:rPr>
+                <w:rFonts w:ascii="Times New Roman" w:hAnsi="Times New Roman" w:cs="Times New Roman"/>
+                <w:color w:val="000000"/>
+              </w:rPr>
+              <w:t>15.34</w:t>
+            </w:r>
+          </w:p>
+        </w:tc>
+        <w:tc>
+          <w:tcPr>
+            <w:tcW w:w="1027" w:type="pct"/>
+            <w:vAlign w:val="bottom"/>
+          </w:tcPr>
+          <w:p>
+            <w:pPr>
+              <w:mirrorIndents/>
+              <w:rPr>
+                <w:rFonts w:ascii="Times New Roman" w:hAnsi="Times New Roman" w:cs="Times New Roman"/>
+              </w:rPr>
+            </w:pPr>
+            <w:r>
+              <w:rPr>
+                <w:rFonts w:ascii="Times New Roman" w:hAnsi="Times New Roman" w:cs="Times New Roman"/>
+                <w:color w:val="000000"/>
+              </w:rPr>
+              <w:t>25.02</w:t>
             </w:r>
           </w:p>
         </w:tc>
@@ -22457,7 +22760,7 @@
         </w:trPr>
         <w:tc>
           <w:tcPr>
-            <w:tcW w:w="1141" w:type="pct"/>
+            <w:tcW w:w="1145" w:type="pct"/>
             <w:shd w:val="clear" w:color="auto" w:fill="auto"/>
             <w:hideMark/>
           </w:tcPr>
@@ -22481,6 +22784,7 @@
           <w:tcPr>
             <w:tcW w:w="404" w:type="pct"/>
             <w:shd w:val="clear" w:color="auto" w:fill="auto"/>
+            <w:vAlign w:val="bottom"/>
             <w:hideMark/>
           </w:tcPr>
           <w:p>
@@ -22493,8 +22797,9 @@
             <w:r>
               <w:rPr>
                 <w:rFonts w:ascii="Times New Roman" w:hAnsi="Times New Roman" w:cs="Times New Roman"/>
-              </w:rPr>
-              <w:t>1.03</w:t>
+                <w:color w:val="000000"/>
+              </w:rPr>
+              <w:t>1.04</w:t>
             </w:r>
           </w:p>
         </w:tc>
@@ -22502,6 +22807,7 @@
           <w:tcPr>
             <w:tcW w:w="404" w:type="pct"/>
             <w:shd w:val="clear" w:color="auto" w:fill="auto"/>
+            <w:vAlign w:val="bottom"/>
             <w:hideMark/>
           </w:tcPr>
           <w:p>
@@ -22514,8 +22820,9 @@
             <w:r>
               <w:rPr>
                 <w:rFonts w:ascii="Times New Roman" w:hAnsi="Times New Roman" w:cs="Times New Roman"/>
-              </w:rPr>
-              <w:t>1.33</w:t>
+                <w:color w:val="000000"/>
+              </w:rPr>
+              <w:t>1.32</w:t>
             </w:r>
           </w:p>
         </w:tc>
@@ -22523,6 +22830,7 @@
           <w:tcPr>
             <w:tcW w:w="404" w:type="pct"/>
             <w:shd w:val="clear" w:color="auto" w:fill="auto"/>
+            <w:vAlign w:val="bottom"/>
             <w:hideMark/>
           </w:tcPr>
           <w:p>
@@ -22535,6 +22843,7 @@
             <w:r>
               <w:rPr>
                 <w:rFonts w:ascii="Times New Roman" w:hAnsi="Times New Roman" w:cs="Times New Roman"/>
+                <w:color w:val="000000"/>
               </w:rPr>
               <w:t>1.29</w:t>
             </w:r>
@@ -22544,6 +22853,7 @@
           <w:tcPr>
             <w:tcW w:w="404" w:type="pct"/>
             <w:shd w:val="clear" w:color="auto" w:fill="auto"/>
+            <w:vAlign w:val="bottom"/>
             <w:hideMark/>
           </w:tcPr>
           <w:p>
@@ -22556,8 +22866,9 @@
             <w:r>
               <w:rPr>
                 <w:rFonts w:ascii="Times New Roman" w:hAnsi="Times New Roman" w:cs="Times New Roman"/>
-              </w:rPr>
-              <w:t>1.86</w:t>
+                <w:color w:val="000000"/>
+              </w:rPr>
+              <w:t>1.91</w:t>
             </w:r>
           </w:p>
         </w:tc>
@@ -22565,6 +22876,7 @@
           <w:tcPr>
             <w:tcW w:w="404" w:type="pct"/>
             <w:shd w:val="clear" w:color="auto" w:fill="auto"/>
+            <w:vAlign w:val="bottom"/>
             <w:hideMark/>
           </w:tcPr>
           <w:p>
@@ -22577,8 +22889,9 @@
             <w:r>
               <w:rPr>
                 <w:rFonts w:ascii="Times New Roman" w:hAnsi="Times New Roman" w:cs="Times New Roman"/>
-              </w:rPr>
-              <w:t>2.17</w:t>
+                <w:color w:val="000000"/>
+              </w:rPr>
+              <w:t>2.12</w:t>
             </w:r>
           </w:p>
         </w:tc>
@@ -22586,6 +22899,7 @@
           <w:tcPr>
             <w:tcW w:w="404" w:type="pct"/>
             <w:shd w:val="clear" w:color="auto" w:fill="auto"/>
+            <w:vAlign w:val="bottom"/>
             <w:hideMark/>
           </w:tcPr>
           <w:p>
@@ -22598,15 +22912,17 @@
             <w:r>
               <w:rPr>
                 <w:rFonts w:ascii="Times New Roman" w:hAnsi="Times New Roman" w:cs="Times New Roman"/>
-              </w:rPr>
-              <w:t>1.79</w:t>
-            </w:r>
-          </w:p>
-        </w:tc>
-        <w:tc>
-          <w:tcPr>
-            <w:tcW w:w="282" w:type="pct"/>
+                <w:color w:val="000000"/>
+              </w:rPr>
+              <w:t>1.86</w:t>
+            </w:r>
+          </w:p>
+        </w:tc>
+        <w:tc>
+          <w:tcPr>
+            <w:tcW w:w="404" w:type="pct"/>
             <w:shd w:val="clear" w:color="auto" w:fill="auto"/>
+            <w:vAlign w:val="bottom"/>
             <w:hideMark/>
           </w:tcPr>
           <w:p>
@@ -22619,15 +22935,17 @@
             <w:r>
               <w:rPr>
                 <w:rFonts w:ascii="Times New Roman" w:hAnsi="Times New Roman" w:cs="Times New Roman"/>
-              </w:rPr>
-              <w:t>2.25</w:t>
-            </w:r>
-          </w:p>
-        </w:tc>
-        <w:tc>
-          <w:tcPr>
-            <w:tcW w:w="1154" w:type="pct"/>
+                <w:color w:val="000000"/>
+              </w:rPr>
+              <w:t>2.3</w:t>
+            </w:r>
+          </w:p>
+        </w:tc>
+        <w:tc>
+          <w:tcPr>
+            <w:tcW w:w="1027" w:type="pct"/>
             <w:shd w:val="clear" w:color="auto" w:fill="auto"/>
+            <w:vAlign w:val="bottom"/>
             <w:hideMark/>
           </w:tcPr>
           <w:p>
@@ -22640,8 +22958,9 @@
             <w:r>
               <w:rPr>
                 <w:rFonts w:ascii="Times New Roman" w:hAnsi="Times New Roman" w:cs="Times New Roman"/>
-              </w:rPr>
-              <w:t>4.38</w:t>
+                <w:color w:val="000000"/>
+              </w:rPr>
+              <w:t>4.43</w:t>
             </w:r>
           </w:p>
         </w:tc>
@@ -22652,7 +22971,7 @@
         </w:trPr>
         <w:tc>
           <w:tcPr>
-            <w:tcW w:w="1141" w:type="pct"/>
+            <w:tcW w:w="1145" w:type="pct"/>
           </w:tcPr>
           <w:p>
             <w:pPr>
@@ -22673,36 +22992,40 @@
         <w:tc>
           <w:tcPr>
             <w:tcW w:w="404" w:type="pct"/>
-          </w:tcPr>
-          <w:p>
-            <w:pPr>
-              <w:mirrorIndents/>
-              <w:rPr>
-                <w:rFonts w:ascii="Times New Roman" w:hAnsi="Times New Roman" w:cs="Times New Roman"/>
-              </w:rPr>
-            </w:pPr>
-            <w:r>
-              <w:rPr>
-                <w:rFonts w:ascii="Times New Roman" w:hAnsi="Times New Roman" w:cs="Times New Roman"/>
-              </w:rPr>
-              <w:t>0.31</w:t>
+            <w:vAlign w:val="bottom"/>
+          </w:tcPr>
+          <w:p>
+            <w:pPr>
+              <w:mirrorIndents/>
+              <w:rPr>
+                <w:rFonts w:ascii="Times New Roman" w:hAnsi="Times New Roman" w:cs="Times New Roman"/>
+              </w:rPr>
+            </w:pPr>
+            <w:r>
+              <w:rPr>
+                <w:rFonts w:ascii="Times New Roman" w:hAnsi="Times New Roman" w:cs="Times New Roman"/>
+                <w:color w:val="000000"/>
+              </w:rPr>
+              <w:t>0.3</w:t>
             </w:r>
           </w:p>
         </w:tc>
         <w:tc>
           <w:tcPr>
             <w:tcW w:w="404" w:type="pct"/>
-          </w:tcPr>
-          <w:p>
-            <w:pPr>
-              <w:mirrorIndents/>
-              <w:rPr>
-                <w:rFonts w:ascii="Times New Roman" w:hAnsi="Times New Roman" w:cs="Times New Roman"/>
-              </w:rPr>
-            </w:pPr>
-            <w:r>
-              <w:rPr>
-                <w:rFonts w:ascii="Times New Roman" w:hAnsi="Times New Roman" w:cs="Times New Roman"/>
+            <w:vAlign w:val="bottom"/>
+          </w:tcPr>
+          <w:p>
+            <w:pPr>
+              <w:mirrorIndents/>
+              <w:rPr>
+                <w:rFonts w:ascii="Times New Roman" w:hAnsi="Times New Roman" w:cs="Times New Roman"/>
+              </w:rPr>
+            </w:pPr>
+            <w:r>
+              <w:rPr>
+                <w:rFonts w:ascii="Times New Roman" w:hAnsi="Times New Roman" w:cs="Times New Roman"/>
+                <w:color w:val="000000"/>
               </w:rPr>
               <w:t>0.34</w:t>
             </w:r>
@@ -22711,17 +23034,19 @@
         <w:tc>
           <w:tcPr>
             <w:tcW w:w="404" w:type="pct"/>
-          </w:tcPr>
-          <w:p>
-            <w:pPr>
-              <w:mirrorIndents/>
-              <w:rPr>
-                <w:rFonts w:ascii="Times New Roman" w:hAnsi="Times New Roman" w:cs="Times New Roman"/>
-              </w:rPr>
-            </w:pPr>
-            <w:r>
-              <w:rPr>
-                <w:rFonts w:ascii="Times New Roman" w:hAnsi="Times New Roman" w:cs="Times New Roman"/>
+            <w:vAlign w:val="bottom"/>
+          </w:tcPr>
+          <w:p>
+            <w:pPr>
+              <w:mirrorIndents/>
+              <w:rPr>
+                <w:rFonts w:ascii="Times New Roman" w:hAnsi="Times New Roman" w:cs="Times New Roman"/>
+              </w:rPr>
+            </w:pPr>
+            <w:r>
+              <w:rPr>
+                <w:rFonts w:ascii="Times New Roman" w:hAnsi="Times New Roman" w:cs="Times New Roman"/>
+                <w:color w:val="000000"/>
               </w:rPr>
               <w:t>0.34</w:t>
             </w:r>
@@ -22730,17 +23055,19 @@
         <w:tc>
           <w:tcPr>
             <w:tcW w:w="404" w:type="pct"/>
-          </w:tcPr>
-          <w:p>
-            <w:pPr>
-              <w:mirrorIndents/>
-              <w:rPr>
-                <w:rFonts w:ascii="Times New Roman" w:hAnsi="Times New Roman" w:cs="Times New Roman"/>
-              </w:rPr>
-            </w:pPr>
-            <w:r>
-              <w:rPr>
-                <w:rFonts w:ascii="Times New Roman" w:hAnsi="Times New Roman" w:cs="Times New Roman"/>
+            <w:vAlign w:val="bottom"/>
+          </w:tcPr>
+          <w:p>
+            <w:pPr>
+              <w:mirrorIndents/>
+              <w:rPr>
+                <w:rFonts w:ascii="Times New Roman" w:hAnsi="Times New Roman" w:cs="Times New Roman"/>
+              </w:rPr>
+            </w:pPr>
+            <w:r>
+              <w:rPr>
+                <w:rFonts w:ascii="Times New Roman" w:hAnsi="Times New Roman" w:cs="Times New Roman"/>
+                <w:color w:val="000000"/>
               </w:rPr>
               <w:t>0.32</w:t>
             </w:r>
@@ -22749,17 +23076,19 @@
         <w:tc>
           <w:tcPr>
             <w:tcW w:w="404" w:type="pct"/>
-          </w:tcPr>
-          <w:p>
-            <w:pPr>
-              <w:mirrorIndents/>
-              <w:rPr>
-                <w:rFonts w:ascii="Times New Roman" w:hAnsi="Times New Roman" w:cs="Times New Roman"/>
-              </w:rPr>
-            </w:pPr>
-            <w:r>
-              <w:rPr>
-                <w:rFonts w:ascii="Times New Roman" w:hAnsi="Times New Roman" w:cs="Times New Roman"/>
+            <w:vAlign w:val="bottom"/>
+          </w:tcPr>
+          <w:p>
+            <w:pPr>
+              <w:mirrorIndents/>
+              <w:rPr>
+                <w:rFonts w:ascii="Times New Roman" w:hAnsi="Times New Roman" w:cs="Times New Roman"/>
+              </w:rPr>
+            </w:pPr>
+            <w:r>
+              <w:rPr>
+                <w:rFonts w:ascii="Times New Roman" w:hAnsi="Times New Roman" w:cs="Times New Roman"/>
+                <w:color w:val="000000"/>
               </w:rPr>
               <w:t>0.28</w:t>
             </w:r>
@@ -22768,57 +23097,63 @@
         <w:tc>
           <w:tcPr>
             <w:tcW w:w="404" w:type="pct"/>
-          </w:tcPr>
-          <w:p>
-            <w:pPr>
-              <w:mirrorIndents/>
-              <w:rPr>
-                <w:rFonts w:ascii="Times New Roman" w:hAnsi="Times New Roman" w:cs="Times New Roman"/>
-              </w:rPr>
-            </w:pPr>
-            <w:r>
-              <w:rPr>
-                <w:rFonts w:ascii="Times New Roman" w:hAnsi="Times New Roman" w:cs="Times New Roman"/>
-              </w:rPr>
-              <w:t>0.27</w:t>
-            </w:r>
-          </w:p>
-        </w:tc>
-        <w:tc>
-          <w:tcPr>
-            <w:tcW w:w="282" w:type="pct"/>
-          </w:tcPr>
-          <w:p>
-            <w:pPr>
-              <w:mirrorIndents/>
-              <w:rPr>
-                <w:rFonts w:ascii="Times New Roman" w:hAnsi="Times New Roman" w:cs="Times New Roman"/>
-              </w:rPr>
-            </w:pPr>
-            <w:r>
-              <w:rPr>
-                <w:rFonts w:ascii="Times New Roman" w:hAnsi="Times New Roman" w:cs="Times New Roman"/>
-              </w:rPr>
-              <w:t>0.29</w:t>
-            </w:r>
-          </w:p>
-        </w:tc>
-        <w:tc>
-          <w:tcPr>
-            <w:tcW w:w="1154" w:type="pct"/>
-          </w:tcPr>
-          <w:p>
-            <w:pPr>
-              <w:mirrorIndents/>
-              <w:rPr>
-                <w:rFonts w:ascii="Times New Roman" w:hAnsi="Times New Roman" w:cs="Times New Roman"/>
-              </w:rPr>
-            </w:pPr>
-            <w:r>
-              <w:rPr>
-                <w:rFonts w:ascii="Times New Roman" w:hAnsi="Times New Roman" w:cs="Times New Roman"/>
-              </w:rPr>
-              <w:t>0.44</w:t>
+            <w:vAlign w:val="bottom"/>
+          </w:tcPr>
+          <w:p>
+            <w:pPr>
+              <w:mirrorIndents/>
+              <w:rPr>
+                <w:rFonts w:ascii="Times New Roman" w:hAnsi="Times New Roman" w:cs="Times New Roman"/>
+              </w:rPr>
+            </w:pPr>
+            <w:r>
+              <w:rPr>
+                <w:rFonts w:ascii="Times New Roman" w:hAnsi="Times New Roman" w:cs="Times New Roman"/>
+                <w:color w:val="000000"/>
+              </w:rPr>
+              <w:t>0.28</w:t>
+            </w:r>
+          </w:p>
+        </w:tc>
+        <w:tc>
+          <w:tcPr>
+            <w:tcW w:w="404" w:type="pct"/>
+            <w:vAlign w:val="bottom"/>
+          </w:tcPr>
+          <w:p>
+            <w:pPr>
+              <w:mirrorIndents/>
+              <w:rPr>
+                <w:rFonts w:ascii="Times New Roman" w:hAnsi="Times New Roman" w:cs="Times New Roman"/>
+              </w:rPr>
+            </w:pPr>
+            <w:r>
+              <w:rPr>
+                <w:rFonts w:ascii="Times New Roman" w:hAnsi="Times New Roman" w:cs="Times New Roman"/>
+                <w:color w:val="000000"/>
+              </w:rPr>
+              <w:t>0.3</w:t>
+            </w:r>
+          </w:p>
+        </w:tc>
+        <w:tc>
+          <w:tcPr>
+            <w:tcW w:w="1027" w:type="pct"/>
+            <w:vAlign w:val="bottom"/>
+          </w:tcPr>
+          <w:p>
+            <w:pPr>
+              <w:mirrorIndents/>
+              <w:rPr>
+                <w:rFonts w:ascii="Times New Roman" w:hAnsi="Times New Roman" w:cs="Times New Roman"/>
+              </w:rPr>
+            </w:pPr>
+            <w:r>
+              <w:rPr>
+                <w:rFonts w:ascii="Times New Roman" w:hAnsi="Times New Roman" w:cs="Times New Roman"/>
+                <w:color w:val="000000"/>
+              </w:rPr>
+              <w:t>0.46</w:t>
             </w:r>
           </w:p>
         </w:tc>
